--- a/doc/2014/Specifications/LinkServer-SystemLienTagBO.docx
+++ b/doc/2014/Specifications/LinkServer-SystemLienTagBO.docx
@@ -122,7 +122,6 @@
                                   </w:sdtPr>
                                   <w:sdtEndPr/>
                                   <w:sdtContent>
-                                    <w:proofErr w:type="gramStart"/>
                                     <w:r>
                                       <w:rPr>
                                         <w:rFonts w:asciiTheme="majorHAnsi" w:eastAsiaTheme="majorEastAsia" w:hAnsiTheme="majorHAnsi" w:cstheme="majorBidi"/>
@@ -133,7 +132,7 @@
                                         <w:szCs w:val="52"/>
                                         <w:lang w:val="en-US"/>
                                       </w:rPr>
-                                      <w:t xml:space="preserve">MOVING </w:t>
+                                      <w:t>MOVING</w:t>
                                     </w:r>
                                     <w:r>
                                       <w:rPr>
@@ -145,20 +144,7 @@
                                         <w:szCs w:val="52"/>
                                         <w:lang w:val="en-US"/>
                                       </w:rPr>
-                                      <w:t>:</w:t>
-                                    </w:r>
-                                    <w:proofErr w:type="gramEnd"/>
-                                    <w:r>
-                                      <w:rPr>
-                                        <w:rFonts w:asciiTheme="majorHAnsi" w:eastAsiaTheme="majorEastAsia" w:hAnsiTheme="majorHAnsi" w:cstheme="majorBidi"/>
-                                        <w:smallCaps/>
-                                        <w:color w:val="244583" w:themeColor="accent2" w:themeShade="80"/>
-                                        <w:spacing w:val="20"/>
-                                        <w:sz w:val="52"/>
-                                        <w:szCs w:val="52"/>
-                                        <w:lang w:val="en-US"/>
-                                      </w:rPr>
-                                      <w:t xml:space="preserve"> Liens entre Tag et </w:t>
+                                      <w:t xml:space="preserve">: Liens entre Tag et </w:t>
                                     </w:r>
                                     <w:proofErr w:type="spellStart"/>
                                     <w:r>
@@ -320,7 +306,6 @@
                             </w:sdtPr>
                             <w:sdtEndPr/>
                             <w:sdtContent>
-                              <w:proofErr w:type="gramStart"/>
                               <w:r>
                                 <w:rPr>
                                   <w:rFonts w:asciiTheme="majorHAnsi" w:eastAsiaTheme="majorEastAsia" w:hAnsiTheme="majorHAnsi" w:cstheme="majorBidi"/>
@@ -331,7 +316,7 @@
                                   <w:szCs w:val="52"/>
                                   <w:lang w:val="en-US"/>
                                 </w:rPr>
-                                <w:t xml:space="preserve">MOVING </w:t>
+                                <w:t>MOVING</w:t>
                               </w:r>
                               <w:r>
                                 <w:rPr>
@@ -343,20 +328,7 @@
                                   <w:szCs w:val="52"/>
                                   <w:lang w:val="en-US"/>
                                 </w:rPr>
-                                <w:t>:</w:t>
-                              </w:r>
-                              <w:proofErr w:type="gramEnd"/>
-                              <w:r>
-                                <w:rPr>
-                                  <w:rFonts w:asciiTheme="majorHAnsi" w:eastAsiaTheme="majorEastAsia" w:hAnsiTheme="majorHAnsi" w:cstheme="majorBidi"/>
-                                  <w:smallCaps/>
-                                  <w:color w:val="244583" w:themeColor="accent2" w:themeShade="80"/>
-                                  <w:spacing w:val="20"/>
-                                  <w:sz w:val="52"/>
-                                  <w:szCs w:val="52"/>
-                                  <w:lang w:val="en-US"/>
-                                </w:rPr>
-                                <w:t xml:space="preserve"> Liens entre Tag et </w:t>
+                                <w:t xml:space="preserve">: Liens entre Tag et </w:t>
                               </w:r>
                               <w:proofErr w:type="spellStart"/>
                               <w:r>
@@ -1429,23 +1401,13 @@
         </w:sdtPr>
         <w:sdtEndPr/>
         <w:sdtContent>
-          <w:proofErr w:type="gramStart"/>
           <w:r>
             <w:rPr>
               <w:rFonts w:asciiTheme="minorHAnsi" w:hAnsiTheme="minorHAnsi"/>
               <w:spacing w:val="0"/>
               <w:lang w:val="en-GB"/>
             </w:rPr>
-            <w:t>MOVING :</w:t>
-          </w:r>
-          <w:proofErr w:type="gramEnd"/>
-          <w:r>
-            <w:rPr>
-              <w:rFonts w:asciiTheme="minorHAnsi" w:hAnsiTheme="minorHAnsi"/>
-              <w:spacing w:val="0"/>
-              <w:lang w:val="en-GB"/>
-            </w:rPr>
-            <w:t xml:space="preserve"> Liens entre Tag et </w:t>
+            <w:t xml:space="preserve">MOVING: Liens entre Tag et </w:t>
           </w:r>
           <w:proofErr w:type="spellStart"/>
           <w:r>
@@ -4926,8 +4888,6 @@
           <w:color w:val="auto"/>
         </w:rPr>
       </w:pPr>
-      <w:bookmarkStart w:id="1" w:name="_GoBack"/>
-      <w:bookmarkEnd w:id="1"/>
     </w:p>
     <w:sectPr>
       <w:headerReference w:type="even" r:id="rId14"/>
@@ -5004,7 +4964,7 @@
       <w:rPr>
         <w:noProof/>
       </w:rPr>
-      <w:t>2</w:t>
+      <w:t>1</w:t>
     </w:r>
     <w:r>
       <w:rPr>
@@ -8227,7 +8187,7 @@
 </file>
 
 <file path=customXml/itemProps6.xml><?xml version="1.0" encoding="utf-8"?>
-<ds:datastoreItem xmlns:ds="http://schemas.openxmlformats.org/officeDocument/2006/customXml" ds:itemID="{F3EB5EC0-CB8E-1F4F-A853-8730CC8A2A72}">
+<ds:datastoreItem xmlns:ds="http://schemas.openxmlformats.org/officeDocument/2006/customXml" ds:itemID="{D8164AE6-04CD-664D-89BB-AC684473126E}">
   <ds:schemaRefs>
     <ds:schemaRef ds:uri="http://schemas.openxmlformats.org/officeDocument/2006/bibliography"/>
   </ds:schemaRefs>

--- a/doc/2014/Specifications/LinkServer-SystemLienTagBO.docx
+++ b/doc/2014/Specifications/LinkServer-SystemLienTagBO.docx
@@ -10,7 +10,6 @@
           <w:docPartUnique/>
         </w:docPartObj>
       </w:sdtPr>
-      <w:sdtEndPr/>
       <w:sdtContent>
         <w:p>
           <w:pPr>
@@ -120,7 +119,6 @@
                                     <w:dataBinding w:prefixMappings="xmlns:ns0='http://schemas.openxmlformats.org/package/2006/metadata/core-properties' xmlns:ns1='http://purl.org/dc/elements/1.1/'" w:xpath="/ns0:coreProperties[1]/ns1:title[1]" w:storeItemID="{6C3C8BC8-F283-45AE-878A-BAB7291924A1}"/>
                                     <w:text/>
                                   </w:sdtPr>
-                                  <w:sdtEndPr/>
                                   <w:sdtContent>
                                     <w:r>
                                       <w:rPr>
@@ -132,34 +130,8 @@
                                         <w:szCs w:val="52"/>
                                         <w:lang w:val="en-US"/>
                                       </w:rPr>
-                                      <w:t>MOVING</w:t>
+                                      <w:t>MOVING: Liens entre Tag et Scènes</w:t>
                                     </w:r>
-                                    <w:r>
-                                      <w:rPr>
-                                        <w:rFonts w:asciiTheme="majorHAnsi" w:eastAsiaTheme="majorEastAsia" w:hAnsiTheme="majorHAnsi" w:cstheme="majorBidi"/>
-                                        <w:smallCaps/>
-                                        <w:color w:val="244583" w:themeColor="accent2" w:themeShade="80"/>
-                                        <w:spacing w:val="20"/>
-                                        <w:sz w:val="52"/>
-                                        <w:szCs w:val="52"/>
-                                        <w:lang w:val="en-US"/>
-                                      </w:rPr>
-                                      <w:t xml:space="preserve">: Liens entre Tag et </w:t>
-                                    </w:r>
-                                    <w:proofErr w:type="spellStart"/>
-                                    <w:r>
-                                      <w:rPr>
-                                        <w:rFonts w:asciiTheme="majorHAnsi" w:eastAsiaTheme="majorEastAsia" w:hAnsiTheme="majorHAnsi" w:cstheme="majorBidi"/>
-                                        <w:smallCaps/>
-                                        <w:color w:val="244583" w:themeColor="accent2" w:themeShade="80"/>
-                                        <w:spacing w:val="20"/>
-                                        <w:sz w:val="52"/>
-                                        <w:szCs w:val="52"/>
-                                        <w:lang w:val="en-US"/>
-                                      </w:rPr>
-                                      <w:t>Scènes</w:t>
-                                    </w:r>
-                                    <w:proofErr w:type="spellEnd"/>
                                   </w:sdtContent>
                                 </w:sdt>
                               </w:p>
@@ -189,9 +161,7 @@
                                     <w:dataBinding w:prefixMappings="xmlns:ns0='http://schemas.openxmlformats.org/package/2006/metadata/core-properties' xmlns:ns1='http://purl.org/dc/elements/1.1/'" w:xpath="/ns0:coreProperties[1]/ns1:subject[1]" w:storeItemID="{6C3C8BC8-F283-45AE-878A-BAB7291924A1}"/>
                                     <w:text/>
                                   </w:sdtPr>
-                                  <w:sdtEndPr/>
                                   <w:sdtContent>
-                                    <w:proofErr w:type="spellStart"/>
                                     <w:r>
                                       <w:rPr>
                                         <w:i/>
@@ -203,7 +173,6 @@
                                       </w:rPr>
                                       <w:t>Spécifications</w:t>
                                     </w:r>
-                                    <w:proofErr w:type="spellEnd"/>
                                   </w:sdtContent>
                                 </w:sdt>
                               </w:p>
@@ -227,29 +196,9 @@
                                     <w:dataBinding w:prefixMappings="xmlns:ns0='http://schemas.microsoft.com/office/2006/coverPageProps'" w:xpath="/ns0:CoverPageProperties[1]/ns0:Abstract[1]" w:storeItemID="{55AF091B-3C7A-41E3-B477-F2FDAA23CFDA}"/>
                                     <w:text/>
                                   </w:sdtPr>
-                                  <w:sdtEndPr/>
                                   <w:sdtContent>
                                     <w:r>
-                                      <w:t>Ce document synthétise les spécifica</w:t>
-                                    </w:r>
-                                    <w:r>
-                                      <w:t>tions logicielles relatives au système à mettre en place pour la gestion des liens entre les tags (NFC/</w:t>
-                                    </w:r>
-                                    <w:proofErr w:type="spellStart"/>
-                                    <w:r>
-                                      <w:t>iBeacon</w:t>
-                                    </w:r>
-                                    <w:proofErr w:type="spellEnd"/>
-                                    <w:r>
-                                      <w:t>/</w:t>
-                                    </w:r>
-                                    <w:proofErr w:type="spellStart"/>
-                                    <w:r>
-                                      <w:t>QRCode</w:t>
-                                    </w:r>
-                                    <w:proofErr w:type="spellEnd"/>
-                                    <w:r>
-                                      <w:t>) ou les coordonnées GPS et les Scènes du BackOffice.</w:t>
+                                      <w:t>Ce document synthétise les spécifications logicielles relatives au système à mettre en place pour la gestion des liens entre les tags (NFC/iBeacon/QRCode) ou les coordonnées GPS et les Scènes du BackOffice.</w:t>
                                     </w:r>
                                   </w:sdtContent>
                                 </w:sdt>
@@ -304,7 +253,6 @@
                               <w:dataBinding w:prefixMappings="xmlns:ns0='http://schemas.openxmlformats.org/package/2006/metadata/core-properties' xmlns:ns1='http://purl.org/dc/elements/1.1/'" w:xpath="/ns0:coreProperties[1]/ns1:title[1]" w:storeItemID="{6C3C8BC8-F283-45AE-878A-BAB7291924A1}"/>
                               <w:text/>
                             </w:sdtPr>
-                            <w:sdtEndPr/>
                             <w:sdtContent>
                               <w:r>
                                 <w:rPr>
@@ -316,34 +264,8 @@
                                   <w:szCs w:val="52"/>
                                   <w:lang w:val="en-US"/>
                                 </w:rPr>
-                                <w:t>MOVING</w:t>
+                                <w:t>MOVING: Liens entre Tag et Scènes</w:t>
                               </w:r>
-                              <w:r>
-                                <w:rPr>
-                                  <w:rFonts w:asciiTheme="majorHAnsi" w:eastAsiaTheme="majorEastAsia" w:hAnsiTheme="majorHAnsi" w:cstheme="majorBidi"/>
-                                  <w:smallCaps/>
-                                  <w:color w:val="244583" w:themeColor="accent2" w:themeShade="80"/>
-                                  <w:spacing w:val="20"/>
-                                  <w:sz w:val="52"/>
-                                  <w:szCs w:val="52"/>
-                                  <w:lang w:val="en-US"/>
-                                </w:rPr>
-                                <w:t xml:space="preserve">: Liens entre Tag et </w:t>
-                              </w:r>
-                              <w:proofErr w:type="spellStart"/>
-                              <w:r>
-                                <w:rPr>
-                                  <w:rFonts w:asciiTheme="majorHAnsi" w:eastAsiaTheme="majorEastAsia" w:hAnsiTheme="majorHAnsi" w:cstheme="majorBidi"/>
-                                  <w:smallCaps/>
-                                  <w:color w:val="244583" w:themeColor="accent2" w:themeShade="80"/>
-                                  <w:spacing w:val="20"/>
-                                  <w:sz w:val="52"/>
-                                  <w:szCs w:val="52"/>
-                                  <w:lang w:val="en-US"/>
-                                </w:rPr>
-                                <w:t>Scènes</w:t>
-                              </w:r>
-                              <w:proofErr w:type="spellEnd"/>
                             </w:sdtContent>
                           </w:sdt>
                         </w:p>
@@ -373,9 +295,7 @@
                               <w:dataBinding w:prefixMappings="xmlns:ns0='http://schemas.openxmlformats.org/package/2006/metadata/core-properties' xmlns:ns1='http://purl.org/dc/elements/1.1/'" w:xpath="/ns0:coreProperties[1]/ns1:subject[1]" w:storeItemID="{6C3C8BC8-F283-45AE-878A-BAB7291924A1}"/>
                               <w:text/>
                             </w:sdtPr>
-                            <w:sdtEndPr/>
                             <w:sdtContent>
-                              <w:proofErr w:type="spellStart"/>
                               <w:r>
                                 <w:rPr>
                                   <w:i/>
@@ -387,7 +307,6 @@
                                 </w:rPr>
                                 <w:t>Spécifications</w:t>
                               </w:r>
-                              <w:proofErr w:type="spellEnd"/>
                             </w:sdtContent>
                           </w:sdt>
                         </w:p>
@@ -411,29 +330,9 @@
                               <w:dataBinding w:prefixMappings="xmlns:ns0='http://schemas.microsoft.com/office/2006/coverPageProps'" w:xpath="/ns0:CoverPageProperties[1]/ns0:Abstract[1]" w:storeItemID="{55AF091B-3C7A-41E3-B477-F2FDAA23CFDA}"/>
                               <w:text/>
                             </w:sdtPr>
-                            <w:sdtEndPr/>
                             <w:sdtContent>
                               <w:r>
-                                <w:t>Ce document synthétise les spécifica</w:t>
-                              </w:r>
-                              <w:r>
-                                <w:t>tions logicielles relatives au système à mettre en place pour la gestion des liens entre les tags (NFC/</w:t>
-                              </w:r>
-                              <w:proofErr w:type="spellStart"/>
-                              <w:r>
-                                <w:t>iBeacon</w:t>
-                              </w:r>
-                              <w:proofErr w:type="spellEnd"/>
-                              <w:r>
-                                <w:t>/</w:t>
-                              </w:r>
-                              <w:proofErr w:type="spellStart"/>
-                              <w:r>
-                                <w:t>QRCode</w:t>
-                              </w:r>
-                              <w:proofErr w:type="spellEnd"/>
-                              <w:r>
-                                <w:t>) ou les coordonnées GPS et les Scènes du BackOffice.</w:t>
+                                <w:t>Ce document synthétise les spécifications logicielles relatives au système à mettre en place pour la gestion des liens entre les tags (NFC/iBeacon/QRCode) ou les coordonnées GPS et les Scènes du BackOffice.</w:t>
                               </w:r>
                             </w:sdtContent>
                           </w:sdt>
@@ -1073,7 +972,6 @@
                                     <w:id w:val="280430085"/>
                                     <w:text/>
                                   </w:sdtPr>
-                                  <w:sdtEndPr/>
                                   <w:sdtContent>
                                     <w:r>
                                       <w:rPr>
@@ -1081,25 +979,7 @@
                                         <w:sz w:val="24"/>
                                         <w:szCs w:val="24"/>
                                       </w:rPr>
-                                      <w:t xml:space="preserve">Benjamin </w:t>
-                                    </w:r>
-                                    <w:proofErr w:type="spellStart"/>
-                                    <w:r>
-                                      <w:rPr>
-                                        <w:color w:val="E65B01" w:themeColor="accent1" w:themeShade="BF"/>
-                                        <w:sz w:val="24"/>
-                                        <w:szCs w:val="24"/>
-                                      </w:rPr>
-                                      <w:t>Verney</w:t>
-                                    </w:r>
-                                    <w:proofErr w:type="spellEnd"/>
-                                    <w:r>
-                                      <w:rPr>
-                                        <w:color w:val="E65B01" w:themeColor="accent1" w:themeShade="BF"/>
-                                        <w:sz w:val="24"/>
-                                        <w:szCs w:val="24"/>
-                                      </w:rPr>
-                                      <w:t xml:space="preserve"> – Thomas Badin</w:t>
+                                      <w:t>Benjamin Verney – Thomas Badin</w:t>
                                     </w:r>
                                   </w:sdtContent>
                                 </w:sdt>
@@ -1128,7 +1008,6 @@
                                       <w:calendar w:val="gregorian"/>
                                     </w:date>
                                   </w:sdtPr>
-                                  <w:sdtEndPr/>
                                   <w:sdtContent>
                                     <w:r>
                                       <w:rPr>
@@ -1183,7 +1062,6 @@
                               <w:id w:val="280430085"/>
                               <w:text/>
                             </w:sdtPr>
-                            <w:sdtEndPr/>
                             <w:sdtContent>
                               <w:r>
                                 <w:rPr>
@@ -1191,25 +1069,7 @@
                                   <w:sz w:val="24"/>
                                   <w:szCs w:val="24"/>
                                 </w:rPr>
-                                <w:t xml:space="preserve">Benjamin </w:t>
-                              </w:r>
-                              <w:proofErr w:type="spellStart"/>
-                              <w:r>
-                                <w:rPr>
-                                  <w:color w:val="E65B01" w:themeColor="accent1" w:themeShade="BF"/>
-                                  <w:sz w:val="24"/>
-                                  <w:szCs w:val="24"/>
-                                </w:rPr>
-                                <w:t>Verney</w:t>
-                              </w:r>
-                              <w:proofErr w:type="spellEnd"/>
-                              <w:r>
-                                <w:rPr>
-                                  <w:color w:val="E65B01" w:themeColor="accent1" w:themeShade="BF"/>
-                                  <w:sz w:val="24"/>
-                                  <w:szCs w:val="24"/>
-                                </w:rPr>
-                                <w:t xml:space="preserve"> – Thomas Badin</w:t>
+                                <w:t>Benjamin Verney – Thomas Badin</w:t>
                               </w:r>
                             </w:sdtContent>
                           </w:sdt>
@@ -1238,7 +1098,6 @@
                                 <w:calendar w:val="gregorian"/>
                               </w:date>
                             </w:sdtPr>
-                            <w:sdtEndPr/>
                             <w:sdtContent>
                               <w:r>
                                 <w:rPr>
@@ -1280,7 +1139,6 @@
             <w:docPartUnique/>
           </w:docPartObj>
         </w:sdtPr>
-        <w:sdtEndPr/>
         <w:sdtContent>
           <w:r>
             <w:rPr>
@@ -1399,7 +1257,6 @@
           <w:dataBinding w:prefixMappings="xmlns:ns0='http://purl.org/dc/elements/1.1/' xmlns:ns1='http://schemas.openxmlformats.org/package/2006/metadata/core-properties' " w:xpath="/ns1:coreProperties[1]/ns0:title[1]" w:storeItemID="{6C3C8BC8-F283-45AE-878A-BAB7291924A1}"/>
           <w:text/>
         </w:sdtPr>
-        <w:sdtEndPr/>
         <w:sdtContent>
           <w:r>
             <w:rPr>
@@ -1407,18 +1264,8 @@
               <w:spacing w:val="0"/>
               <w:lang w:val="en-GB"/>
             </w:rPr>
-            <w:t xml:space="preserve">MOVING: Liens entre Tag et </w:t>
+            <w:t>MOVING: Liens entre Tag et Scènes</w:t>
           </w:r>
-          <w:proofErr w:type="spellStart"/>
-          <w:r>
-            <w:rPr>
-              <w:rFonts w:asciiTheme="minorHAnsi" w:hAnsiTheme="minorHAnsi"/>
-              <w:spacing w:val="0"/>
-              <w:lang w:val="en-GB"/>
-            </w:rPr>
-            <w:t>Scènes</w:t>
-          </w:r>
-          <w:proofErr w:type="spellEnd"/>
         </w:sdtContent>
       </w:sdt>
       <w:r>
@@ -4730,7 +4577,6 @@
         <w:dataBinding w:prefixMappings="xmlns:ns0='http://purl.org/dc/elements/1.1/' xmlns:ns1='http://schemas.openxmlformats.org/package/2006/metadata/core-properties' " w:xpath="/ns1:coreProperties[1]/ns0:subject[1]" w:storeItemID="{6C3C8BC8-F283-45AE-878A-BAB7291924A1}"/>
         <w:text/>
       </w:sdtPr>
-      <w:sdtEndPr/>
       <w:sdtContent>
         <w:p>
           <w:pPr>
@@ -4739,7 +4585,6 @@
               <w:lang w:val="en-US"/>
             </w:rPr>
           </w:pPr>
-          <w:proofErr w:type="spellStart"/>
           <w:r>
             <w:rPr>
               <w:color w:val="auto"/>
@@ -4747,7 +4592,6 @@
             </w:rPr>
             <w:t>Spécifications</w:t>
           </w:r>
-          <w:proofErr w:type="spellEnd"/>
         </w:p>
       </w:sdtContent>
     </w:sdt>
@@ -4767,7 +4611,6 @@
           <w:docPartUnique/>
         </w:docPartObj>
       </w:sdtPr>
-      <w:sdtEndPr/>
       <w:sdtContent>
         <w:p>
           <w:pPr>
@@ -4796,7 +4639,13 @@
             <w:fldChar w:fldCharType="begin"/>
           </w:r>
           <w:r>
-            <w:instrText xml:space="preserve"> TOC \o "1-3" \h \z \u </w:instrText>
+            <w:instrText xml:space="preserve"> </w:instrText>
+          </w:r>
+          <w:r>
+            <w:instrText>TOC</w:instrText>
+          </w:r>
+          <w:r>
+            <w:instrText xml:space="preserve"> \o "1-3" \h \z \u </w:instrText>
           </w:r>
           <w:r>
             <w:fldChar w:fldCharType="separate"/>
@@ -4823,7 +4672,19 @@
             <w:rPr>
               <w:noProof/>
             </w:rPr>
-            <w:instrText xml:space="preserve"> PAGEREF _Toc262134643 \h </w:instrText>
+            <w:instrText xml:space="preserve"> </w:instrText>
+          </w:r>
+          <w:r>
+            <w:rPr>
+              <w:noProof/>
+            </w:rPr>
+            <w:instrText>PAGEREF</w:instrText>
+          </w:r>
+          <w:r>
+            <w:rPr>
+              <w:noProof/>
+            </w:rPr>
+            <w:instrText xml:space="preserve"> _Toc262134643 \h </w:instrText>
           </w:r>
           <w:r>
             <w:rPr>
@@ -4877,10 +4738,117 @@
       </w:pPr>
       <w:bookmarkStart w:id="0" w:name="_Toc262134643"/>
       <w:r>
-        <w:lastRenderedPageBreak/>
         <w:t>Introduction</w:t>
       </w:r>
       <w:bookmarkEnd w:id="0"/>
+    </w:p>
+    <w:p>
+      <w:r>
+        <w:t xml:space="preserve">L’application mobile a besoin d’interagir avec différents types de capteurs. </w:t>
+      </w:r>
+      <w:r>
+        <w:t xml:space="preserve"> Les différents type de tag (QRCode / N</w:t>
+      </w:r>
+      <w:r>
+        <w:t>FC / iBeacon) contiendront des i</w:t>
+      </w:r>
+      <w:r>
+        <w:t>d</w:t>
+      </w:r>
+      <w:r>
+        <w:t>s</w:t>
+      </w:r>
+      <w:r>
+        <w:t xml:space="preserve"> qui référenc</w:t>
+      </w:r>
+      <w:r>
+        <w:t>eront des Scènes du BO. Or les i</w:t>
+      </w:r>
+      <w:r>
+        <w:t>d</w:t>
+      </w:r>
+      <w:r>
+        <w:t>s</w:t>
+      </w:r>
+      <w:r>
+        <w:t xml:space="preserve"> stocké</w:t>
+      </w:r>
+      <w:r>
+        <w:t>s</w:t>
+      </w:r>
+      <w:r>
+        <w:t xml:space="preserve"> dans les Tag</w:t>
+      </w:r>
+      <w:r>
+        <w:t xml:space="preserve"> ne seront pas nécessairement les même que les ids du BO.</w:t>
+      </w:r>
+    </w:p>
+    <w:p>
+      <w:r>
+        <w:t>Nous avons donc besoin, et c’est ce que ce document va définir, du mécanisme suivant :</w:t>
+      </w:r>
+    </w:p>
+    <w:p>
+      <w:pPr>
+        <w:rPr>
+          <w:color w:val="auto"/>
+        </w:rPr>
+      </w:pPr>
+      <w:r>
+        <w:rPr>
+          <w:noProof/>
+          <w:color w:val="auto"/>
+          <w:lang w:eastAsia="fr-FR"/>
+        </w:rPr>
+        <w:drawing>
+          <wp:inline distT="0" distB="0" distL="0" distR="0" wp14:anchorId="1554B09B" wp14:editId="77CEEB73">
+            <wp:extent cx="5212080" cy="3281680"/>
+            <wp:effectExtent l="0" t="0" r="0" b="0"/>
+            <wp:docPr id="95" name="Image 95" descr="Mac OS X:Users:thomasbadin:Desktop:LienTagScene.png"/>
+            <wp:cNvGraphicFramePr>
+              <a:graphicFrameLocks xmlns:a="http://schemas.openxmlformats.org/drawingml/2006/main" noChangeAspect="1"/>
+            </wp:cNvGraphicFramePr>
+            <a:graphic xmlns:a="http://schemas.openxmlformats.org/drawingml/2006/main">
+              <a:graphicData uri="http://schemas.openxmlformats.org/drawingml/2006/picture">
+                <pic:pic xmlns:pic="http://schemas.openxmlformats.org/drawingml/2006/picture">
+                  <pic:nvPicPr>
+                    <pic:cNvPr id="0" name="Picture 2" descr="Mac OS X:Users:thomasbadin:Desktop:LienTagScene.png"/>
+                    <pic:cNvPicPr>
+                      <a:picLocks noChangeAspect="1" noChangeArrowheads="1"/>
+                    </pic:cNvPicPr>
+                  </pic:nvPicPr>
+                  <pic:blipFill>
+                    <a:blip r:embed="rId14">
+                      <a:extLst>
+                        <a:ext uri="{28A0092B-C50C-407E-A947-70E740481C1C}">
+                          <a14:useLocalDpi xmlns:a14="http://schemas.microsoft.com/office/drawing/2010/main" val="0"/>
+                        </a:ext>
+                      </a:extLst>
+                    </a:blip>
+                    <a:srcRect/>
+                    <a:stretch>
+                      <a:fillRect/>
+                    </a:stretch>
+                  </pic:blipFill>
+                  <pic:spPr bwMode="auto">
+                    <a:xfrm>
+                      <a:off x="0" y="0"/>
+                      <a:ext cx="5212080" cy="3281680"/>
+                    </a:xfrm>
+                    <a:prstGeom prst="rect">
+                      <a:avLst/>
+                    </a:prstGeom>
+                    <a:noFill/>
+                    <a:ln>
+                      <a:noFill/>
+                    </a:ln>
+                  </pic:spPr>
+                </pic:pic>
+              </a:graphicData>
+            </a:graphic>
+          </wp:inline>
+        </w:drawing>
+      </w:r>
     </w:p>
     <w:p>
       <w:pPr>
@@ -4889,13 +4857,195 @@
         </w:rPr>
       </w:pPr>
     </w:p>
+    <w:p>
+      <w:pPr>
+        <w:rPr>
+          <w:color w:val="auto"/>
+        </w:rPr>
+      </w:pPr>
+      <w:r>
+        <w:rPr>
+          <w:color w:val="auto"/>
+        </w:rPr>
+        <w:t>Un peu comme la manière du fonctionnement de DNS, le mécanisme qui fera le lien entre l’id d’un tag et l’id d’une scène dans le BO devra être indifférents du BO.</w:t>
+      </w:r>
+    </w:p>
+    <w:p>
+      <w:pPr>
+        <w:rPr>
+          <w:color w:val="auto"/>
+        </w:rPr>
+      </w:pPr>
+      <w:r>
+        <w:rPr>
+          <w:color w:val="auto"/>
+        </w:rPr>
+        <w:t xml:space="preserve">Pourquoi ce besoin d’indépendance ? Premièrement car l’administration doit être indépendante, ce ne seront pas les même personnes qui vont administrer le backoffice (créer les parcours, les scènes, </w:t>
+      </w:r>
+      <w:r>
+        <w:rPr>
+          <w:color w:val="auto"/>
+        </w:rPr>
+        <w:t>etc.</w:t>
+      </w:r>
+      <w:r>
+        <w:rPr>
+          <w:color w:val="auto"/>
+        </w:rPr>
+        <w:t xml:space="preserve">) et celle qui vont administrer les liens. </w:t>
+      </w:r>
+      <w:r>
+        <w:rPr>
+          <w:color w:val="auto"/>
+        </w:rPr>
+        <w:t xml:space="preserve">De plus, a terme,  le serveur de liens ne fera pas forcement la correspondance avec un serveur Moving-BO, mais pourra être utilisé pour autre chose. D’ou un serveur séparé, et une API Java dédiée. </w:t>
+      </w:r>
+      <w:r>
+        <w:rPr>
+          <w:color w:val="auto"/>
+        </w:rPr>
+        <w:br w:type="page"/>
+      </w:r>
+    </w:p>
+    <w:p>
+      <w:pPr>
+        <w:rPr>
+          <w:color w:val="auto"/>
+        </w:rPr>
+      </w:pPr>
+      <w:r>
+        <w:rPr>
+          <w:color w:val="auto"/>
+        </w:rPr>
+        <w:t xml:space="preserve">Le fonctionnement devra donc être le suivant :  </w:t>
+      </w:r>
+    </w:p>
+    <w:p>
+      <w:pPr>
+        <w:rPr>
+          <w:color w:val="auto"/>
+        </w:rPr>
+      </w:pPr>
+      <w:r>
+        <w:rPr>
+          <w:noProof/>
+          <w:color w:val="auto"/>
+          <w:lang w:eastAsia="fr-FR"/>
+        </w:rPr>
+        <w:drawing>
+          <wp:inline distT="0" distB="0" distL="0" distR="0" wp14:anchorId="7BA6293D" wp14:editId="057D54AE">
+            <wp:extent cx="5222240" cy="4673600"/>
+            <wp:effectExtent l="0" t="0" r="10160" b="0"/>
+            <wp:docPr id="1" name="Image 1" descr="Mac OS X:Users:thomasbadin:Desktop:Serveur lien.png"/>
+            <wp:cNvGraphicFramePr>
+              <a:graphicFrameLocks xmlns:a="http://schemas.openxmlformats.org/drawingml/2006/main" noChangeAspect="1"/>
+            </wp:cNvGraphicFramePr>
+            <a:graphic xmlns:a="http://schemas.openxmlformats.org/drawingml/2006/main">
+              <a:graphicData uri="http://schemas.openxmlformats.org/drawingml/2006/picture">
+                <pic:pic xmlns:pic="http://schemas.openxmlformats.org/drawingml/2006/picture">
+                  <pic:nvPicPr>
+                    <pic:cNvPr id="0" name="Picture 1" descr="Mac OS X:Users:thomasbadin:Desktop:Serveur lien.png"/>
+                    <pic:cNvPicPr>
+                      <a:picLocks noChangeAspect="1" noChangeArrowheads="1"/>
+                    </pic:cNvPicPr>
+                  </pic:nvPicPr>
+                  <pic:blipFill>
+                    <a:blip r:embed="rId15">
+                      <a:extLst>
+                        <a:ext uri="{28A0092B-C50C-407E-A947-70E740481C1C}">
+                          <a14:useLocalDpi xmlns:a14="http://schemas.microsoft.com/office/drawing/2010/main" val="0"/>
+                        </a:ext>
+                      </a:extLst>
+                    </a:blip>
+                    <a:srcRect/>
+                    <a:stretch>
+                      <a:fillRect/>
+                    </a:stretch>
+                  </pic:blipFill>
+                  <pic:spPr bwMode="auto">
+                    <a:xfrm>
+                      <a:off x="0" y="0"/>
+                      <a:ext cx="5222240" cy="4673600"/>
+                    </a:xfrm>
+                    <a:prstGeom prst="rect">
+                      <a:avLst/>
+                    </a:prstGeom>
+                    <a:noFill/>
+                    <a:ln>
+                      <a:noFill/>
+                    </a:ln>
+                  </pic:spPr>
+                </pic:pic>
+              </a:graphicData>
+            </a:graphic>
+          </wp:inline>
+        </w:drawing>
+      </w:r>
+    </w:p>
+    <w:p>
+      <w:pPr>
+        <w:rPr>
+          <w:color w:val="auto"/>
+        </w:rPr>
+      </w:pPr>
+      <w:r>
+        <w:rPr>
+          <w:color w:val="auto"/>
+        </w:rPr>
+        <w:t xml:space="preserve">Le présent document détaillera donc la conception du serveur de liaison, de ses WebServices, ainsi que de l’API Java qui utilisera ces WebServices. Quand au BO, celui-ci ne connaitra pas l’existence du mécanisme de lien, il n’y aura donc aucune modification à effectuer. </w:t>
+      </w:r>
+      <w:r>
+        <w:rPr>
+          <w:color w:val="auto"/>
+        </w:rPr>
+        <w:br w:type="page"/>
+      </w:r>
+    </w:p>
+    <w:p>
+      <w:pPr>
+        <w:pStyle w:val="Titre1"/>
+      </w:pPr>
+      <w:r>
+        <w:t>Le serveur de lien</w:t>
+      </w:r>
+    </w:p>
+    <w:p>
+      <w:pPr>
+        <w:pStyle w:val="Titre2"/>
+      </w:pPr>
+      <w:r>
+        <w:t>La base de données</w:t>
+      </w:r>
+    </w:p>
+    <w:p/>
+    <w:p>
+      <w:bookmarkStart w:id="1" w:name="_GoBack"/>
+      <w:bookmarkEnd w:id="1"/>
+    </w:p>
+    <w:p>
+      <w:pPr>
+        <w:pStyle w:val="Titre1"/>
+      </w:pPr>
+      <w:r>
+        <w:t>Les WebServices</w:t>
+      </w:r>
+    </w:p>
+    <w:p/>
+    <w:p>
+      <w:pPr>
+        <w:pStyle w:val="Titre1"/>
+      </w:pPr>
+      <w:r>
+        <w:t>L’API Java</w:t>
+      </w:r>
+    </w:p>
     <w:sectPr>
-      <w:headerReference w:type="even" r:id="rId14"/>
-      <w:headerReference w:type="default" r:id="rId15"/>
-      <w:footerReference w:type="even" r:id="rId16"/>
-      <w:footerReference w:type="default" r:id="rId17"/>
-      <w:headerReference w:type="first" r:id="rId18"/>
-      <w:footerReference w:type="first" r:id="rId19"/>
+      <w:headerReference w:type="even" r:id="rId16"/>
+      <w:headerReference w:type="default" r:id="rId17"/>
+      <w:footerReference w:type="even" r:id="rId18"/>
+      <w:footerReference w:type="default" r:id="rId19"/>
+      <w:headerReference w:type="first" r:id="rId20"/>
+      <w:footerReference w:type="first" r:id="rId21"/>
       <w:pgSz w:w="11907" w:h="16839"/>
       <w:pgMar w:top="1418" w:right="1843" w:bottom="1418" w:left="1843" w:header="709" w:footer="709" w:gutter="0"/>
       <w:pgNumType w:start="0"/>
@@ -4955,7 +5105,13 @@
       <w:fldChar w:fldCharType="begin"/>
     </w:r>
     <w:r>
-      <w:instrText xml:space="preserve"> PAGE </w:instrText>
+      <w:instrText xml:space="preserve"> </w:instrText>
+    </w:r>
+    <w:r>
+      <w:instrText>PAGE</w:instrText>
+    </w:r>
+    <w:r>
+      <w:instrText xml:space="preserve"> </w:instrText>
     </w:r>
     <w:r>
       <w:fldChar w:fldCharType="separate"/>
@@ -4964,7 +5120,7 @@
       <w:rPr>
         <w:noProof/>
       </w:rPr>
-      <w:t>1</w:t>
+      <w:t>4</w:t>
     </w:r>
     <w:r>
       <w:rPr>
@@ -5127,7 +5283,6 @@
           <w:calendar w:val="gregorian"/>
         </w:date>
       </w:sdtPr>
-      <w:sdtEndPr/>
       <w:sdtContent>
         <w:r>
           <w:t>06/05/2014</w:t>
@@ -8187,7 +8342,7 @@
 </file>
 
 <file path=customXml/itemProps6.xml><?xml version="1.0" encoding="utf-8"?>
-<ds:datastoreItem xmlns:ds="http://schemas.openxmlformats.org/officeDocument/2006/customXml" ds:itemID="{D8164AE6-04CD-664D-89BB-AC684473126E}">
+<ds:datastoreItem xmlns:ds="http://schemas.openxmlformats.org/officeDocument/2006/customXml" ds:itemID="{0C9927EB-7A5C-3F40-893D-CD391AAE85E0}">
   <ds:schemaRefs>
     <ds:schemaRef ds:uri="http://schemas.openxmlformats.org/officeDocument/2006/bibliography"/>
   </ds:schemaRefs>

--- a/doc/2014/Specifications/LinkServer-SystemLienTagBO.docx
+++ b/doc/2014/Specifications/LinkServer-SystemLienTagBO.docx
@@ -979,7 +979,7 @@
                                         <w:sz w:val="24"/>
                                         <w:szCs w:val="24"/>
                                       </w:rPr>
-                                      <w:t>Benjamin Verney – Thomas Badin</w:t>
+                                      <w:t>Thomas Badin</w:t>
                                     </w:r>
                                   </w:sdtContent>
                                 </w:sdt>
@@ -1001,7 +1001,7 @@
                                     <w:alias w:val="Date"/>
                                     <w:id w:val="280430091"/>
                                     <w:dataBinding w:prefixMappings="xmlns:ns0='http://schemas.microsoft.com/office/2006/coverPageProps'" w:xpath="/ns0:CoverPageProperties[1]/ns0:PublishDate[1]" w:storeItemID="{55AF091B-3C7A-41E3-B477-F2FDAA23CFDA}"/>
-                                    <w:date w:fullDate="2014-05-06T00:00:00Z">
+                                    <w:date w:fullDate="2014-05-22T00:00:00Z">
                                       <w:dateFormat w:val="dd/MM/yyyy"/>
                                       <w:lid w:val="fr-FR"/>
                                       <w:storeMappedDataAs w:val="dateTime"/>
@@ -1015,7 +1015,15 @@
                                         <w:sz w:val="24"/>
                                         <w:szCs w:val="24"/>
                                       </w:rPr>
-                                      <w:t>06/05/2014</w:t>
+                                      <w:t>22</w:t>
+                                    </w:r>
+                                    <w:r>
+                                      <w:rPr>
+                                        <w:color w:val="E65B01" w:themeColor="accent1" w:themeShade="BF"/>
+                                        <w:sz w:val="24"/>
+                                        <w:szCs w:val="24"/>
+                                      </w:rPr>
+                                      <w:t>/05/2014</w:t>
                                     </w:r>
                                   </w:sdtContent>
                                 </w:sdt>
@@ -1069,7 +1077,7 @@
                                   <w:sz w:val="24"/>
                                   <w:szCs w:val="24"/>
                                 </w:rPr>
-                                <w:t>Benjamin Verney – Thomas Badin</w:t>
+                                <w:t>Thomas Badin</w:t>
                               </w:r>
                             </w:sdtContent>
                           </w:sdt>
@@ -1091,7 +1099,7 @@
                               <w:alias w:val="Date"/>
                               <w:id w:val="280430091"/>
                               <w:dataBinding w:prefixMappings="xmlns:ns0='http://schemas.microsoft.com/office/2006/coverPageProps'" w:xpath="/ns0:CoverPageProperties[1]/ns0:PublishDate[1]" w:storeItemID="{55AF091B-3C7A-41E3-B477-F2FDAA23CFDA}"/>
-                              <w:date w:fullDate="2014-05-06T00:00:00Z">
+                              <w:date w:fullDate="2014-05-22T00:00:00Z">
                                 <w:dateFormat w:val="dd/MM/yyyy"/>
                                 <w:lid w:val="fr-FR"/>
                                 <w:storeMappedDataAs w:val="dateTime"/>
@@ -1105,7 +1113,15 @@
                                   <w:sz w:val="24"/>
                                   <w:szCs w:val="24"/>
                                 </w:rPr>
-                                <w:t>06/05/2014</w:t>
+                                <w:t>22</w:t>
+                              </w:r>
+                              <w:r>
+                                <w:rPr>
+                                  <w:color w:val="E65B01" w:themeColor="accent1" w:themeShade="BF"/>
+                                  <w:sz w:val="24"/>
+                                  <w:szCs w:val="24"/>
+                                </w:rPr>
+                                <w:t>/05/2014</w:t>
                               </w:r>
                             </w:sdtContent>
                           </w:sdt>
@@ -5010,27 +5026,2270 @@
       </w:r>
     </w:p>
     <w:p>
+      <w:r>
+        <w:t>Nous avons choisis d’utiliser la technologie Java JEE afin de réaliser le serveur de lien. Nous avons choisie cette technologie car nous la maitrisons bien, qu’elle est open source, très répandue, et qu’il est facile de réaliser des WebServices.</w:t>
+      </w:r>
+      <w:r>
+        <w:t xml:space="preserve"> Afin de faciliter le développement et de rendre le code plus propre est standardisé (MVC), nous avons choisi d’utiliser le Framework Spring. </w:t>
+      </w:r>
+      <w:r>
+        <w:t xml:space="preserve"> De plus même s’il n’était pas indispensable d’utiliser un Framework aussi complet que Spring, cela nous permettra de nous former sur cette technologie.</w:t>
+      </w:r>
+    </w:p>
+    <w:p>
       <w:pPr>
         <w:pStyle w:val="Titre2"/>
       </w:pPr>
       <w:r>
         <w:t>La base de données</w:t>
+      </w:r>
+    </w:p>
+    <w:p>
+      <w:r>
+        <w:t>La base de données sera assez simple. Elle contiendras deux parties ; la partie de lien proprement dite (qui stockera la relation entre les Tag / une zone G</w:t>
+      </w:r>
+      <w:r>
+        <w:t xml:space="preserve">PS) et la partie administration. </w:t>
+      </w:r>
+    </w:p>
+    <w:p>
+      <w:r>
+        <w:rPr>
+          <w:noProof/>
+          <w:lang w:eastAsia="fr-FR"/>
+        </w:rPr>
+        <w:drawing>
+          <wp:inline distT="0" distB="0" distL="0" distR="0" wp14:anchorId="0491B2AC" wp14:editId="535FED0A">
+            <wp:extent cx="3988854" cy="2607500"/>
+            <wp:effectExtent l="0" t="0" r="0" b="8890"/>
+            <wp:docPr id="5" name="Image 5" descr="Mac OS X:Users:thomasbadin:Documents:Professionel:Sogeti:Class.png"/>
+            <wp:cNvGraphicFramePr>
+              <a:graphicFrameLocks xmlns:a="http://schemas.openxmlformats.org/drawingml/2006/main" noChangeAspect="1"/>
+            </wp:cNvGraphicFramePr>
+            <a:graphic xmlns:a="http://schemas.openxmlformats.org/drawingml/2006/main">
+              <a:graphicData uri="http://schemas.openxmlformats.org/drawingml/2006/picture">
+                <pic:pic xmlns:pic="http://schemas.openxmlformats.org/drawingml/2006/picture">
+                  <pic:nvPicPr>
+                    <pic:cNvPr id="0" name="Picture 5" descr="Mac OS X:Users:thomasbadin:Documents:Professionel:Sogeti:Class.png"/>
+                    <pic:cNvPicPr>
+                      <a:picLocks noChangeAspect="1" noChangeArrowheads="1"/>
+                    </pic:cNvPicPr>
+                  </pic:nvPicPr>
+                  <pic:blipFill>
+                    <a:blip r:embed="rId16">
+                      <a:extLst>
+                        <a:ext uri="{28A0092B-C50C-407E-A947-70E740481C1C}">
+                          <a14:useLocalDpi xmlns:a14="http://schemas.microsoft.com/office/drawing/2010/main" val="0"/>
+                        </a:ext>
+                      </a:extLst>
+                    </a:blip>
+                    <a:srcRect/>
+                    <a:stretch>
+                      <a:fillRect/>
+                    </a:stretch>
+                  </pic:blipFill>
+                  <pic:spPr bwMode="auto">
+                    <a:xfrm>
+                      <a:off x="0" y="0"/>
+                      <a:ext cx="3989579" cy="2607974"/>
+                    </a:xfrm>
+                    <a:prstGeom prst="rect">
+                      <a:avLst/>
+                    </a:prstGeom>
+                    <a:noFill/>
+                    <a:ln>
+                      <a:noFill/>
+                    </a:ln>
+                  </pic:spPr>
+                </pic:pic>
+              </a:graphicData>
+            </a:graphic>
+          </wp:inline>
+        </w:drawing>
+      </w:r>
+    </w:p>
+    <w:p>
+      <w:r>
+        <w:t xml:space="preserve">Le serveur de lien aura un fonctionnement </w:t>
+      </w:r>
+      <w:r>
+        <w:t xml:space="preserve">multi-tenant, c’est à dire qu’il  gérera les relations pour plusieurs BO. D’où la nécessité d’enregistrer les BO (entité BackOffice). Il est également nécessaire de stocker les </w:t>
+      </w:r>
+      <w:r>
+        <w:t>administrateur</w:t>
+      </w:r>
+      <w:r>
+        <w:t>s</w:t>
+      </w:r>
+      <w:r>
+        <w:t>.</w:t>
+      </w:r>
+    </w:p>
+    <w:tbl>
+      <w:tblPr>
+        <w:tblStyle w:val="Tramemoyenne1-Accent1"/>
+        <w:tblW w:w="9403" w:type="dxa"/>
+        <w:tblLook w:val="04A0" w:firstRow="1" w:lastRow="0" w:firstColumn="1" w:lastColumn="0" w:noHBand="0" w:noVBand="1"/>
+      </w:tblPr>
+      <w:tblGrid>
+        <w:gridCol w:w="2316"/>
+        <w:gridCol w:w="1393"/>
+        <w:gridCol w:w="2004"/>
+        <w:gridCol w:w="3690"/>
+      </w:tblGrid>
+      <w:tr>
+        <w:trPr>
+          <w:cnfStyle w:val="100000000000" w:firstRow="1" w:lastRow="0" w:firstColumn="0" w:lastColumn="0" w:oddVBand="0" w:evenVBand="0" w:oddHBand="0" w:evenHBand="0" w:firstRowFirstColumn="0" w:firstRowLastColumn="0" w:lastRowFirstColumn="0" w:lastRowLastColumn="0"/>
+          <w:trHeight w:val="267"/>
+        </w:trPr>
+        <w:tc>
+          <w:tcPr>
+            <w:cnfStyle w:val="001000000000" w:firstRow="0" w:lastRow="0" w:firstColumn="1" w:lastColumn="0" w:oddVBand="0" w:evenVBand="0" w:oddHBand="0" w:evenHBand="0" w:firstRowFirstColumn="0" w:firstRowLastColumn="0" w:lastRowFirstColumn="0" w:lastRowLastColumn="0"/>
+            <w:tcW w:w="2320" w:type="dxa"/>
+          </w:tcPr>
+          <w:p>
+            <w:r>
+              <w:t>Entité</w:t>
+            </w:r>
+          </w:p>
+        </w:tc>
+        <w:tc>
+          <w:tcPr>
+            <w:tcW w:w="1363" w:type="dxa"/>
+          </w:tcPr>
+          <w:p>
+            <w:pPr>
+              <w:cnfStyle w:val="100000000000" w:firstRow="1" w:lastRow="0" w:firstColumn="0" w:lastColumn="0" w:oddVBand="0" w:evenVBand="0" w:oddHBand="0" w:evenHBand="0" w:firstRowFirstColumn="0" w:firstRowLastColumn="0" w:lastRowFirstColumn="0" w:lastRowLastColumn="0"/>
+            </w:pPr>
+            <w:r>
+              <w:t>Champs</w:t>
+            </w:r>
+          </w:p>
+        </w:tc>
+        <w:tc>
+          <w:tcPr>
+            <w:tcW w:w="2004" w:type="dxa"/>
+          </w:tcPr>
+          <w:p>
+            <w:pPr>
+              <w:cnfStyle w:val="100000000000" w:firstRow="1" w:lastRow="0" w:firstColumn="0" w:lastColumn="0" w:oddVBand="0" w:evenVBand="0" w:oddHBand="0" w:evenHBand="0" w:firstRowFirstColumn="0" w:firstRowLastColumn="0" w:lastRowFirstColumn="0" w:lastRowLastColumn="0"/>
+            </w:pPr>
+            <w:r>
+              <w:t>Valeur</w:t>
+            </w:r>
+          </w:p>
+        </w:tc>
+        <w:tc>
+          <w:tcPr>
+            <w:tcW w:w="3716" w:type="dxa"/>
+          </w:tcPr>
+          <w:p>
+            <w:pPr>
+              <w:cnfStyle w:val="100000000000" w:firstRow="1" w:lastRow="0" w:firstColumn="0" w:lastColumn="0" w:oddVBand="0" w:evenVBand="0" w:oddHBand="0" w:evenHBand="0" w:firstRowFirstColumn="0" w:firstRowLastColumn="0" w:lastRowFirstColumn="0" w:lastRowLastColumn="0"/>
+            </w:pPr>
+            <w:r>
+              <w:t>Description</w:t>
+            </w:r>
+          </w:p>
+        </w:tc>
+      </w:tr>
+      <w:tr>
+        <w:trPr>
+          <w:cnfStyle w:val="000000100000" w:firstRow="0" w:lastRow="0" w:firstColumn="0" w:lastColumn="0" w:oddVBand="0" w:evenVBand="0" w:oddHBand="1" w:evenHBand="0" w:firstRowFirstColumn="0" w:firstRowLastColumn="0" w:lastRowFirstColumn="0" w:lastRowLastColumn="0"/>
+          <w:trHeight w:val="267"/>
+        </w:trPr>
+        <w:tc>
+          <w:tcPr>
+            <w:cnfStyle w:val="001000000000" w:firstRow="0" w:lastRow="0" w:firstColumn="1" w:lastColumn="0" w:oddVBand="0" w:evenVBand="0" w:oddHBand="0" w:evenHBand="0" w:firstRowFirstColumn="0" w:firstRowLastColumn="0" w:lastRowFirstColumn="0" w:lastRowLastColumn="0"/>
+            <w:tcW w:w="2320" w:type="dxa"/>
+          </w:tcPr>
+          <w:p>
+            <w:r>
+              <w:t>RelationTagItemBase</w:t>
+            </w:r>
+          </w:p>
+        </w:tc>
+        <w:tc>
+          <w:tcPr>
+            <w:tcW w:w="1363" w:type="dxa"/>
+          </w:tcPr>
+          <w:p>
+            <w:pPr>
+              <w:cnfStyle w:val="000000100000" w:firstRow="0" w:lastRow="0" w:firstColumn="0" w:lastColumn="0" w:oddVBand="0" w:evenVBand="0" w:oddHBand="1" w:evenHBand="0" w:firstRowFirstColumn="0" w:firstRowLastColumn="0" w:lastRowFirstColumn="0" w:lastRowLastColumn="0"/>
+            </w:pPr>
+            <w:r>
+              <w:t>SceneID</w:t>
+            </w:r>
+          </w:p>
+        </w:tc>
+        <w:tc>
+          <w:tcPr>
+            <w:tcW w:w="2004" w:type="dxa"/>
+          </w:tcPr>
+          <w:p>
+            <w:pPr>
+              <w:cnfStyle w:val="000000100000" w:firstRow="0" w:lastRow="0" w:firstColumn="0" w:lastColumn="0" w:oddVBand="0" w:evenVBand="0" w:oddHBand="1" w:evenHBand="0" w:firstRowFirstColumn="0" w:firstRowLastColumn="0" w:lastRowFirstColumn="0" w:lastRowLastColumn="0"/>
+            </w:pPr>
+            <w:r>
+              <w:t>Clef étrangère</w:t>
+            </w:r>
+          </w:p>
+        </w:tc>
+        <w:tc>
+          <w:tcPr>
+            <w:tcW w:w="3716" w:type="dxa"/>
+          </w:tcPr>
+          <w:p>
+            <w:pPr>
+              <w:cnfStyle w:val="000000100000" w:firstRow="0" w:lastRow="0" w:firstColumn="0" w:lastColumn="0" w:oddVBand="0" w:evenVBand="0" w:oddHBand="1" w:evenHBand="0" w:firstRowFirstColumn="0" w:firstRowLastColumn="0" w:lastRowFirstColumn="0" w:lastRowLastColumn="0"/>
+            </w:pPr>
+            <w:r>
+              <w:t>Ce n’est pas une vrai FK, car l’entité référencée (la scène), ne fait pas partie de ce système. Il n’y aura pas donc d’intégrité référentiel</w:t>
+            </w:r>
+          </w:p>
+        </w:tc>
+      </w:tr>
+      <w:tr>
+        <w:trPr>
+          <w:cnfStyle w:val="000000010000" w:firstRow="0" w:lastRow="0" w:firstColumn="0" w:lastColumn="0" w:oddVBand="0" w:evenVBand="0" w:oddHBand="0" w:evenHBand="1" w:firstRowFirstColumn="0" w:firstRowLastColumn="0" w:lastRowFirstColumn="0" w:lastRowLastColumn="0"/>
+          <w:trHeight w:val="267"/>
+        </w:trPr>
+        <w:tc>
+          <w:tcPr>
+            <w:cnfStyle w:val="001000000000" w:firstRow="0" w:lastRow="0" w:firstColumn="1" w:lastColumn="0" w:oddVBand="0" w:evenVBand="0" w:oddHBand="0" w:evenHBand="0" w:firstRowFirstColumn="0" w:firstRowLastColumn="0" w:lastRowFirstColumn="0" w:lastRowLastColumn="0"/>
+            <w:tcW w:w="2320" w:type="dxa"/>
+          </w:tcPr>
+          <w:p>
+            <w:r>
+              <w:t>RelationTagItemBase</w:t>
+            </w:r>
+          </w:p>
+        </w:tc>
+        <w:tc>
+          <w:tcPr>
+            <w:tcW w:w="1363" w:type="dxa"/>
+          </w:tcPr>
+          <w:p>
+            <w:pPr>
+              <w:cnfStyle w:val="000000010000" w:firstRow="0" w:lastRow="0" w:firstColumn="0" w:lastColumn="0" w:oddVBand="0" w:evenVBand="0" w:oddHBand="0" w:evenHBand="1" w:firstRowFirstColumn="0" w:firstRowLastColumn="0" w:lastRowFirstColumn="0" w:lastRowLastColumn="0"/>
+            </w:pPr>
+            <w:r>
+              <w:t>BackOfficeId</w:t>
+            </w:r>
+          </w:p>
+        </w:tc>
+        <w:tc>
+          <w:tcPr>
+            <w:tcW w:w="2004" w:type="dxa"/>
+          </w:tcPr>
+          <w:p>
+            <w:pPr>
+              <w:cnfStyle w:val="000000010000" w:firstRow="0" w:lastRow="0" w:firstColumn="0" w:lastColumn="0" w:oddVBand="0" w:evenVBand="0" w:oddHBand="0" w:evenHBand="1" w:firstRowFirstColumn="0" w:firstRowLastColumn="0" w:lastRowFirstColumn="0" w:lastRowLastColumn="0"/>
+            </w:pPr>
+            <w:r>
+              <w:t>Clef étrangère</w:t>
+            </w:r>
+          </w:p>
+        </w:tc>
+        <w:tc>
+          <w:tcPr>
+            <w:tcW w:w="3716" w:type="dxa"/>
+          </w:tcPr>
+          <w:p>
+            <w:pPr>
+              <w:cnfStyle w:val="000000010000" w:firstRow="0" w:lastRow="0" w:firstColumn="0" w:lastColumn="0" w:oddVBand="0" w:evenVBand="0" w:oddHBand="0" w:evenHBand="1" w:firstRowFirstColumn="0" w:firstRowLastColumn="0" w:lastRowFirstColumn="0" w:lastRowLastColumn="0"/>
+            </w:pPr>
+            <w:r>
+              <w:t>Indique à quel BO appartient le lien</w:t>
+            </w:r>
+          </w:p>
+        </w:tc>
+      </w:tr>
+      <w:tr>
+        <w:trPr>
+          <w:cnfStyle w:val="000000100000" w:firstRow="0" w:lastRow="0" w:firstColumn="0" w:lastColumn="0" w:oddVBand="0" w:evenVBand="0" w:oddHBand="1" w:evenHBand="0" w:firstRowFirstColumn="0" w:firstRowLastColumn="0" w:lastRowFirstColumn="0" w:lastRowLastColumn="0"/>
+          <w:trHeight w:val="267"/>
+        </w:trPr>
+        <w:tc>
+          <w:tcPr>
+            <w:cnfStyle w:val="001000000000" w:firstRow="0" w:lastRow="0" w:firstColumn="1" w:lastColumn="0" w:oddVBand="0" w:evenVBand="0" w:oddHBand="0" w:evenHBand="0" w:firstRowFirstColumn="0" w:firstRowLastColumn="0" w:lastRowFirstColumn="0" w:lastRowLastColumn="0"/>
+            <w:tcW w:w="2320" w:type="dxa"/>
+          </w:tcPr>
+          <w:p>
+            <w:r>
+              <w:t>RelationTagItem</w:t>
+            </w:r>
+          </w:p>
+        </w:tc>
+        <w:tc>
+          <w:tcPr>
+            <w:tcW w:w="1363" w:type="dxa"/>
+          </w:tcPr>
+          <w:p>
+            <w:pPr>
+              <w:cnfStyle w:val="000000100000" w:firstRow="0" w:lastRow="0" w:firstColumn="0" w:lastColumn="0" w:oddVBand="0" w:evenVBand="0" w:oddHBand="1" w:evenHBand="0" w:firstRowFirstColumn="0" w:firstRowLastColumn="0" w:lastRowFirstColumn="0" w:lastRowLastColumn="0"/>
+            </w:pPr>
+            <w:r>
+              <w:t>TagType</w:t>
+            </w:r>
+          </w:p>
+        </w:tc>
+        <w:tc>
+          <w:tcPr>
+            <w:tcW w:w="2004" w:type="dxa"/>
+          </w:tcPr>
+          <w:p>
+            <w:pPr>
+              <w:cnfStyle w:val="000000100000" w:firstRow="0" w:lastRow="0" w:firstColumn="0" w:lastColumn="0" w:oddVBand="0" w:evenVBand="0" w:oddHBand="1" w:evenHBand="0" w:firstRowFirstColumn="0" w:firstRowLastColumn="0" w:lastRowFirstColumn="0" w:lastRowLastColumn="0"/>
+            </w:pPr>
+            <w:r>
+              <w:t>NFC/QRCode/iBeacon</w:t>
+            </w:r>
+          </w:p>
+        </w:tc>
+        <w:tc>
+          <w:tcPr>
+            <w:tcW w:w="3716" w:type="dxa"/>
+          </w:tcPr>
+          <w:p>
+            <w:pPr>
+              <w:cnfStyle w:val="000000100000" w:firstRow="0" w:lastRow="0" w:firstColumn="0" w:lastColumn="0" w:oddVBand="0" w:evenVBand="0" w:oddHBand="1" w:evenHBand="0" w:firstRowFirstColumn="0" w:firstRowLastColumn="0" w:lastRowFirstColumn="0" w:lastRowLastColumn="0"/>
+            </w:pPr>
+            <w:r>
+              <w:t>Permet de stocker le type</w:t>
+            </w:r>
+          </w:p>
+        </w:tc>
+      </w:tr>
+      <w:tr>
+        <w:trPr>
+          <w:cnfStyle w:val="000000010000" w:firstRow="0" w:lastRow="0" w:firstColumn="0" w:lastColumn="0" w:oddVBand="0" w:evenVBand="0" w:oddHBand="0" w:evenHBand="1" w:firstRowFirstColumn="0" w:firstRowLastColumn="0" w:lastRowFirstColumn="0" w:lastRowLastColumn="0"/>
+          <w:trHeight w:val="267"/>
+        </w:trPr>
+        <w:tc>
+          <w:tcPr>
+            <w:cnfStyle w:val="001000000000" w:firstRow="0" w:lastRow="0" w:firstColumn="1" w:lastColumn="0" w:oddVBand="0" w:evenVBand="0" w:oddHBand="0" w:evenHBand="0" w:firstRowFirstColumn="0" w:firstRowLastColumn="0" w:lastRowFirstColumn="0" w:lastRowLastColumn="0"/>
+            <w:tcW w:w="2320" w:type="dxa"/>
+          </w:tcPr>
+          <w:p>
+            <w:r>
+              <w:t>RelationTagItem</w:t>
+            </w:r>
+          </w:p>
+        </w:tc>
+        <w:tc>
+          <w:tcPr>
+            <w:tcW w:w="1363" w:type="dxa"/>
+          </w:tcPr>
+          <w:p>
+            <w:pPr>
+              <w:cnfStyle w:val="000000010000" w:firstRow="0" w:lastRow="0" w:firstColumn="0" w:lastColumn="0" w:oddVBand="0" w:evenVBand="0" w:oddHBand="0" w:evenHBand="1" w:firstRowFirstColumn="0" w:firstRowLastColumn="0" w:lastRowFirstColumn="0" w:lastRowLastColumn="0"/>
+            </w:pPr>
+            <w:r>
+              <w:t>TagValue</w:t>
+            </w:r>
+          </w:p>
+        </w:tc>
+        <w:tc>
+          <w:tcPr>
+            <w:tcW w:w="2004" w:type="dxa"/>
+          </w:tcPr>
+          <w:p>
+            <w:pPr>
+              <w:cnfStyle w:val="000000010000" w:firstRow="0" w:lastRow="0" w:firstColumn="0" w:lastColumn="0" w:oddVBand="0" w:evenVBand="0" w:oddHBand="0" w:evenHBand="1" w:firstRowFirstColumn="0" w:firstRowLastColumn="0" w:lastRowFirstColumn="0" w:lastRowLastColumn="0"/>
+            </w:pPr>
+            <w:r>
+              <w:t>Identifiant</w:t>
+            </w:r>
+          </w:p>
+        </w:tc>
+        <w:tc>
+          <w:tcPr>
+            <w:tcW w:w="3716" w:type="dxa"/>
+          </w:tcPr>
+          <w:p>
+            <w:pPr>
+              <w:cnfStyle w:val="000000010000" w:firstRow="0" w:lastRow="0" w:firstColumn="0" w:lastColumn="0" w:oddVBand="0" w:evenVBand="0" w:oddHBand="0" w:evenHBand="1" w:firstRowFirstColumn="0" w:firstRowLastColumn="0" w:lastRowFirstColumn="0" w:lastRowLastColumn="0"/>
+            </w:pPr>
+            <w:r>
+              <w:t>Identifiant du tag (chaine de caractère)</w:t>
+            </w:r>
+          </w:p>
+        </w:tc>
+      </w:tr>
+      <w:tr>
+        <w:trPr>
+          <w:cnfStyle w:val="000000100000" w:firstRow="0" w:lastRow="0" w:firstColumn="0" w:lastColumn="0" w:oddVBand="0" w:evenVBand="0" w:oddHBand="1" w:evenHBand="0" w:firstRowFirstColumn="0" w:firstRowLastColumn="0" w:lastRowFirstColumn="0" w:lastRowLastColumn="0"/>
+          <w:trHeight w:val="267"/>
+        </w:trPr>
+        <w:tc>
+          <w:tcPr>
+            <w:cnfStyle w:val="001000000000" w:firstRow="0" w:lastRow="0" w:firstColumn="1" w:lastColumn="0" w:oddVBand="0" w:evenVBand="0" w:oddHBand="0" w:evenHBand="0" w:firstRowFirstColumn="0" w:firstRowLastColumn="0" w:lastRowFirstColumn="0" w:lastRowLastColumn="0"/>
+            <w:tcW w:w="2320" w:type="dxa"/>
+          </w:tcPr>
+          <w:p>
+            <w:r>
+              <w:t>RelationGPSItem</w:t>
+            </w:r>
+          </w:p>
+        </w:tc>
+        <w:tc>
+          <w:tcPr>
+            <w:tcW w:w="1363" w:type="dxa"/>
+          </w:tcPr>
+          <w:p>
+            <w:pPr>
+              <w:cnfStyle w:val="000000100000" w:firstRow="0" w:lastRow="0" w:firstColumn="0" w:lastColumn="0" w:oddVBand="0" w:evenVBand="0" w:oddHBand="1" w:evenHBand="0" w:firstRowFirstColumn="0" w:firstRowLastColumn="0" w:lastRowFirstColumn="0" w:lastRowLastColumn="0"/>
+            </w:pPr>
+            <w:r>
+              <w:t>Coordonées</w:t>
+            </w:r>
+          </w:p>
+        </w:tc>
+        <w:tc>
+          <w:tcPr>
+            <w:tcW w:w="2004" w:type="dxa"/>
+          </w:tcPr>
+          <w:p>
+            <w:pPr>
+              <w:cnfStyle w:val="000000100000" w:firstRow="0" w:lastRow="0" w:firstColumn="0" w:lastColumn="0" w:oddVBand="0" w:evenVBand="0" w:oddHBand="1" w:evenHBand="0" w:firstRowFirstColumn="0" w:firstRowLastColumn="0" w:lastRowFirstColumn="0" w:lastRowLastColumn="0"/>
+            </w:pPr>
+            <w:r>
+              <w:t xml:space="preserve">V1 : </w:t>
+            </w:r>
+            <w:r>
+              <w:t>Point (X,Y)</w:t>
+            </w:r>
+          </w:p>
+          <w:p>
+            <w:pPr>
+              <w:cnfStyle w:val="000000100000" w:firstRow="0" w:lastRow="0" w:firstColumn="0" w:lastColumn="0" w:oddVBand="0" w:evenVBand="0" w:oddHBand="1" w:evenHBand="0" w:firstRowFirstColumn="0" w:firstRowLastColumn="0" w:lastRowFirstColumn="0" w:lastRowLastColumn="0"/>
+            </w:pPr>
+            <w:r>
+              <w:t>V2 : Polygon</w:t>
+            </w:r>
+          </w:p>
+        </w:tc>
+        <w:tc>
+          <w:tcPr>
+            <w:tcW w:w="3716" w:type="dxa"/>
+          </w:tcPr>
+          <w:p>
+            <w:pPr>
+              <w:cnfStyle w:val="000000100000" w:firstRow="0" w:lastRow="0" w:firstColumn="0" w:lastColumn="0" w:oddVBand="0" w:evenVBand="0" w:oddHBand="1" w:evenHBand="0" w:firstRowFirstColumn="0" w:firstRowLastColumn="0" w:lastRowFirstColumn="0" w:lastRowLastColumn="0"/>
+            </w:pPr>
+            <w:r>
+              <w:t xml:space="preserve">Stock les coordonnées GPS de la </w:t>
+            </w:r>
+            <w:r>
+              <w:t>scène</w:t>
+            </w:r>
+            <w:r>
+              <w:t xml:space="preserve">. </w:t>
+            </w:r>
+          </w:p>
+        </w:tc>
+      </w:tr>
+      <w:tr>
+        <w:trPr>
+          <w:cnfStyle w:val="000000010000" w:firstRow="0" w:lastRow="0" w:firstColumn="0" w:lastColumn="0" w:oddVBand="0" w:evenVBand="0" w:oddHBand="0" w:evenHBand="1" w:firstRowFirstColumn="0" w:firstRowLastColumn="0" w:lastRowFirstColumn="0" w:lastRowLastColumn="0"/>
+          <w:trHeight w:val="267"/>
+        </w:trPr>
+        <w:tc>
+          <w:tcPr>
+            <w:cnfStyle w:val="001000000000" w:firstRow="0" w:lastRow="0" w:firstColumn="1" w:lastColumn="0" w:oddVBand="0" w:evenVBand="0" w:oddHBand="0" w:evenHBand="0" w:firstRowFirstColumn="0" w:firstRowLastColumn="0" w:lastRowFirstColumn="0" w:lastRowLastColumn="0"/>
+            <w:tcW w:w="2320" w:type="dxa"/>
+          </w:tcPr>
+          <w:p>
+            <w:r>
+              <w:t>BackOffice</w:t>
+            </w:r>
+          </w:p>
+        </w:tc>
+        <w:tc>
+          <w:tcPr>
+            <w:tcW w:w="1363" w:type="dxa"/>
+          </w:tcPr>
+          <w:p>
+            <w:pPr>
+              <w:cnfStyle w:val="000000010000" w:firstRow="0" w:lastRow="0" w:firstColumn="0" w:lastColumn="0" w:oddVBand="0" w:evenVBand="0" w:oddHBand="0" w:evenHBand="1" w:firstRowFirstColumn="0" w:firstRowLastColumn="0" w:lastRowFirstColumn="0" w:lastRowLastColumn="0"/>
+            </w:pPr>
+            <w:r>
+              <w:t>Name</w:t>
+            </w:r>
+          </w:p>
+        </w:tc>
+        <w:tc>
+          <w:tcPr>
+            <w:tcW w:w="2004" w:type="dxa"/>
+          </w:tcPr>
+          <w:p>
+            <w:pPr>
+              <w:cnfStyle w:val="000000010000" w:firstRow="0" w:lastRow="0" w:firstColumn="0" w:lastColumn="0" w:oddVBand="0" w:evenVBand="0" w:oddHBand="0" w:evenHBand="1" w:firstRowFirstColumn="0" w:firstRowLastColumn="0" w:lastRowFirstColumn="0" w:lastRowLastColumn="0"/>
+            </w:pPr>
+            <w:r>
+              <w:t>String (unique)</w:t>
+            </w:r>
+          </w:p>
+        </w:tc>
+        <w:tc>
+          <w:tcPr>
+            <w:tcW w:w="3716" w:type="dxa"/>
+          </w:tcPr>
+          <w:p>
+            <w:pPr>
+              <w:cnfStyle w:val="000000010000" w:firstRow="0" w:lastRow="0" w:firstColumn="0" w:lastColumn="0" w:oddVBand="0" w:evenVBand="0" w:oddHBand="0" w:evenHBand="1" w:firstRowFirstColumn="0" w:firstRowLastColumn="0" w:lastRowFirstColumn="0" w:lastRowLastColumn="0"/>
+            </w:pPr>
+          </w:p>
+        </w:tc>
+      </w:tr>
+      <w:tr>
+        <w:trPr>
+          <w:cnfStyle w:val="000000100000" w:firstRow="0" w:lastRow="0" w:firstColumn="0" w:lastColumn="0" w:oddVBand="0" w:evenVBand="0" w:oddHBand="1" w:evenHBand="0" w:firstRowFirstColumn="0" w:firstRowLastColumn="0" w:lastRowFirstColumn="0" w:lastRowLastColumn="0"/>
+          <w:trHeight w:val="267"/>
+        </w:trPr>
+        <w:tc>
+          <w:tcPr>
+            <w:cnfStyle w:val="001000000000" w:firstRow="0" w:lastRow="0" w:firstColumn="1" w:lastColumn="0" w:oddVBand="0" w:evenVBand="0" w:oddHBand="0" w:evenHBand="0" w:firstRowFirstColumn="0" w:firstRowLastColumn="0" w:lastRowFirstColumn="0" w:lastRowLastColumn="0"/>
+            <w:tcW w:w="2320" w:type="dxa"/>
+          </w:tcPr>
+          <w:p>
+            <w:r>
+              <w:t>BackOffice</w:t>
+            </w:r>
+          </w:p>
+        </w:tc>
+        <w:tc>
+          <w:tcPr>
+            <w:tcW w:w="1363" w:type="dxa"/>
+          </w:tcPr>
+          <w:p>
+            <w:pPr>
+              <w:cnfStyle w:val="000000100000" w:firstRow="0" w:lastRow="0" w:firstColumn="0" w:lastColumn="0" w:oddVBand="0" w:evenVBand="0" w:oddHBand="1" w:evenHBand="0" w:firstRowFirstColumn="0" w:firstRowLastColumn="0" w:lastRowFirstColumn="0" w:lastRowLastColumn="0"/>
+            </w:pPr>
+            <w:r>
+              <w:t>BaseURL</w:t>
+            </w:r>
+          </w:p>
+        </w:tc>
+        <w:tc>
+          <w:tcPr>
+            <w:tcW w:w="2004" w:type="dxa"/>
+          </w:tcPr>
+          <w:p>
+            <w:pPr>
+              <w:cnfStyle w:val="000000100000" w:firstRow="0" w:lastRow="0" w:firstColumn="0" w:lastColumn="0" w:oddVBand="0" w:evenVBand="0" w:oddHBand="1" w:evenHBand="0" w:firstRowFirstColumn="0" w:firstRowLastColumn="0" w:lastRowFirstColumn="0" w:lastRowLastColumn="0"/>
+            </w:pPr>
+            <w:r>
+              <w:t>Url de la racine du BO (unique</w:t>
+            </w:r>
+            <w:r>
+              <w:t>)</w:t>
+            </w:r>
+          </w:p>
+        </w:tc>
+        <w:tc>
+          <w:tcPr>
+            <w:tcW w:w="3716" w:type="dxa"/>
+          </w:tcPr>
+          <w:p>
+            <w:pPr>
+              <w:cnfStyle w:val="000000100000" w:firstRow="0" w:lastRow="0" w:firstColumn="0" w:lastColumn="0" w:oddVBand="0" w:evenVBand="0" w:oddHBand="1" w:evenHBand="0" w:firstRowFirstColumn="0" w:firstRowLastColumn="0" w:lastRowFirstColumn="0" w:lastRowLastColumn="0"/>
+            </w:pPr>
+          </w:p>
+        </w:tc>
+      </w:tr>
+      <w:tr>
+        <w:trPr>
+          <w:cnfStyle w:val="000000010000" w:firstRow="0" w:lastRow="0" w:firstColumn="0" w:lastColumn="0" w:oddVBand="0" w:evenVBand="0" w:oddHBand="0" w:evenHBand="1" w:firstRowFirstColumn="0" w:firstRowLastColumn="0" w:lastRowFirstColumn="0" w:lastRowLastColumn="0"/>
+          <w:trHeight w:val="267"/>
+        </w:trPr>
+        <w:tc>
+          <w:tcPr>
+            <w:cnfStyle w:val="001000000000" w:firstRow="0" w:lastRow="0" w:firstColumn="1" w:lastColumn="0" w:oddVBand="0" w:evenVBand="0" w:oddHBand="0" w:evenHBand="0" w:firstRowFirstColumn="0" w:firstRowLastColumn="0" w:lastRowFirstColumn="0" w:lastRowLastColumn="0"/>
+            <w:tcW w:w="2320" w:type="dxa"/>
+          </w:tcPr>
+          <w:p>
+            <w:r>
+              <w:t>BackOffice</w:t>
+            </w:r>
+          </w:p>
+        </w:tc>
+        <w:tc>
+          <w:tcPr>
+            <w:tcW w:w="1363" w:type="dxa"/>
+          </w:tcPr>
+          <w:p>
+            <w:pPr>
+              <w:cnfStyle w:val="000000010000" w:firstRow="0" w:lastRow="0" w:firstColumn="0" w:lastColumn="0" w:oddVBand="0" w:evenVBand="0" w:oddHBand="0" w:evenHBand="1" w:firstRowFirstColumn="0" w:firstRowLastColumn="0" w:lastRowFirstColumn="0" w:lastRowLastColumn="0"/>
+            </w:pPr>
+            <w:r>
+              <w:t>APITokenRead</w:t>
+            </w:r>
+          </w:p>
+        </w:tc>
+        <w:tc>
+          <w:tcPr>
+            <w:tcW w:w="2004" w:type="dxa"/>
+          </w:tcPr>
+          <w:p>
+            <w:pPr>
+              <w:cnfStyle w:val="000000010000" w:firstRow="0" w:lastRow="0" w:firstColumn="0" w:lastColumn="0" w:oddVBand="0" w:evenVBand="0" w:oddHBand="0" w:evenHBand="1" w:firstRowFirstColumn="0" w:firstRowLastColumn="0" w:lastRowFirstColumn="0" w:lastRowLastColumn="0"/>
+            </w:pPr>
+            <w:r>
+              <w:t>Token (unique)</w:t>
+            </w:r>
+          </w:p>
+        </w:tc>
+        <w:tc>
+          <w:tcPr>
+            <w:tcW w:w="3716" w:type="dxa"/>
+          </w:tcPr>
+          <w:p>
+            <w:pPr>
+              <w:cnfStyle w:val="000000010000" w:firstRow="0" w:lastRow="0" w:firstColumn="0" w:lastColumn="0" w:oddVBand="0" w:evenVBand="0" w:oddHBand="0" w:evenHBand="1" w:firstRowFirstColumn="0" w:firstRowLastColumn="0" w:lastRowFirstColumn="0" w:lastRowLastColumn="0"/>
+            </w:pPr>
+            <w:r>
+              <w:t>Token d’authen</w:t>
+            </w:r>
+            <w:r>
+              <w:t>ti</w:t>
+            </w:r>
+            <w:r>
+              <w:t>fication pour l’accès aux WS en lecture</w:t>
+            </w:r>
+          </w:p>
+        </w:tc>
+      </w:tr>
+      <w:tr>
+        <w:trPr>
+          <w:cnfStyle w:val="000000100000" w:firstRow="0" w:lastRow="0" w:firstColumn="0" w:lastColumn="0" w:oddVBand="0" w:evenVBand="0" w:oddHBand="1" w:evenHBand="0" w:firstRowFirstColumn="0" w:firstRowLastColumn="0" w:lastRowFirstColumn="0" w:lastRowLastColumn="0"/>
+          <w:trHeight w:val="267"/>
+        </w:trPr>
+        <w:tc>
+          <w:tcPr>
+            <w:cnfStyle w:val="001000000000" w:firstRow="0" w:lastRow="0" w:firstColumn="1" w:lastColumn="0" w:oddVBand="0" w:evenVBand="0" w:oddHBand="0" w:evenHBand="0" w:firstRowFirstColumn="0" w:firstRowLastColumn="0" w:lastRowFirstColumn="0" w:lastRowLastColumn="0"/>
+            <w:tcW w:w="2320" w:type="dxa"/>
+          </w:tcPr>
+          <w:p>
+            <w:r>
+              <w:t>BackOffice</w:t>
+            </w:r>
+          </w:p>
+        </w:tc>
+        <w:tc>
+          <w:tcPr>
+            <w:tcW w:w="1363" w:type="dxa"/>
+          </w:tcPr>
+          <w:p>
+            <w:pPr>
+              <w:cnfStyle w:val="000000100000" w:firstRow="0" w:lastRow="0" w:firstColumn="0" w:lastColumn="0" w:oddVBand="0" w:evenVBand="0" w:oddHBand="1" w:evenHBand="0" w:firstRowFirstColumn="0" w:firstRowLastColumn="0" w:lastRowFirstColumn="0" w:lastRowLastColumn="0"/>
+            </w:pPr>
+            <w:r>
+              <w:t>APITokenPost</w:t>
+            </w:r>
+          </w:p>
+        </w:tc>
+        <w:tc>
+          <w:tcPr>
+            <w:tcW w:w="2004" w:type="dxa"/>
+          </w:tcPr>
+          <w:p>
+            <w:pPr>
+              <w:cnfStyle w:val="000000100000" w:firstRow="0" w:lastRow="0" w:firstColumn="0" w:lastColumn="0" w:oddVBand="0" w:evenVBand="0" w:oddHBand="1" w:evenHBand="0" w:firstRowFirstColumn="0" w:firstRowLastColumn="0" w:lastRowFirstColumn="0" w:lastRowLastColumn="0"/>
+            </w:pPr>
+            <w:r>
+              <w:t>Token (unique)</w:t>
+            </w:r>
+          </w:p>
+        </w:tc>
+        <w:tc>
+          <w:tcPr>
+            <w:tcW w:w="3716" w:type="dxa"/>
+          </w:tcPr>
+          <w:p>
+            <w:pPr>
+              <w:cnfStyle w:val="000000100000" w:firstRow="0" w:lastRow="0" w:firstColumn="0" w:lastColumn="0" w:oddVBand="0" w:evenVBand="0" w:oddHBand="1" w:evenHBand="0" w:firstRowFirstColumn="0" w:firstRowLastColumn="0" w:lastRowFirstColumn="0" w:lastRowLastColumn="0"/>
+            </w:pPr>
+            <w:r>
+              <w:t>Token d’authentification pour l’accès aux WS en écriture</w:t>
+            </w:r>
+          </w:p>
+        </w:tc>
+      </w:tr>
+      <w:tr>
+        <w:trPr>
+          <w:cnfStyle w:val="000000010000" w:firstRow="0" w:lastRow="0" w:firstColumn="0" w:lastColumn="0" w:oddVBand="0" w:evenVBand="0" w:oddHBand="0" w:evenHBand="1" w:firstRowFirstColumn="0" w:firstRowLastColumn="0" w:lastRowFirstColumn="0" w:lastRowLastColumn="0"/>
+          <w:trHeight w:val="267"/>
+        </w:trPr>
+        <w:tc>
+          <w:tcPr>
+            <w:cnfStyle w:val="001000000000" w:firstRow="0" w:lastRow="0" w:firstColumn="1" w:lastColumn="0" w:oddVBand="0" w:evenVBand="0" w:oddHBand="0" w:evenHBand="0" w:firstRowFirstColumn="0" w:firstRowLastColumn="0" w:lastRowFirstColumn="0" w:lastRowLastColumn="0"/>
+            <w:tcW w:w="2320" w:type="dxa"/>
+          </w:tcPr>
+          <w:p>
+            <w:r>
+              <w:t>Admin</w:t>
+            </w:r>
+          </w:p>
+        </w:tc>
+        <w:tc>
+          <w:tcPr>
+            <w:tcW w:w="1363" w:type="dxa"/>
+          </w:tcPr>
+          <w:p>
+            <w:pPr>
+              <w:cnfStyle w:val="000000010000" w:firstRow="0" w:lastRow="0" w:firstColumn="0" w:lastColumn="0" w:oddVBand="0" w:evenVBand="0" w:oddHBand="0" w:evenHBand="1" w:firstRowFirstColumn="0" w:firstRowLastColumn="0" w:lastRowFirstColumn="0" w:lastRowLastColumn="0"/>
+            </w:pPr>
+            <w:r>
+              <w:t>Password</w:t>
+            </w:r>
+          </w:p>
+        </w:tc>
+        <w:tc>
+          <w:tcPr>
+            <w:tcW w:w="2004" w:type="dxa"/>
+          </w:tcPr>
+          <w:p>
+            <w:pPr>
+              <w:cnfStyle w:val="000000010000" w:firstRow="0" w:lastRow="0" w:firstColumn="0" w:lastColumn="0" w:oddVBand="0" w:evenVBand="0" w:oddHBand="0" w:evenHBand="1" w:firstRowFirstColumn="0" w:firstRowLastColumn="0" w:lastRowFirstColumn="0" w:lastRowLastColumn="0"/>
+            </w:pPr>
+            <w:r>
+              <w:t>Password (HASH)</w:t>
+            </w:r>
+          </w:p>
+        </w:tc>
+        <w:tc>
+          <w:tcPr>
+            <w:tcW w:w="3716" w:type="dxa"/>
+          </w:tcPr>
+          <w:p>
+            <w:pPr>
+              <w:cnfStyle w:val="000000010000" w:firstRow="0" w:lastRow="0" w:firstColumn="0" w:lastColumn="0" w:oddVBand="0" w:evenVBand="0" w:oddHBand="0" w:evenHBand="1" w:firstRowFirstColumn="0" w:firstRowLastColumn="0" w:lastRowFirstColumn="0" w:lastRowLastColumn="0"/>
+            </w:pPr>
+          </w:p>
+        </w:tc>
+      </w:tr>
+    </w:tbl>
+    <w:p>
+      <w:r>
+        <w:t>La base de données utilisée sera une base de données MySQL.</w:t>
+      </w:r>
+      <w:r>
+        <w:t xml:space="preserve"> On utilisera l’extension GIS de mysql (</w:t>
+      </w:r>
+      <w:hyperlink r:id="rId17" w:history="1">
+        <w:r>
+          <w:rPr>
+            <w:rStyle w:val="Lienhypertexte"/>
+          </w:rPr>
+          <w:t>http://dev.mysql.com/doc/refman/5.0/fr/gis-introduction.html</w:t>
+        </w:r>
+      </w:hyperlink>
+      <w:r>
+        <w:t>) pour la partie géographique.</w:t>
+      </w:r>
+    </w:p>
+    <w:p>
+      <w:pPr>
+        <w:pStyle w:val="Titre2"/>
+      </w:pPr>
+      <w:r>
+        <w:t>Le cœur de l’application</w:t>
+      </w:r>
+    </w:p>
+    <w:p>
+      <w:r>
+        <w:t xml:space="preserve">Le cœur de l’application sera une application Spring MVC. Les modules Spring suivant seront </w:t>
+      </w:r>
+      <w:r>
+        <w:t>utilisés</w:t>
+      </w:r>
+      <w:r>
+        <w:t> :</w:t>
+      </w:r>
+    </w:p>
+    <w:p>
+      <w:pPr>
+        <w:pStyle w:val="Paragraphedeliste"/>
+        <w:numPr>
+          <w:ilvl w:val="0"/>
+          <w:numId w:val="4"/>
+        </w:numPr>
+      </w:pPr>
+      <w:r>
+        <w:t>Spring MVC</w:t>
+      </w:r>
+    </w:p>
+    <w:p>
+      <w:pPr>
+        <w:pStyle w:val="Paragraphedeliste"/>
+        <w:numPr>
+          <w:ilvl w:val="0"/>
+          <w:numId w:val="4"/>
+        </w:numPr>
+      </w:pPr>
+      <w:r>
+        <w:t>Spring data JPA pour la création et l’accès aux données</w:t>
+      </w:r>
+    </w:p>
+    <w:p>
+      <w:pPr>
+        <w:pStyle w:val="Paragraphedeliste"/>
+        <w:numPr>
+          <w:ilvl w:val="0"/>
+          <w:numId w:val="4"/>
+        </w:numPr>
+      </w:pPr>
+      <w:r>
+        <w:t>Spring Security</w:t>
+      </w:r>
+    </w:p>
+    <w:p>
+      <w:pPr>
+        <w:pStyle w:val="Paragraphedeliste"/>
+        <w:numPr>
+          <w:ilvl w:val="0"/>
+          <w:numId w:val="4"/>
+        </w:numPr>
+      </w:pPr>
+      <w:r>
+        <w:t>Spring WS pour les WebServices</w:t>
+      </w:r>
+    </w:p>
+    <w:p>
+      <w:pPr>
+        <w:pStyle w:val="Titre2"/>
+      </w:pPr>
+      <w:r>
+        <w:t>L’interface d’Administration</w:t>
+      </w:r>
+    </w:p>
+    <w:p>
+      <w:r>
+        <w:t xml:space="preserve">Un utilisateur devra être authentifié pour accéder à l’interface d’administration.  </w:t>
+      </w:r>
+      <w:r>
+        <w:t>(CF Spring Security)</w:t>
+      </w:r>
+    </w:p>
+    <w:p>
+      <w:r>
+        <w:t>Les fonctionnalités de l’interface seront les suivantes :</w:t>
+      </w:r>
+    </w:p>
+    <w:tbl>
+      <w:tblPr>
+        <w:tblStyle w:val="Listeclaire-Accent1"/>
+        <w:tblW w:w="9702" w:type="dxa"/>
+        <w:tblLook w:val="04A0" w:firstRow="1" w:lastRow="0" w:firstColumn="1" w:lastColumn="0" w:noHBand="0" w:noVBand="1"/>
+      </w:tblPr>
+      <w:tblGrid>
+        <w:gridCol w:w="1809"/>
+        <w:gridCol w:w="4235"/>
+        <w:gridCol w:w="3658"/>
+      </w:tblGrid>
+      <w:tr>
+        <w:trPr>
+          <w:cnfStyle w:val="100000000000" w:firstRow="1" w:lastRow="0" w:firstColumn="0" w:lastColumn="0" w:oddVBand="0" w:evenVBand="0" w:oddHBand="0" w:evenHBand="0" w:firstRowFirstColumn="0" w:firstRowLastColumn="0" w:lastRowFirstColumn="0" w:lastRowLastColumn="0"/>
+          <w:trHeight w:val="255"/>
+        </w:trPr>
+        <w:tc>
+          <w:tcPr>
+            <w:cnfStyle w:val="001000000000" w:firstRow="0" w:lastRow="0" w:firstColumn="1" w:lastColumn="0" w:oddVBand="0" w:evenVBand="0" w:oddHBand="0" w:evenHBand="0" w:firstRowFirstColumn="0" w:firstRowLastColumn="0" w:lastRowFirstColumn="0" w:lastRowLastColumn="0"/>
+            <w:tcW w:w="1809" w:type="dxa"/>
+          </w:tcPr>
+          <w:p>
+            <w:r>
+              <w:t>Catégorie</w:t>
+            </w:r>
+          </w:p>
+        </w:tc>
+        <w:tc>
+          <w:tcPr>
+            <w:tcW w:w="4235" w:type="dxa"/>
+          </w:tcPr>
+          <w:p>
+            <w:pPr>
+              <w:cnfStyle w:val="100000000000" w:firstRow="1" w:lastRow="0" w:firstColumn="0" w:lastColumn="0" w:oddVBand="0" w:evenVBand="0" w:oddHBand="0" w:evenHBand="0" w:firstRowFirstColumn="0" w:firstRowLastColumn="0" w:lastRowFirstColumn="0" w:lastRowLastColumn="0"/>
+            </w:pPr>
+            <w:r>
+              <w:t>Nom</w:t>
+            </w:r>
+          </w:p>
+        </w:tc>
+        <w:tc>
+          <w:tcPr>
+            <w:tcW w:w="3658" w:type="dxa"/>
+          </w:tcPr>
+          <w:p>
+            <w:pPr>
+              <w:cnfStyle w:val="100000000000" w:firstRow="1" w:lastRow="0" w:firstColumn="0" w:lastColumn="0" w:oddVBand="0" w:evenVBand="0" w:oddHBand="0" w:evenHBand="0" w:firstRowFirstColumn="0" w:firstRowLastColumn="0" w:lastRowFirstColumn="0" w:lastRowLastColumn="0"/>
+            </w:pPr>
+            <w:r>
+              <w:t>Remarques</w:t>
+            </w:r>
+          </w:p>
+        </w:tc>
+      </w:tr>
+      <w:tr>
+        <w:trPr>
+          <w:cnfStyle w:val="000000100000" w:firstRow="0" w:lastRow="0" w:firstColumn="0" w:lastColumn="0" w:oddVBand="0" w:evenVBand="0" w:oddHBand="1" w:evenHBand="0" w:firstRowFirstColumn="0" w:firstRowLastColumn="0" w:lastRowFirstColumn="0" w:lastRowLastColumn="0"/>
+          <w:trHeight w:val="255"/>
+        </w:trPr>
+        <w:tc>
+          <w:tcPr>
+            <w:cnfStyle w:val="001000000000" w:firstRow="0" w:lastRow="0" w:firstColumn="1" w:lastColumn="0" w:oddVBand="0" w:evenVBand="0" w:oddHBand="0" w:evenHBand="0" w:firstRowFirstColumn="0" w:firstRowLastColumn="0" w:lastRowFirstColumn="0" w:lastRowLastColumn="0"/>
+            <w:tcW w:w="1809" w:type="dxa"/>
+          </w:tcPr>
+          <w:p>
+            <w:r>
+              <w:t>Gestion des Admin</w:t>
+            </w:r>
+          </w:p>
+        </w:tc>
+        <w:tc>
+          <w:tcPr>
+            <w:tcW w:w="4235" w:type="dxa"/>
+          </w:tcPr>
+          <w:p>
+            <w:pPr>
+              <w:cnfStyle w:val="000000100000" w:firstRow="0" w:lastRow="0" w:firstColumn="0" w:lastColumn="0" w:oddVBand="0" w:evenVBand="0" w:oddHBand="1" w:evenHBand="0" w:firstRowFirstColumn="0" w:firstRowLastColumn="0" w:lastRowFirstColumn="0" w:lastRowLastColumn="0"/>
+            </w:pPr>
+            <w:r>
+              <w:t>Créer un administrateur</w:t>
+            </w:r>
+          </w:p>
+        </w:tc>
+        <w:tc>
+          <w:tcPr>
+            <w:tcW w:w="3658" w:type="dxa"/>
+          </w:tcPr>
+          <w:p>
+            <w:pPr>
+              <w:cnfStyle w:val="000000100000" w:firstRow="0" w:lastRow="0" w:firstColumn="0" w:lastColumn="0" w:oddVBand="0" w:evenVBand="0" w:oddHBand="1" w:evenHBand="0" w:firstRowFirstColumn="0" w:firstRowLastColumn="0" w:lastRowFirstColumn="0" w:lastRowLastColumn="0"/>
+            </w:pPr>
+          </w:p>
+        </w:tc>
+      </w:tr>
+      <w:tr>
+        <w:trPr>
+          <w:trHeight w:val="273"/>
+        </w:trPr>
+        <w:tc>
+          <w:tcPr>
+            <w:cnfStyle w:val="001000000000" w:firstRow="0" w:lastRow="0" w:firstColumn="1" w:lastColumn="0" w:oddVBand="0" w:evenVBand="0" w:oddHBand="0" w:evenHBand="0" w:firstRowFirstColumn="0" w:firstRowLastColumn="0" w:lastRowFirstColumn="0" w:lastRowLastColumn="0"/>
+            <w:tcW w:w="1809" w:type="dxa"/>
+          </w:tcPr>
+          <w:p>
+            <w:r>
+              <w:t>Gestion des Admin</w:t>
+            </w:r>
+          </w:p>
+        </w:tc>
+        <w:tc>
+          <w:tcPr>
+            <w:tcW w:w="4235" w:type="dxa"/>
+          </w:tcPr>
+          <w:p>
+            <w:pPr>
+              <w:cnfStyle w:val="000000000000" w:firstRow="0" w:lastRow="0" w:firstColumn="0" w:lastColumn="0" w:oddVBand="0" w:evenVBand="0" w:oddHBand="0" w:evenHBand="0" w:firstRowFirstColumn="0" w:firstRowLastColumn="0" w:lastRowFirstColumn="0" w:lastRowLastColumn="0"/>
+            </w:pPr>
+            <w:r>
+              <w:t>Supprimer un administrateur</w:t>
+            </w:r>
+          </w:p>
+        </w:tc>
+        <w:tc>
+          <w:tcPr>
+            <w:tcW w:w="3658" w:type="dxa"/>
+          </w:tcPr>
+          <w:p>
+            <w:pPr>
+              <w:cnfStyle w:val="000000000000" w:firstRow="0" w:lastRow="0" w:firstColumn="0" w:lastColumn="0" w:oddVBand="0" w:evenVBand="0" w:oddHBand="0" w:evenHBand="0" w:firstRowFirstColumn="0" w:firstRowLastColumn="0" w:lastRowFirstColumn="0" w:lastRowLastColumn="0"/>
+            </w:pPr>
+            <w:r>
+              <w:t>(Il doit en rester 1 au minimum)</w:t>
+            </w:r>
+          </w:p>
+        </w:tc>
+      </w:tr>
+      <w:tr>
+        <w:trPr>
+          <w:cnfStyle w:val="000000100000" w:firstRow="0" w:lastRow="0" w:firstColumn="0" w:lastColumn="0" w:oddVBand="0" w:evenVBand="0" w:oddHBand="1" w:evenHBand="0" w:firstRowFirstColumn="0" w:firstRowLastColumn="0" w:lastRowFirstColumn="0" w:lastRowLastColumn="0"/>
+          <w:trHeight w:val="273"/>
+        </w:trPr>
+        <w:tc>
+          <w:tcPr>
+            <w:cnfStyle w:val="001000000000" w:firstRow="0" w:lastRow="0" w:firstColumn="1" w:lastColumn="0" w:oddVBand="0" w:evenVBand="0" w:oddHBand="0" w:evenHBand="0" w:firstRowFirstColumn="0" w:firstRowLastColumn="0" w:lastRowFirstColumn="0" w:lastRowLastColumn="0"/>
+            <w:tcW w:w="1809" w:type="dxa"/>
+          </w:tcPr>
+          <w:p>
+            <w:r>
+              <w:t>Gestion des Admin</w:t>
+            </w:r>
+          </w:p>
+        </w:tc>
+        <w:tc>
+          <w:tcPr>
+            <w:tcW w:w="4235" w:type="dxa"/>
+          </w:tcPr>
+          <w:p>
+            <w:pPr>
+              <w:cnfStyle w:val="000000100000" w:firstRow="0" w:lastRow="0" w:firstColumn="0" w:lastColumn="0" w:oddVBand="0" w:evenVBand="0" w:oddHBand="1" w:evenHBand="0" w:firstRowFirstColumn="0" w:firstRowLastColumn="0" w:lastRowFirstColumn="0" w:lastRowLastColumn="0"/>
+            </w:pPr>
+            <w:r>
+              <w:t>Modifier son compte</w:t>
+            </w:r>
+            <w:r>
+              <w:t xml:space="preserve"> (password / nom / prénom)</w:t>
+            </w:r>
+          </w:p>
+        </w:tc>
+        <w:tc>
+          <w:tcPr>
+            <w:tcW w:w="3658" w:type="dxa"/>
+          </w:tcPr>
+          <w:p>
+            <w:pPr>
+              <w:cnfStyle w:val="000000100000" w:firstRow="0" w:lastRow="0" w:firstColumn="0" w:lastColumn="0" w:oddVBand="0" w:evenVBand="0" w:oddHBand="1" w:evenHBand="0" w:firstRowFirstColumn="0" w:firstRowLastColumn="0" w:lastRowFirstColumn="0" w:lastRowLastColumn="0"/>
+            </w:pPr>
+          </w:p>
+        </w:tc>
+      </w:tr>
+      <w:tr>
+        <w:trPr>
+          <w:trHeight w:val="273"/>
+        </w:trPr>
+        <w:tc>
+          <w:tcPr>
+            <w:cnfStyle w:val="001000000000" w:firstRow="0" w:lastRow="0" w:firstColumn="1" w:lastColumn="0" w:oddVBand="0" w:evenVBand="0" w:oddHBand="0" w:evenHBand="0" w:firstRowFirstColumn="0" w:firstRowLastColumn="0" w:lastRowFirstColumn="0" w:lastRowLastColumn="0"/>
+            <w:tcW w:w="1809" w:type="dxa"/>
+          </w:tcPr>
+          <w:p>
+            <w:r>
+              <w:t>Gestion des BO</w:t>
+            </w:r>
+          </w:p>
+        </w:tc>
+        <w:tc>
+          <w:tcPr>
+            <w:tcW w:w="4235" w:type="dxa"/>
+          </w:tcPr>
+          <w:p>
+            <w:pPr>
+              <w:cnfStyle w:val="000000000000" w:firstRow="0" w:lastRow="0" w:firstColumn="0" w:lastColumn="0" w:oddVBand="0" w:evenVBand="0" w:oddHBand="0" w:evenHBand="0" w:firstRowFirstColumn="0" w:firstRowLastColumn="0" w:lastRowFirstColumn="0" w:lastRowLastColumn="0"/>
+            </w:pPr>
+            <w:r>
+              <w:t>Créer un BO</w:t>
+            </w:r>
+          </w:p>
+        </w:tc>
+        <w:tc>
+          <w:tcPr>
+            <w:tcW w:w="3658" w:type="dxa"/>
+          </w:tcPr>
+          <w:p>
+            <w:pPr>
+              <w:cnfStyle w:val="000000000000" w:firstRow="0" w:lastRow="0" w:firstColumn="0" w:lastColumn="0" w:oddVBand="0" w:evenVBand="0" w:oddHBand="0" w:evenHBand="0" w:firstRowFirstColumn="0" w:firstRowLastColumn="0" w:lastRowFirstColumn="0" w:lastRowLastColumn="0"/>
+            </w:pPr>
+          </w:p>
+        </w:tc>
+      </w:tr>
+      <w:tr>
+        <w:trPr>
+          <w:cnfStyle w:val="000000100000" w:firstRow="0" w:lastRow="0" w:firstColumn="0" w:lastColumn="0" w:oddVBand="0" w:evenVBand="0" w:oddHBand="1" w:evenHBand="0" w:firstRowFirstColumn="0" w:firstRowLastColumn="0" w:lastRowFirstColumn="0" w:lastRowLastColumn="0"/>
+          <w:trHeight w:val="273"/>
+        </w:trPr>
+        <w:tc>
+          <w:tcPr>
+            <w:cnfStyle w:val="001000000000" w:firstRow="0" w:lastRow="0" w:firstColumn="1" w:lastColumn="0" w:oddVBand="0" w:evenVBand="0" w:oddHBand="0" w:evenHBand="0" w:firstRowFirstColumn="0" w:firstRowLastColumn="0" w:lastRowFirstColumn="0" w:lastRowLastColumn="0"/>
+            <w:tcW w:w="1809" w:type="dxa"/>
+          </w:tcPr>
+          <w:p>
+            <w:r>
+              <w:t>Gestion des BO</w:t>
+            </w:r>
+          </w:p>
+        </w:tc>
+        <w:tc>
+          <w:tcPr>
+            <w:tcW w:w="4235" w:type="dxa"/>
+          </w:tcPr>
+          <w:p>
+            <w:pPr>
+              <w:cnfStyle w:val="000000100000" w:firstRow="0" w:lastRow="0" w:firstColumn="0" w:lastColumn="0" w:oddVBand="0" w:evenVBand="0" w:oddHBand="1" w:evenHBand="0" w:firstRowFirstColumn="0" w:firstRowLastColumn="0" w:lastRowFirstColumn="0" w:lastRowLastColumn="0"/>
+            </w:pPr>
+            <w:r>
+              <w:t>Modifier un BO (nom / URL)</w:t>
+            </w:r>
+          </w:p>
+        </w:tc>
+        <w:tc>
+          <w:tcPr>
+            <w:tcW w:w="3658" w:type="dxa"/>
+          </w:tcPr>
+          <w:p>
+            <w:pPr>
+              <w:cnfStyle w:val="000000100000" w:firstRow="0" w:lastRow="0" w:firstColumn="0" w:lastColumn="0" w:oddVBand="0" w:evenVBand="0" w:oddHBand="1" w:evenHBand="0" w:firstRowFirstColumn="0" w:firstRowLastColumn="0" w:lastRowFirstColumn="0" w:lastRowLastColumn="0"/>
+            </w:pPr>
+          </w:p>
+        </w:tc>
+      </w:tr>
+      <w:tr>
+        <w:trPr>
+          <w:trHeight w:val="273"/>
+        </w:trPr>
+        <w:tc>
+          <w:tcPr>
+            <w:cnfStyle w:val="001000000000" w:firstRow="0" w:lastRow="0" w:firstColumn="1" w:lastColumn="0" w:oddVBand="0" w:evenVBand="0" w:oddHBand="0" w:evenHBand="0" w:firstRowFirstColumn="0" w:firstRowLastColumn="0" w:lastRowFirstColumn="0" w:lastRowLastColumn="0"/>
+            <w:tcW w:w="1809" w:type="dxa"/>
+          </w:tcPr>
+          <w:p>
+            <w:r>
+              <w:t>Gestion des BO</w:t>
+            </w:r>
+          </w:p>
+        </w:tc>
+        <w:tc>
+          <w:tcPr>
+            <w:tcW w:w="4235" w:type="dxa"/>
+          </w:tcPr>
+          <w:p>
+            <w:pPr>
+              <w:cnfStyle w:val="000000000000" w:firstRow="0" w:lastRow="0" w:firstColumn="0" w:lastColumn="0" w:oddVBand="0" w:evenVBand="0" w:oddHBand="0" w:evenHBand="0" w:firstRowFirstColumn="0" w:firstRowLastColumn="0" w:lastRowFirstColumn="0" w:lastRowLastColumn="0"/>
+            </w:pPr>
+            <w:r>
+              <w:t>Régénérer clef d’API (read /post)</w:t>
+            </w:r>
+          </w:p>
+        </w:tc>
+        <w:tc>
+          <w:tcPr>
+            <w:tcW w:w="3658" w:type="dxa"/>
+          </w:tcPr>
+          <w:p>
+            <w:pPr>
+              <w:cnfStyle w:val="000000000000" w:firstRow="0" w:lastRow="0" w:firstColumn="0" w:lastColumn="0" w:oddVBand="0" w:evenVBand="0" w:oddHBand="0" w:evenHBand="0" w:firstRowFirstColumn="0" w:firstRowLastColumn="0" w:lastRowFirstColumn="0" w:lastRowLastColumn="0"/>
+            </w:pPr>
+          </w:p>
+        </w:tc>
+      </w:tr>
+      <w:tr>
+        <w:trPr>
+          <w:cnfStyle w:val="000000100000" w:firstRow="0" w:lastRow="0" w:firstColumn="0" w:lastColumn="0" w:oddVBand="0" w:evenVBand="0" w:oddHBand="1" w:evenHBand="0" w:firstRowFirstColumn="0" w:firstRowLastColumn="0" w:lastRowFirstColumn="0" w:lastRowLastColumn="0"/>
+          <w:trHeight w:val="273"/>
+        </w:trPr>
+        <w:tc>
+          <w:tcPr>
+            <w:cnfStyle w:val="001000000000" w:firstRow="0" w:lastRow="0" w:firstColumn="1" w:lastColumn="0" w:oddVBand="0" w:evenVBand="0" w:oddHBand="0" w:evenHBand="0" w:firstRowFirstColumn="0" w:firstRowLastColumn="0" w:lastRowFirstColumn="0" w:lastRowLastColumn="0"/>
+            <w:tcW w:w="1809" w:type="dxa"/>
+          </w:tcPr>
+          <w:p>
+            <w:r>
+              <w:t>Gestion des BO</w:t>
+            </w:r>
+          </w:p>
+        </w:tc>
+        <w:tc>
+          <w:tcPr>
+            <w:tcW w:w="4235" w:type="dxa"/>
+          </w:tcPr>
+          <w:p>
+            <w:pPr>
+              <w:cnfStyle w:val="000000100000" w:firstRow="0" w:lastRow="0" w:firstColumn="0" w:lastColumn="0" w:oddVBand="0" w:evenVBand="0" w:oddHBand="1" w:evenHBand="0" w:firstRowFirstColumn="0" w:firstRowLastColumn="0" w:lastRowFirstColumn="0" w:lastRowLastColumn="0"/>
+            </w:pPr>
+            <w:r>
+              <w:t>Supprimer BO</w:t>
+            </w:r>
+          </w:p>
+        </w:tc>
+        <w:tc>
+          <w:tcPr>
+            <w:tcW w:w="3658" w:type="dxa"/>
+          </w:tcPr>
+          <w:p>
+            <w:pPr>
+              <w:cnfStyle w:val="000000100000" w:firstRow="0" w:lastRow="0" w:firstColumn="0" w:lastColumn="0" w:oddVBand="0" w:evenVBand="0" w:oddHBand="1" w:evenHBand="0" w:firstRowFirstColumn="0" w:firstRowLastColumn="0" w:lastRowFirstColumn="0" w:lastRowLastColumn="0"/>
+            </w:pPr>
+            <w:r>
+              <w:t>Il ne doit pas être lié à une relation (pas de DROP CASCADE ! )</w:t>
+            </w:r>
+          </w:p>
+        </w:tc>
+      </w:tr>
+      <w:tr>
+        <w:trPr>
+          <w:trHeight w:val="273"/>
+        </w:trPr>
+        <w:tc>
+          <w:tcPr>
+            <w:cnfStyle w:val="001000000000" w:firstRow="0" w:lastRow="0" w:firstColumn="1" w:lastColumn="0" w:oddVBand="0" w:evenVBand="0" w:oddHBand="0" w:evenHBand="0" w:firstRowFirstColumn="0" w:firstRowLastColumn="0" w:lastRowFirstColumn="0" w:lastRowLastColumn="0"/>
+            <w:tcW w:w="1809" w:type="dxa"/>
+          </w:tcPr>
+          <w:p>
+            <w:r>
+              <w:t>Gestion des liens</w:t>
+            </w:r>
+          </w:p>
+        </w:tc>
+        <w:tc>
+          <w:tcPr>
+            <w:tcW w:w="4235" w:type="dxa"/>
+          </w:tcPr>
+          <w:p>
+            <w:pPr>
+              <w:cnfStyle w:val="000000000000" w:firstRow="0" w:lastRow="0" w:firstColumn="0" w:lastColumn="0" w:oddVBand="0" w:evenVBand="0" w:oddHBand="0" w:evenHBand="0" w:firstRowFirstColumn="0" w:firstRowLastColumn="0" w:lastRowFirstColumn="0" w:lastRowLastColumn="0"/>
+            </w:pPr>
+            <w:r>
+              <w:t>Ajouter un lien</w:t>
+            </w:r>
+            <w:r>
+              <w:t xml:space="preserve"> Tag -&gt; Item</w:t>
+            </w:r>
+          </w:p>
+        </w:tc>
+        <w:tc>
+          <w:tcPr>
+            <w:tcW w:w="3658" w:type="dxa"/>
+          </w:tcPr>
+          <w:p>
+            <w:pPr>
+              <w:cnfStyle w:val="000000000000" w:firstRow="0" w:lastRow="0" w:firstColumn="0" w:lastColumn="0" w:oddVBand="0" w:evenVBand="0" w:oddHBand="0" w:evenHBand="0" w:firstRowFirstColumn="0" w:firstRowLastColumn="0" w:lastRowFirstColumn="0" w:lastRowLastColumn="0"/>
+            </w:pPr>
+          </w:p>
+        </w:tc>
+      </w:tr>
+      <w:tr>
+        <w:trPr>
+          <w:cnfStyle w:val="000000100000" w:firstRow="0" w:lastRow="0" w:firstColumn="0" w:lastColumn="0" w:oddVBand="0" w:evenVBand="0" w:oddHBand="1" w:evenHBand="0" w:firstRowFirstColumn="0" w:firstRowLastColumn="0" w:lastRowFirstColumn="0" w:lastRowLastColumn="0"/>
+          <w:trHeight w:val="273"/>
+        </w:trPr>
+        <w:tc>
+          <w:tcPr>
+            <w:cnfStyle w:val="001000000000" w:firstRow="0" w:lastRow="0" w:firstColumn="1" w:lastColumn="0" w:oddVBand="0" w:evenVBand="0" w:oddHBand="0" w:evenHBand="0" w:firstRowFirstColumn="0" w:firstRowLastColumn="0" w:lastRowFirstColumn="0" w:lastRowLastColumn="0"/>
+            <w:tcW w:w="1809" w:type="dxa"/>
+          </w:tcPr>
+          <w:p>
+            <w:r>
+              <w:t>Gestion des liens</w:t>
+            </w:r>
+          </w:p>
+        </w:tc>
+        <w:tc>
+          <w:tcPr>
+            <w:tcW w:w="4235" w:type="dxa"/>
+          </w:tcPr>
+          <w:p>
+            <w:pPr>
+              <w:cnfStyle w:val="000000100000" w:firstRow="0" w:lastRow="0" w:firstColumn="0" w:lastColumn="0" w:oddVBand="0" w:evenVBand="0" w:oddHBand="1" w:evenHBand="0" w:firstRowFirstColumn="0" w:firstRowLastColumn="0" w:lastRowFirstColumn="0" w:lastRowLastColumn="0"/>
+            </w:pPr>
+            <w:r>
+              <w:t>Supprimer un lien</w:t>
+            </w:r>
+            <w:r>
+              <w:t xml:space="preserve"> (Tag / GPS ) -&gt; item</w:t>
+            </w:r>
+          </w:p>
+        </w:tc>
+        <w:tc>
+          <w:tcPr>
+            <w:tcW w:w="3658" w:type="dxa"/>
+          </w:tcPr>
+          <w:p>
+            <w:pPr>
+              <w:cnfStyle w:val="000000100000" w:firstRow="0" w:lastRow="0" w:firstColumn="0" w:lastColumn="0" w:oddVBand="0" w:evenVBand="0" w:oddHBand="1" w:evenHBand="0" w:firstRowFirstColumn="0" w:firstRowLastColumn="0" w:lastRowFirstColumn="0" w:lastRowLastColumn="0"/>
+            </w:pPr>
+          </w:p>
+        </w:tc>
+      </w:tr>
+      <w:tr>
+        <w:trPr>
+          <w:trHeight w:val="273"/>
+        </w:trPr>
+        <w:tc>
+          <w:tcPr>
+            <w:cnfStyle w:val="001000000000" w:firstRow="0" w:lastRow="0" w:firstColumn="1" w:lastColumn="0" w:oddVBand="0" w:evenVBand="0" w:oddHBand="0" w:evenHBand="0" w:firstRowFirstColumn="0" w:firstRowLastColumn="0" w:lastRowFirstColumn="0" w:lastRowLastColumn="0"/>
+            <w:tcW w:w="1809" w:type="dxa"/>
+          </w:tcPr>
+          <w:p>
+            <w:r>
+              <w:t>Gestion des liens</w:t>
+            </w:r>
+          </w:p>
+        </w:tc>
+        <w:tc>
+          <w:tcPr>
+            <w:tcW w:w="4235" w:type="dxa"/>
+          </w:tcPr>
+          <w:p>
+            <w:pPr>
+              <w:cnfStyle w:val="000000000000" w:firstRow="0" w:lastRow="0" w:firstColumn="0" w:lastColumn="0" w:oddVBand="0" w:evenVBand="0" w:oddHBand="0" w:evenHBand="0" w:firstRowFirstColumn="0" w:firstRowLastColumn="0" w:lastRowFirstColumn="0" w:lastRowLastColumn="0"/>
+            </w:pPr>
+            <w:r>
+              <w:t>Modifier un lien</w:t>
+            </w:r>
+            <w:r>
+              <w:t xml:space="preserve"> Tag -&gt; Item</w:t>
+            </w:r>
+          </w:p>
+        </w:tc>
+        <w:tc>
+          <w:tcPr>
+            <w:tcW w:w="3658" w:type="dxa"/>
+          </w:tcPr>
+          <w:p>
+            <w:pPr>
+              <w:cnfStyle w:val="000000000000" w:firstRow="0" w:lastRow="0" w:firstColumn="0" w:lastColumn="0" w:oddVBand="0" w:evenVBand="0" w:oddHBand="0" w:evenHBand="0" w:firstRowFirstColumn="0" w:firstRowLastColumn="0" w:lastRowFirstColumn="0" w:lastRowLastColumn="0"/>
+            </w:pPr>
+          </w:p>
+        </w:tc>
+      </w:tr>
+      <w:tr>
+        <w:trPr>
+          <w:cnfStyle w:val="000000100000" w:firstRow="0" w:lastRow="0" w:firstColumn="0" w:lastColumn="0" w:oddVBand="0" w:evenVBand="0" w:oddHBand="1" w:evenHBand="0" w:firstRowFirstColumn="0" w:firstRowLastColumn="0" w:lastRowFirstColumn="0" w:lastRowLastColumn="0"/>
+          <w:trHeight w:val="604"/>
+        </w:trPr>
+        <w:tc>
+          <w:tcPr>
+            <w:cnfStyle w:val="001000000000" w:firstRow="0" w:lastRow="0" w:firstColumn="1" w:lastColumn="0" w:oddVBand="0" w:evenVBand="0" w:oddHBand="0" w:evenHBand="0" w:firstRowFirstColumn="0" w:firstRowLastColumn="0" w:lastRowFirstColumn="0" w:lastRowLastColumn="0"/>
+            <w:tcW w:w="1809" w:type="dxa"/>
+          </w:tcPr>
+          <w:p>
+            <w:r>
+              <w:t>Gestion des liens</w:t>
+            </w:r>
+          </w:p>
+        </w:tc>
+        <w:tc>
+          <w:tcPr>
+            <w:tcW w:w="4235" w:type="dxa"/>
+          </w:tcPr>
+          <w:p>
+            <w:pPr>
+              <w:cnfStyle w:val="000000100000" w:firstRow="0" w:lastRow="0" w:firstColumn="0" w:lastColumn="0" w:oddVBand="0" w:evenVBand="0" w:oddHBand="1" w:evenHBand="0" w:firstRowFirstColumn="0" w:firstRowLastColumn="0" w:lastRowFirstColumn="0" w:lastRowLastColumn="0"/>
+            </w:pPr>
+            <w:r>
+              <w:t>Ajouter un lien GPS -&gt; Item</w:t>
+            </w:r>
+          </w:p>
+        </w:tc>
+        <w:tc>
+          <w:tcPr>
+            <w:tcW w:w="3658" w:type="dxa"/>
+            <w:vMerge w:val="restart"/>
+            <w:vAlign w:val="center"/>
+          </w:tcPr>
+          <w:p>
+            <w:pPr>
+              <w:jc w:val="left"/>
+              <w:cnfStyle w:val="000000100000" w:firstRow="0" w:lastRow="0" w:firstColumn="0" w:lastColumn="0" w:oddVBand="0" w:evenVBand="0" w:oddHBand="1" w:evenHBand="0" w:firstRowFirstColumn="0" w:firstRowLastColumn="0" w:lastRowFirstColumn="0" w:lastRowLastColumn="0"/>
+            </w:pPr>
+            <w:r>
+              <w:t>L’interface d’admin doit permettre à l’administrateur de selectionner des données sur une carte. (Regarder du coté d’Open Street Map, si jamais c’est trop compliqué utiliser Google Map)</w:t>
+            </w:r>
+          </w:p>
+        </w:tc>
+      </w:tr>
+      <w:tr>
+        <w:trPr>
+          <w:trHeight w:val="273"/>
+        </w:trPr>
+        <w:tc>
+          <w:tcPr>
+            <w:cnfStyle w:val="001000000000" w:firstRow="0" w:lastRow="0" w:firstColumn="1" w:lastColumn="0" w:oddVBand="0" w:evenVBand="0" w:oddHBand="0" w:evenHBand="0" w:firstRowFirstColumn="0" w:firstRowLastColumn="0" w:lastRowFirstColumn="0" w:lastRowLastColumn="0"/>
+            <w:tcW w:w="1809" w:type="dxa"/>
+          </w:tcPr>
+          <w:p>
+            <w:r>
+              <w:t>Gestion des liens</w:t>
+            </w:r>
+          </w:p>
+        </w:tc>
+        <w:tc>
+          <w:tcPr>
+            <w:tcW w:w="4235" w:type="dxa"/>
+          </w:tcPr>
+          <w:p>
+            <w:pPr>
+              <w:cnfStyle w:val="000000000000" w:firstRow="0" w:lastRow="0" w:firstColumn="0" w:lastColumn="0" w:oddVBand="0" w:evenVBand="0" w:oddHBand="0" w:evenHBand="0" w:firstRowFirstColumn="0" w:firstRowLastColumn="0" w:lastRowFirstColumn="0" w:lastRowLastColumn="0"/>
+            </w:pPr>
+            <w:r>
+              <w:t>Modifier un lien GPS -&gt; Item</w:t>
+            </w:r>
+          </w:p>
+        </w:tc>
+        <w:tc>
+          <w:tcPr>
+            <w:tcW w:w="3658" w:type="dxa"/>
+            <w:vMerge/>
+          </w:tcPr>
+          <w:p>
+            <w:pPr>
+              <w:cnfStyle w:val="000000000000" w:firstRow="0" w:lastRow="0" w:firstColumn="0" w:lastColumn="0" w:oddVBand="0" w:evenVBand="0" w:oddHBand="0" w:evenHBand="0" w:firstRowFirstColumn="0" w:firstRowLastColumn="0" w:lastRowFirstColumn="0" w:lastRowLastColumn="0"/>
+            </w:pPr>
+          </w:p>
+        </w:tc>
+      </w:tr>
+    </w:tbl>
+    <w:p/>
+    <w:p>
+      <w:pPr>
+        <w:pStyle w:val="Titre2"/>
+      </w:pPr>
+      <w:r>
+        <w:br w:type="page"/>
+      </w:r>
+    </w:p>
+    <w:p>
+      <w:pPr>
+        <w:pStyle w:val="Titre2"/>
+      </w:pPr>
+      <w:r>
+        <w:t>Les WebServices</w:t>
+      </w:r>
+    </w:p>
+    <w:p>
+      <w:pPr>
+        <w:pStyle w:val="Titre3"/>
+      </w:pPr>
+      <w:r>
+        <w:t>WebServices Read</w:t>
+      </w:r>
+    </w:p>
+    <w:p>
+      <w:pPr>
+        <w:pStyle w:val="Titre4"/>
+      </w:pPr>
+      <w:r>
+        <w:t>Fonction getSceneIdByTag</w:t>
+      </w:r>
+    </w:p>
+    <w:p>
+      <w:r>
+        <w:t>Cette fonction permet de faire la correspondance entre l’ID d’un Tag et l’Id de la scène correspondante dans le BO. Elle prend en</w:t>
+      </w:r>
+      <w:r>
+        <w:t xml:space="preserve"> paramètre :</w:t>
+      </w:r>
+    </w:p>
+    <w:p>
+      <w:pPr>
+        <w:pStyle w:val="Paragraphedeliste"/>
+        <w:numPr>
+          <w:ilvl w:val="0"/>
+          <w:numId w:val="5"/>
+        </w:numPr>
+      </w:pPr>
+      <w:r>
+        <w:t>Un TokenAPIRead (correspondant au BO)</w:t>
+      </w:r>
+    </w:p>
+    <w:p>
+      <w:pPr>
+        <w:pStyle w:val="Paragraphedeliste"/>
+        <w:numPr>
+          <w:ilvl w:val="0"/>
+          <w:numId w:val="5"/>
+        </w:numPr>
+      </w:pPr>
+      <w:r>
+        <w:t>Un Id de tag</w:t>
+      </w:r>
+    </w:p>
+    <w:p>
+      <w:pPr>
+        <w:pStyle w:val="Paragraphedeliste"/>
+        <w:numPr>
+          <w:ilvl w:val="0"/>
+          <w:numId w:val="5"/>
+        </w:numPr>
+      </w:pPr>
+      <w:r>
+        <w:t>Un Type de tag (NFC / iBeacon / QRCode)</w:t>
+      </w:r>
+    </w:p>
+    <w:p>
+      <w:pPr>
+        <w:pStyle w:val="Titre5"/>
+      </w:pPr>
+      <w:r>
+        <w:t>Cas standard</w:t>
+      </w:r>
+    </w:p>
+    <w:p>
+      <w:r>
+        <w:t>Le TokenAPI correspond à un BackOffice, le couple TagId / TagType existe.</w:t>
+      </w:r>
+    </w:p>
+    <w:p>
+      <w:r>
+        <w:t>Le XML retourné est très simple, il contient l’ID de la scène.</w:t>
+      </w:r>
+    </w:p>
+    <w:p>
+      <w:pPr>
+        <w:pStyle w:val="Titre5"/>
+      </w:pPr>
+      <w:r>
+        <w:t>Cas d’erreurs</w:t>
+      </w:r>
+    </w:p>
+    <w:p>
+      <w:pPr>
+        <w:pStyle w:val="Paragraphedeliste"/>
+        <w:numPr>
+          <w:ilvl w:val="0"/>
+          <w:numId w:val="7"/>
+        </w:numPr>
+      </w:pPr>
+      <w:r>
+        <w:t>Le Token n’est pas valide (il ne correspond pas à un APITokenRead du BO) : retourner une erreur (non autorisé)</w:t>
+      </w:r>
+    </w:p>
+    <w:p>
+      <w:pPr>
+        <w:pStyle w:val="Paragraphedeliste"/>
+        <w:numPr>
+          <w:ilvl w:val="0"/>
+          <w:numId w:val="7"/>
+        </w:numPr>
+      </w:pPr>
+      <w:r>
+        <w:t>Le Token est valide mais le couple TagId / TagType n’existe pas : retourner une erreur (not found)</w:t>
+      </w:r>
+    </w:p>
+    <w:p>
+      <w:pPr>
+        <w:pStyle w:val="Titre4"/>
+      </w:pPr>
+      <w:r>
+        <w:t>Fonction getSceneByGPSCoord</w:t>
+      </w:r>
+      <w:r>
+        <w:t xml:space="preserve"> V1</w:t>
+      </w:r>
+    </w:p>
+    <w:p>
+      <w:r>
+        <w:t xml:space="preserve">Fonction </w:t>
+      </w:r>
+      <w:r>
+        <w:t xml:space="preserve">simple </w:t>
+      </w:r>
+      <w:r>
+        <w:t xml:space="preserve">permettant de retourner la scène correspondant </w:t>
+      </w:r>
+      <w:r>
+        <w:t>à une coordonnées géographique s’il y en a une. (Eventuellement les scènes, dans le cas ou 2 scènes se chevauchent géographiquement).</w:t>
+      </w:r>
+    </w:p>
+    <w:p>
+      <w:r>
+        <w:t>Cette fonction prend en paramètre :</w:t>
+      </w:r>
+    </w:p>
+    <w:p>
+      <w:pPr>
+        <w:pStyle w:val="Paragraphedeliste"/>
+        <w:numPr>
+          <w:ilvl w:val="0"/>
+          <w:numId w:val="5"/>
+        </w:numPr>
+      </w:pPr>
+      <w:r>
+        <w:t>Un TokenAPIRead (correspondant au BO)</w:t>
+      </w:r>
+    </w:p>
+    <w:p>
+      <w:pPr>
+        <w:pStyle w:val="Paragraphedeliste"/>
+        <w:numPr>
+          <w:ilvl w:val="0"/>
+          <w:numId w:val="5"/>
+        </w:numPr>
+      </w:pPr>
+      <w:r>
+        <w:t>Une coordonnée GPS (latitude, longitude)</w:t>
+      </w:r>
+    </w:p>
+    <w:p>
+      <w:r>
+        <w:t xml:space="preserve">Pour déterminer si une scène appartient ou non à une coordonnée GPS, on utilisera les coordonnées du point </w:t>
+      </w:r>
+      <w:r>
+        <w:t>stocké dans la BDD et un rayon R qui sera une constante dans l’application (qui correspond à un rayon de tolérance). En résumé, le WebService retournera toutes les scènes dont le</w:t>
+      </w:r>
+      <w:r>
+        <w:t xml:space="preserve"> point passé en paramètre est à</w:t>
+      </w:r>
+      <w:r>
+        <w:t xml:space="preserve"> moins de R distance des centres</w:t>
+      </w:r>
+      <w:r>
+        <w:t>.</w:t>
+      </w:r>
+    </w:p>
+    <w:p>
+      <w:r>
+        <w:rPr>
+          <w:noProof/>
+          <w:lang w:eastAsia="fr-FR"/>
+        </w:rPr>
+        <w:drawing>
+          <wp:anchor distT="0" distB="0" distL="114300" distR="114300" simplePos="0" relativeHeight="251678720" behindDoc="0" locked="0" layoutInCell="1" allowOverlap="1" wp14:anchorId="34C4C7CD" wp14:editId="0C90CF56">
+            <wp:simplePos x="0" y="0"/>
+            <wp:positionH relativeFrom="column">
+              <wp:posOffset>2286000</wp:posOffset>
+            </wp:positionH>
+            <wp:positionV relativeFrom="paragraph">
+              <wp:posOffset>3175</wp:posOffset>
+            </wp:positionV>
+            <wp:extent cx="3037840" cy="2509520"/>
+            <wp:effectExtent l="0" t="0" r="0" b="0"/>
+            <wp:wrapSquare wrapText="bothSides"/>
+            <wp:docPr id="7" name="Image 7" descr="Mac OS X:Users:thomasbadin:Downloads:GIS-1Logique.png"/>
+            <wp:cNvGraphicFramePr>
+              <a:graphicFrameLocks xmlns:a="http://schemas.openxmlformats.org/drawingml/2006/main" noChangeAspect="1"/>
+            </wp:cNvGraphicFramePr>
+            <a:graphic xmlns:a="http://schemas.openxmlformats.org/drawingml/2006/main">
+              <a:graphicData uri="http://schemas.openxmlformats.org/drawingml/2006/picture">
+                <pic:pic xmlns:pic="http://schemas.openxmlformats.org/drawingml/2006/picture">
+                  <pic:nvPicPr>
+                    <pic:cNvPr id="0" name="Picture 7" descr="Mac OS X:Users:thomasbadin:Downloads:GIS-1Logique.png"/>
+                    <pic:cNvPicPr>
+                      <a:picLocks noChangeAspect="1" noChangeArrowheads="1"/>
+                    </pic:cNvPicPr>
+                  </pic:nvPicPr>
+                  <pic:blipFill rotWithShape="1">
+                    <a:blip r:embed="rId18">
+                      <a:extLst>
+                        <a:ext uri="{28A0092B-C50C-407E-A947-70E740481C1C}">
+                          <a14:useLocalDpi xmlns:a14="http://schemas.microsoft.com/office/drawing/2010/main" val="0"/>
+                        </a:ext>
+                      </a:extLst>
+                    </a:blip>
+                    <a:srcRect l="10894" r="30935" b="35844"/>
+                    <a:stretch/>
+                  </pic:blipFill>
+                  <pic:spPr bwMode="auto">
+                    <a:xfrm>
+                      <a:off x="0" y="0"/>
+                      <a:ext cx="3037840" cy="2509520"/>
+                    </a:xfrm>
+                    <a:prstGeom prst="rect">
+                      <a:avLst/>
+                    </a:prstGeom>
+                    <a:noFill/>
+                    <a:ln>
+                      <a:noFill/>
+                    </a:ln>
+                    <a:extLst>
+                      <a:ext uri="{53640926-AAD7-44d8-BBD7-CCE9431645EC}">
+                        <a14:shadowObscured xmlns:a14="http://schemas.microsoft.com/office/drawing/2010/main"/>
+                      </a:ext>
+                    </a:extLst>
+                  </pic:spPr>
+                </pic:pic>
+              </a:graphicData>
+            </a:graphic>
+            <wp14:sizeRelH relativeFrom="page">
+              <wp14:pctWidth>0</wp14:pctWidth>
+            </wp14:sizeRelH>
+            <wp14:sizeRelV relativeFrom="page">
+              <wp14:pctHeight>0</wp14:pctHeight>
+            </wp14:sizeRelV>
+          </wp:anchor>
+        </w:drawing>
+      </w:r>
+      <w:r>
+        <w:t xml:space="preserve">Conceptuellement, on pourra représenter les scènes de manières suivantes (cf ci contre). </w:t>
+      </w:r>
+      <w:r>
+        <w:t>Dans cet exemple le WS retournera l’Id de la Scène X, car elle est contient le point passé en paramètre du WS. Conceptuellement, une scène est une zone mais d’un point de vue de l’algorithme il est plus simple de prendre le raisonnement inverse : une scène est un point, et on recherche tous les points à moins de R de distance.</w:t>
       </w:r>
     </w:p>
     <w:p/>
+    <w:p/>
     <w:p>
-      <w:bookmarkStart w:id="1" w:name="_GoBack"/>
-      <w:bookmarkEnd w:id="1"/>
+      <w:r>
+        <w:drawing>
+          <wp:anchor distT="0" distB="0" distL="114300" distR="114300" simplePos="0" relativeHeight="251679744" behindDoc="0" locked="0" layoutInCell="1" allowOverlap="1" wp14:anchorId="17202E41" wp14:editId="19938A11">
+            <wp:simplePos x="0" y="0"/>
+            <wp:positionH relativeFrom="margin">
+              <wp:align>left</wp:align>
+            </wp:positionH>
+            <wp:positionV relativeFrom="margin">
+              <wp:align>top</wp:align>
+            </wp:positionV>
+            <wp:extent cx="2682240" cy="2123440"/>
+            <wp:effectExtent l="0" t="0" r="0" b="0"/>
+            <wp:wrapSquare wrapText="bothSides"/>
+            <wp:docPr id="6" name="Image 6" descr="Mac OS X:Users:thomasbadin:Downloads:GIS-1Algo.png"/>
+            <wp:cNvGraphicFramePr>
+              <a:graphicFrameLocks xmlns:a="http://schemas.openxmlformats.org/drawingml/2006/main" noChangeAspect="1"/>
+            </wp:cNvGraphicFramePr>
+            <a:graphic xmlns:a="http://schemas.openxmlformats.org/drawingml/2006/main">
+              <a:graphicData uri="http://schemas.openxmlformats.org/drawingml/2006/picture">
+                <pic:pic xmlns:pic="http://schemas.openxmlformats.org/drawingml/2006/picture">
+                  <pic:nvPicPr>
+                    <pic:cNvPr id="0" name="Picture 6" descr="Mac OS X:Users:thomasbadin:Downloads:GIS-1Algo.png"/>
+                    <pic:cNvPicPr>
+                      <a:picLocks noChangeAspect="1" noChangeArrowheads="1"/>
+                    </pic:cNvPicPr>
+                  </pic:nvPicPr>
+                  <pic:blipFill rotWithShape="1">
+                    <a:blip r:embed="rId19">
+                      <a:extLst>
+                        <a:ext uri="{28A0092B-C50C-407E-A947-70E740481C1C}">
+                          <a14:useLocalDpi xmlns:a14="http://schemas.microsoft.com/office/drawing/2010/main" val="0"/>
+                        </a:ext>
+                      </a:extLst>
+                    </a:blip>
+                    <a:srcRect l="10117" r="38521" b="45714"/>
+                    <a:stretch/>
+                  </pic:blipFill>
+                  <pic:spPr bwMode="auto">
+                    <a:xfrm>
+                      <a:off x="0" y="0"/>
+                      <a:ext cx="2682240" cy="2123440"/>
+                    </a:xfrm>
+                    <a:prstGeom prst="rect">
+                      <a:avLst/>
+                    </a:prstGeom>
+                    <a:noFill/>
+                    <a:ln>
+                      <a:noFill/>
+                    </a:ln>
+                    <a:extLst>
+                      <a:ext uri="{53640926-AAD7-44d8-BBD7-CCE9431645EC}">
+                        <a14:shadowObscured xmlns:a14="http://schemas.microsoft.com/office/drawing/2010/main"/>
+                      </a:ext>
+                    </a:extLst>
+                  </pic:spPr>
+                </pic:pic>
+              </a:graphicData>
+            </a:graphic>
+          </wp:anchor>
+        </w:drawing>
+      </w:r>
+      <w:r>
+        <w:t xml:space="preserve">Ce qui reviens donc simplement à chercher </w:t>
+      </w:r>
+      <w:r>
+        <w:t>tous les points</w:t>
+      </w:r>
+      <w:r>
+        <w:t xml:space="preserve"> dans la zone de centre passé en paramètre et de rayon R.</w:t>
+      </w:r>
+    </w:p>
+    <w:p/>
+    <w:p/>
+    <w:p>
+      <w:pPr>
+        <w:pStyle w:val="Titre5"/>
+      </w:pPr>
     </w:p>
     <w:p>
       <w:pPr>
-        <w:pStyle w:val="Titre1"/>
-      </w:pPr>
-      <w:r>
-        <w:t>Les WebServices</w:t>
-      </w:r>
+        <w:pStyle w:val="Titre5"/>
+      </w:pPr>
     </w:p>
-    <w:p/>
+    <w:p>
+      <w:pPr>
+        <w:pStyle w:val="Titre5"/>
+      </w:pPr>
+    </w:p>
+    <w:p>
+      <w:pPr>
+        <w:pStyle w:val="Titre5"/>
+      </w:pPr>
+    </w:p>
+    <w:p>
+      <w:pPr>
+        <w:pStyle w:val="Titre5"/>
+      </w:pPr>
+    </w:p>
+    <w:p>
+      <w:pPr>
+        <w:pStyle w:val="Titre5"/>
+      </w:pPr>
+      <w:r>
+        <w:t>Cas standard</w:t>
+      </w:r>
+    </w:p>
+    <w:p>
+      <w:r>
+        <w:t>Le TokenAPI correspond à un BackOffice</w:t>
+      </w:r>
+    </w:p>
+    <w:p>
+      <w:r>
+        <w:t>Le XML retourné est très simple, il contient une liste d’Id de scène. Cette liste sera :</w:t>
+      </w:r>
+    </w:p>
+    <w:p>
+      <w:pPr>
+        <w:pStyle w:val="Paragraphedeliste"/>
+        <w:numPr>
+          <w:ilvl w:val="0"/>
+          <w:numId w:val="8"/>
+        </w:numPr>
+      </w:pPr>
+      <w:r>
+        <w:t>Soit vide, s’il n’y a aucune scène sur la zone</w:t>
+      </w:r>
+    </w:p>
+    <w:p>
+      <w:pPr>
+        <w:pStyle w:val="Paragraphedeliste"/>
+        <w:numPr>
+          <w:ilvl w:val="0"/>
+          <w:numId w:val="8"/>
+        </w:numPr>
+      </w:pPr>
+      <w:r>
+        <w:t>Soit contenant s’il y a une scène sur la zone</w:t>
+      </w:r>
+    </w:p>
+    <w:p>
+      <w:pPr>
+        <w:pStyle w:val="Paragraphedeliste"/>
+        <w:numPr>
+          <w:ilvl w:val="0"/>
+          <w:numId w:val="8"/>
+        </w:numPr>
+      </w:pPr>
+      <w:r>
+        <w:t>Soit plusieurs scènes dans le cas ou des scène se chevauchent</w:t>
+      </w:r>
+    </w:p>
+    <w:p>
+      <w:pPr>
+        <w:pStyle w:val="Titre5"/>
+      </w:pPr>
+      <w:r>
+        <w:t>Cas d’erreurs</w:t>
+      </w:r>
+    </w:p>
+    <w:p>
+      <w:pPr>
+        <w:pStyle w:val="Paragraphedeliste"/>
+        <w:numPr>
+          <w:ilvl w:val="0"/>
+          <w:numId w:val="7"/>
+        </w:numPr>
+      </w:pPr>
+      <w:r>
+        <w:t>Le Token n’est pas valide (il ne correspond pas à un APITokenRead du BO) : retourner une erreur (non autorisé)</w:t>
+      </w:r>
+    </w:p>
+    <w:p>
+      <w:pPr>
+        <w:pStyle w:val="Titre4"/>
+      </w:pPr>
+      <w:r>
+        <w:t>Fonction getCloseSceneByGPSCoord</w:t>
+      </w:r>
+    </w:p>
+    <w:p>
+      <w:r>
+        <w:t xml:space="preserve">Fonction simple permettant de retourner </w:t>
+      </w:r>
+      <w:r>
+        <w:t>les scènes</w:t>
+      </w:r>
+      <w:r>
+        <w:t xml:space="preserve"> correspondant </w:t>
+      </w:r>
+      <w:r>
+        <w:t>proche d’une coordonnée géographique.</w:t>
+      </w:r>
+    </w:p>
+    <w:p>
+      <w:r>
+        <w:t>Cette fonction prend en paramètre :</w:t>
+      </w:r>
+    </w:p>
+    <w:p>
+      <w:pPr>
+        <w:pStyle w:val="Paragraphedeliste"/>
+        <w:numPr>
+          <w:ilvl w:val="0"/>
+          <w:numId w:val="5"/>
+        </w:numPr>
+      </w:pPr>
+      <w:r>
+        <w:t>Un TokenAPIRead (correspondant au BO)</w:t>
+      </w:r>
+    </w:p>
+    <w:p>
+      <w:pPr>
+        <w:pStyle w:val="Paragraphedeliste"/>
+        <w:numPr>
+          <w:ilvl w:val="0"/>
+          <w:numId w:val="5"/>
+        </w:numPr>
+      </w:pPr>
+      <w:r>
+        <w:t>Une coordonnée GPS (latitude, longitude)</w:t>
+      </w:r>
+    </w:p>
+    <w:p>
+      <w:pPr>
+        <w:pStyle w:val="Paragraphedeliste"/>
+        <w:numPr>
+          <w:ilvl w:val="0"/>
+          <w:numId w:val="5"/>
+        </w:numPr>
+      </w:pPr>
+      <w:r>
+        <w:rPr>
+          <w:noProof/>
+          <w:lang w:eastAsia="fr-FR"/>
+        </w:rPr>
+        <w:drawing>
+          <wp:anchor distT="0" distB="0" distL="114300" distR="114300" simplePos="0" relativeHeight="251680768" behindDoc="0" locked="0" layoutInCell="1" allowOverlap="1" wp14:anchorId="3CCA7C96" wp14:editId="5EE18229">
+            <wp:simplePos x="0" y="0"/>
+            <wp:positionH relativeFrom="column">
+              <wp:posOffset>-254000</wp:posOffset>
+            </wp:positionH>
+            <wp:positionV relativeFrom="paragraph">
+              <wp:posOffset>391795</wp:posOffset>
+            </wp:positionV>
+            <wp:extent cx="3159760" cy="2550160"/>
+            <wp:effectExtent l="0" t="0" r="0" b="0"/>
+            <wp:wrapSquare wrapText="bothSides"/>
+            <wp:docPr id="8" name="Image 8" descr="Mac OS X:Users:thomasbadin:Downloads:GIS-2Logique.png"/>
+            <wp:cNvGraphicFramePr>
+              <a:graphicFrameLocks xmlns:a="http://schemas.openxmlformats.org/drawingml/2006/main" noChangeAspect="1"/>
+            </wp:cNvGraphicFramePr>
+            <a:graphic xmlns:a="http://schemas.openxmlformats.org/drawingml/2006/main">
+              <a:graphicData uri="http://schemas.openxmlformats.org/drawingml/2006/picture">
+                <pic:pic xmlns:pic="http://schemas.openxmlformats.org/drawingml/2006/picture">
+                  <pic:nvPicPr>
+                    <pic:cNvPr id="0" name="Picture 8" descr="Mac OS X:Users:thomasbadin:Downloads:GIS-2Logique.png"/>
+                    <pic:cNvPicPr>
+                      <a:picLocks noChangeAspect="1" noChangeArrowheads="1"/>
+                    </pic:cNvPicPr>
+                  </pic:nvPicPr>
+                  <pic:blipFill rotWithShape="1">
+                    <a:blip r:embed="rId20">
+                      <a:extLst>
+                        <a:ext uri="{28A0092B-C50C-407E-A947-70E740481C1C}">
+                          <a14:useLocalDpi xmlns:a14="http://schemas.microsoft.com/office/drawing/2010/main" val="0"/>
+                        </a:ext>
+                      </a:extLst>
+                    </a:blip>
+                    <a:srcRect l="9921" t="21558" r="29573" b="13247"/>
+                    <a:stretch/>
+                  </pic:blipFill>
+                  <pic:spPr bwMode="auto">
+                    <a:xfrm>
+                      <a:off x="0" y="0"/>
+                      <a:ext cx="3159760" cy="2550160"/>
+                    </a:xfrm>
+                    <a:prstGeom prst="rect">
+                      <a:avLst/>
+                    </a:prstGeom>
+                    <a:noFill/>
+                    <a:ln>
+                      <a:noFill/>
+                    </a:ln>
+                    <a:extLst>
+                      <a:ext uri="{53640926-AAD7-44d8-BBD7-CCE9431645EC}">
+                        <a14:shadowObscured xmlns:a14="http://schemas.microsoft.com/office/drawing/2010/main"/>
+                      </a:ext>
+                    </a:extLst>
+                  </pic:spPr>
+                </pic:pic>
+              </a:graphicData>
+            </a:graphic>
+            <wp14:sizeRelH relativeFrom="page">
+              <wp14:pctWidth>0</wp14:pctWidth>
+            </wp14:sizeRelH>
+            <wp14:sizeRelV relativeFrom="page">
+              <wp14:pctHeight>0</wp14:pctHeight>
+            </wp14:sizeRelV>
+          </wp:anchor>
+        </w:drawing>
+      </w:r>
+      <w:r>
+        <w:t>Une distance D, correspondant au rayon de recherche.</w:t>
+      </w:r>
+    </w:p>
+    <w:p>
+      <w:r>
+        <w:t xml:space="preserve">Conceptuellement, on peut représenter la recherche de manière ci contre. Il y a deux intersection entre le rayon de recherche (D) et les Scènes (toujours stockée de la manières suivante un centre dans la BDD, et un rayon R, constante de l’application). </w:t>
+      </w:r>
+    </w:p>
+    <w:p>
+      <w:r>
+        <w:t>Dans cet exemple, le WebService retournera les ids des scènes X et Y.</w:t>
+      </w:r>
+    </w:p>
+    <w:p>
+      <w:pPr>
+        <w:pStyle w:val="Titre3"/>
+      </w:pPr>
+      <w:r>
+        <w:br w:type="page"/>
+      </w:r>
+    </w:p>
+    <w:p>
+      <w:r>
+        <w:rPr>
+          <w:noProof/>
+          <w:lang w:eastAsia="fr-FR"/>
+        </w:rPr>
+        <w:drawing>
+          <wp:anchor distT="0" distB="0" distL="114300" distR="114300" simplePos="0" relativeHeight="251681792" behindDoc="0" locked="0" layoutInCell="1" allowOverlap="1" wp14:anchorId="701158C7" wp14:editId="5FDCF4A1">
+            <wp:simplePos x="0" y="0"/>
+            <wp:positionH relativeFrom="column">
+              <wp:posOffset>0</wp:posOffset>
+            </wp:positionH>
+            <wp:positionV relativeFrom="paragraph">
+              <wp:posOffset>4445</wp:posOffset>
+            </wp:positionV>
+            <wp:extent cx="3574415" cy="3179445"/>
+            <wp:effectExtent l="0" t="0" r="0" b="0"/>
+            <wp:wrapSquare wrapText="bothSides"/>
+            <wp:docPr id="9" name="Image 9" descr="Mac OS X:Users:thomasbadin:Downloads:GIS-2Algo.png"/>
+            <wp:cNvGraphicFramePr>
+              <a:graphicFrameLocks xmlns:a="http://schemas.openxmlformats.org/drawingml/2006/main" noChangeAspect="1"/>
+            </wp:cNvGraphicFramePr>
+            <a:graphic xmlns:a="http://schemas.openxmlformats.org/drawingml/2006/main">
+              <a:graphicData uri="http://schemas.openxmlformats.org/drawingml/2006/picture">
+                <pic:pic xmlns:pic="http://schemas.openxmlformats.org/drawingml/2006/picture">
+                  <pic:nvPicPr>
+                    <pic:cNvPr id="0" name="Picture 9" descr="Mac OS X:Users:thomasbadin:Downloads:GIS-2Algo.png"/>
+                    <pic:cNvPicPr>
+                      <a:picLocks noChangeAspect="1" noChangeArrowheads="1"/>
+                    </pic:cNvPicPr>
+                  </pic:nvPicPr>
+                  <pic:blipFill rotWithShape="1">
+                    <a:blip r:embed="rId21">
+                      <a:extLst>
+                        <a:ext uri="{28A0092B-C50C-407E-A947-70E740481C1C}">
+                          <a14:useLocalDpi xmlns:a14="http://schemas.microsoft.com/office/drawing/2010/main" val="0"/>
+                        </a:ext>
+                      </a:extLst>
+                    </a:blip>
+                    <a:srcRect r="31554" b="18718"/>
+                    <a:stretch/>
+                  </pic:blipFill>
+                  <pic:spPr bwMode="auto">
+                    <a:xfrm>
+                      <a:off x="0" y="0"/>
+                      <a:ext cx="3574415" cy="3179445"/>
+                    </a:xfrm>
+                    <a:prstGeom prst="rect">
+                      <a:avLst/>
+                    </a:prstGeom>
+                    <a:noFill/>
+                    <a:ln>
+                      <a:noFill/>
+                    </a:ln>
+                    <a:extLst>
+                      <a:ext uri="{53640926-AAD7-44d8-BBD7-CCE9431645EC}">
+                        <a14:shadowObscured xmlns:a14="http://schemas.microsoft.com/office/drawing/2010/main"/>
+                      </a:ext>
+                    </a:extLst>
+                  </pic:spPr>
+                </pic:pic>
+              </a:graphicData>
+            </a:graphic>
+            <wp14:sizeRelH relativeFrom="page">
+              <wp14:pctWidth>0</wp14:pctWidth>
+            </wp14:sizeRelH>
+            <wp14:sizeRelV relativeFrom="page">
+              <wp14:pctHeight>0</wp14:pctHeight>
+            </wp14:sizeRelV>
+          </wp:anchor>
+        </w:drawing>
+      </w:r>
+      <w:r>
+        <w:t xml:space="preserve">L’algorithme de recherche sera très simple car cette recherche est identique à la recherche de points qui ont une distance inférieure à R+D du point passé en paramètre. Cela correspond au </w:t>
+      </w:r>
+      <w:r>
+        <w:t>schéma</w:t>
+      </w:r>
+      <w:r>
+        <w:t xml:space="preserve"> ci contre. </w:t>
+      </w:r>
+    </w:p>
+    <w:p>
+      <w:pPr>
+        <w:pStyle w:val="Titre3"/>
+      </w:pPr>
+    </w:p>
+    <w:p>
+      <w:pPr>
+        <w:pStyle w:val="Titre5"/>
+      </w:pPr>
+    </w:p>
+    <w:p>
+      <w:pPr>
+        <w:pStyle w:val="Titre5"/>
+      </w:pPr>
+    </w:p>
+    <w:p>
+      <w:pPr>
+        <w:pStyle w:val="Titre5"/>
+      </w:pPr>
+    </w:p>
+    <w:p>
+      <w:pPr>
+        <w:pStyle w:val="Titre5"/>
+      </w:pPr>
+    </w:p>
+    <w:p>
+      <w:pPr>
+        <w:pStyle w:val="Titre5"/>
+      </w:pPr>
+    </w:p>
+    <w:p>
+      <w:pPr>
+        <w:pStyle w:val="Titre5"/>
+      </w:pPr>
+    </w:p>
+    <w:p>
+      <w:pPr>
+        <w:pStyle w:val="Titre5"/>
+      </w:pPr>
+    </w:p>
+    <w:p>
+      <w:pPr>
+        <w:pStyle w:val="Titre5"/>
+      </w:pPr>
+    </w:p>
+    <w:p>
+      <w:pPr>
+        <w:pStyle w:val="Titre5"/>
+      </w:pPr>
+      <w:r>
+        <w:t>Cas standard</w:t>
+      </w:r>
+    </w:p>
+    <w:p>
+      <w:r>
+        <w:t>Le TokenAPI correspond à un BackOffice</w:t>
+      </w:r>
+    </w:p>
+    <w:p>
+      <w:r>
+        <w:t>Le XML retourné est très simple, il contient une liste d’Id de scène. Cette liste sera :</w:t>
+      </w:r>
+    </w:p>
+    <w:p>
+      <w:pPr>
+        <w:pStyle w:val="Paragraphedeliste"/>
+        <w:numPr>
+          <w:ilvl w:val="0"/>
+          <w:numId w:val="8"/>
+        </w:numPr>
+      </w:pPr>
+      <w:r>
+        <w:t xml:space="preserve">Soit vide, s’il n’y a aucune </w:t>
+      </w:r>
+      <w:r>
+        <w:t>à moins de D distance</w:t>
+      </w:r>
+    </w:p>
+    <w:p>
+      <w:pPr>
+        <w:pStyle w:val="Paragraphedeliste"/>
+        <w:numPr>
+          <w:ilvl w:val="0"/>
+          <w:numId w:val="8"/>
+        </w:numPr>
+      </w:pPr>
+      <w:r>
+        <w:t>Soit la liste des</w:t>
+      </w:r>
+      <w:r>
+        <w:t xml:space="preserve"> ids de</w:t>
+      </w:r>
+      <w:r>
+        <w:t xml:space="preserve"> scène dans la zone</w:t>
+      </w:r>
+    </w:p>
+    <w:p>
+      <w:pPr>
+        <w:pStyle w:val="Titre5"/>
+      </w:pPr>
+      <w:r>
+        <w:t>Cas d’erreur</w:t>
+      </w:r>
+    </w:p>
+    <w:p>
+      <w:pPr>
+        <w:pStyle w:val="Paragraphedeliste"/>
+        <w:numPr>
+          <w:ilvl w:val="0"/>
+          <w:numId w:val="7"/>
+        </w:numPr>
+      </w:pPr>
+      <w:r>
+        <w:t>Le Token n’est pas valide (il ne correspond pas à un APITokenRead du BO) : retourner une erreur (non autorisé)</w:t>
+      </w:r>
+    </w:p>
+    <w:p>
+      <w:pPr>
+        <w:pStyle w:val="Titre3"/>
+      </w:pPr>
+    </w:p>
+    <w:p>
+      <w:pPr>
+        <w:pStyle w:val="Titre3"/>
+      </w:pPr>
+    </w:p>
+    <w:p>
+      <w:pPr>
+        <w:pStyle w:val="Titre3"/>
+      </w:pPr>
+    </w:p>
+    <w:p>
+      <w:pPr>
+        <w:pStyle w:val="Titre3"/>
+      </w:pPr>
+    </w:p>
+    <w:p>
+      <w:pPr>
+        <w:pStyle w:val="Titre3"/>
+      </w:pPr>
+    </w:p>
+    <w:p>
+      <w:pPr>
+        <w:pStyle w:val="Titre3"/>
+      </w:pPr>
+    </w:p>
+    <w:p>
+      <w:pPr>
+        <w:pStyle w:val="Titre3"/>
+      </w:pPr>
+    </w:p>
+    <w:p>
+      <w:pPr>
+        <w:pStyle w:val="Titre3"/>
+      </w:pPr>
+    </w:p>
+    <w:p>
+      <w:pPr>
+        <w:pStyle w:val="Titre3"/>
+      </w:pPr>
+      <w:r>
+        <w:br w:type="page"/>
+      </w:r>
+    </w:p>
+    <w:p>
+      <w:pPr>
+        <w:pStyle w:val="Titre3"/>
+      </w:pPr>
+      <w:r>
+        <w:t>WebServices Post</w:t>
+      </w:r>
+    </w:p>
     <w:p>
       <w:pPr>
         <w:pStyle w:val="Titre1"/>
@@ -5040,12 +7299,12 @@
       </w:r>
     </w:p>
     <w:sectPr>
-      <w:headerReference w:type="even" r:id="rId16"/>
-      <w:headerReference w:type="default" r:id="rId17"/>
-      <w:footerReference w:type="even" r:id="rId18"/>
-      <w:footerReference w:type="default" r:id="rId19"/>
-      <w:headerReference w:type="first" r:id="rId20"/>
-      <w:footerReference w:type="first" r:id="rId21"/>
+      <w:headerReference w:type="even" r:id="rId22"/>
+      <w:headerReference w:type="default" r:id="rId23"/>
+      <w:footerReference w:type="even" r:id="rId24"/>
+      <w:footerReference w:type="default" r:id="rId25"/>
+      <w:headerReference w:type="first" r:id="rId26"/>
+      <w:footerReference w:type="first" r:id="rId27"/>
       <w:pgSz w:w="11907" w:h="16839"/>
       <w:pgMar w:top="1418" w:right="1843" w:bottom="1418" w:left="1843" w:header="709" w:footer="709" w:gutter="0"/>
       <w:pgNumType w:start="0"/>
@@ -5105,13 +7364,7 @@
       <w:fldChar w:fldCharType="begin"/>
     </w:r>
     <w:r>
-      <w:instrText xml:space="preserve"> </w:instrText>
-    </w:r>
-    <w:r>
-      <w:instrText>PAGE</w:instrText>
-    </w:r>
-    <w:r>
-      <w:instrText xml:space="preserve"> </w:instrText>
+      <w:instrText xml:space="preserve"> PAGE </w:instrText>
     </w:r>
     <w:r>
       <w:fldChar w:fldCharType="separate"/>
@@ -5120,7 +7373,7 @@
       <w:rPr>
         <w:noProof/>
       </w:rPr>
-      <w:t>4</w:t>
+      <w:t>1</w:t>
     </w:r>
     <w:r>
       <w:rPr>
@@ -5276,7 +7529,7 @@
       <w:sdtPr>
         <w:id w:val="80127134"/>
         <w:dataBinding w:prefixMappings="xmlns:ns0='http://schemas.microsoft.com/office/2006/coverPageProps'" w:xpath="/ns0:CoverPageProperties[1]/ns0:PublishDate[1]" w:storeItemID="{55AF091B-3C7A-41E3-B477-F2FDAA23CFDA}"/>
-        <w:date w:fullDate="2014-05-06T00:00:00Z">
+        <w:date w:fullDate="2014-05-22T00:00:00Z">
           <w:dateFormat w:val="dd/MM/yyyy"/>
           <w:lid w:val="fr-FR"/>
           <w:storeMappedDataAs w:val="dateTime"/>
@@ -5285,7 +7538,7 @@
       </w:sdtPr>
       <w:sdtContent>
         <w:r>
-          <w:t>06/05/2014</w:t>
+          <w:t>22/05/2014</w:t>
         </w:r>
       </w:sdtContent>
     </w:sdt>
@@ -5663,6 +7916,571 @@
     </w:lvl>
   </w:abstractNum>
   <w:abstractNum w:abstractNumId="2">
+    <w:nsid w:val="1D9E00A7"/>
+    <w:multiLevelType w:val="hybridMultilevel"/>
+    <w:tmpl w:val="541E80BE"/>
+    <w:lvl w:ilvl="0" w:tplc="040C0001">
+      <w:start w:val="1"/>
+      <w:numFmt w:val="bullet"/>
+      <w:lvlText w:val=""/>
+      <w:lvlJc w:val="left"/>
+      <w:pPr>
+        <w:ind w:left="720" w:hanging="360"/>
+      </w:pPr>
+      <w:rPr>
+        <w:rFonts w:ascii="Symbol" w:hAnsi="Symbol" w:hint="default"/>
+      </w:rPr>
+    </w:lvl>
+    <w:lvl w:ilvl="1" w:tplc="040C0003" w:tentative="1">
+      <w:start w:val="1"/>
+      <w:numFmt w:val="bullet"/>
+      <w:lvlText w:val="o"/>
+      <w:lvlJc w:val="left"/>
+      <w:pPr>
+        <w:ind w:left="1440" w:hanging="360"/>
+      </w:pPr>
+      <w:rPr>
+        <w:rFonts w:ascii="Courier New" w:hAnsi="Courier New" w:cs="Courier New" w:hint="default"/>
+      </w:rPr>
+    </w:lvl>
+    <w:lvl w:ilvl="2" w:tplc="040C0005" w:tentative="1">
+      <w:start w:val="1"/>
+      <w:numFmt w:val="bullet"/>
+      <w:lvlText w:val=""/>
+      <w:lvlJc w:val="left"/>
+      <w:pPr>
+        <w:ind w:left="2160" w:hanging="360"/>
+      </w:pPr>
+      <w:rPr>
+        <w:rFonts w:ascii="Wingdings" w:hAnsi="Wingdings" w:hint="default"/>
+      </w:rPr>
+    </w:lvl>
+    <w:lvl w:ilvl="3" w:tplc="040C0001" w:tentative="1">
+      <w:start w:val="1"/>
+      <w:numFmt w:val="bullet"/>
+      <w:lvlText w:val=""/>
+      <w:lvlJc w:val="left"/>
+      <w:pPr>
+        <w:ind w:left="2880" w:hanging="360"/>
+      </w:pPr>
+      <w:rPr>
+        <w:rFonts w:ascii="Symbol" w:hAnsi="Symbol" w:hint="default"/>
+      </w:rPr>
+    </w:lvl>
+    <w:lvl w:ilvl="4" w:tplc="040C0003" w:tentative="1">
+      <w:start w:val="1"/>
+      <w:numFmt w:val="bullet"/>
+      <w:lvlText w:val="o"/>
+      <w:lvlJc w:val="left"/>
+      <w:pPr>
+        <w:ind w:left="3600" w:hanging="360"/>
+      </w:pPr>
+      <w:rPr>
+        <w:rFonts w:ascii="Courier New" w:hAnsi="Courier New" w:cs="Courier New" w:hint="default"/>
+      </w:rPr>
+    </w:lvl>
+    <w:lvl w:ilvl="5" w:tplc="040C0005" w:tentative="1">
+      <w:start w:val="1"/>
+      <w:numFmt w:val="bullet"/>
+      <w:lvlText w:val=""/>
+      <w:lvlJc w:val="left"/>
+      <w:pPr>
+        <w:ind w:left="4320" w:hanging="360"/>
+      </w:pPr>
+      <w:rPr>
+        <w:rFonts w:ascii="Wingdings" w:hAnsi="Wingdings" w:hint="default"/>
+      </w:rPr>
+    </w:lvl>
+    <w:lvl w:ilvl="6" w:tplc="040C0001" w:tentative="1">
+      <w:start w:val="1"/>
+      <w:numFmt w:val="bullet"/>
+      <w:lvlText w:val=""/>
+      <w:lvlJc w:val="left"/>
+      <w:pPr>
+        <w:ind w:left="5040" w:hanging="360"/>
+      </w:pPr>
+      <w:rPr>
+        <w:rFonts w:ascii="Symbol" w:hAnsi="Symbol" w:hint="default"/>
+      </w:rPr>
+    </w:lvl>
+    <w:lvl w:ilvl="7" w:tplc="040C0003" w:tentative="1">
+      <w:start w:val="1"/>
+      <w:numFmt w:val="bullet"/>
+      <w:lvlText w:val="o"/>
+      <w:lvlJc w:val="left"/>
+      <w:pPr>
+        <w:ind w:left="5760" w:hanging="360"/>
+      </w:pPr>
+      <w:rPr>
+        <w:rFonts w:ascii="Courier New" w:hAnsi="Courier New" w:cs="Courier New" w:hint="default"/>
+      </w:rPr>
+    </w:lvl>
+    <w:lvl w:ilvl="8" w:tplc="040C0005" w:tentative="1">
+      <w:start w:val="1"/>
+      <w:numFmt w:val="bullet"/>
+      <w:lvlText w:val=""/>
+      <w:lvlJc w:val="left"/>
+      <w:pPr>
+        <w:ind w:left="6480" w:hanging="360"/>
+      </w:pPr>
+      <w:rPr>
+        <w:rFonts w:ascii="Wingdings" w:hAnsi="Wingdings" w:hint="default"/>
+      </w:rPr>
+    </w:lvl>
+  </w:abstractNum>
+  <w:abstractNum w:abstractNumId="3">
+    <w:nsid w:val="1F0237CF"/>
+    <w:multiLevelType w:val="hybridMultilevel"/>
+    <w:tmpl w:val="7C50654A"/>
+    <w:lvl w:ilvl="0" w:tplc="040C0001">
+      <w:start w:val="1"/>
+      <w:numFmt w:val="bullet"/>
+      <w:lvlText w:val=""/>
+      <w:lvlJc w:val="left"/>
+      <w:pPr>
+        <w:ind w:left="720" w:hanging="360"/>
+      </w:pPr>
+      <w:rPr>
+        <w:rFonts w:ascii="Symbol" w:hAnsi="Symbol" w:hint="default"/>
+      </w:rPr>
+    </w:lvl>
+    <w:lvl w:ilvl="1" w:tplc="040C0003" w:tentative="1">
+      <w:start w:val="1"/>
+      <w:numFmt w:val="bullet"/>
+      <w:lvlText w:val="o"/>
+      <w:lvlJc w:val="left"/>
+      <w:pPr>
+        <w:ind w:left="1440" w:hanging="360"/>
+      </w:pPr>
+      <w:rPr>
+        <w:rFonts w:ascii="Courier New" w:hAnsi="Courier New" w:cs="Courier New" w:hint="default"/>
+      </w:rPr>
+    </w:lvl>
+    <w:lvl w:ilvl="2" w:tplc="040C0005" w:tentative="1">
+      <w:start w:val="1"/>
+      <w:numFmt w:val="bullet"/>
+      <w:lvlText w:val=""/>
+      <w:lvlJc w:val="left"/>
+      <w:pPr>
+        <w:ind w:left="2160" w:hanging="360"/>
+      </w:pPr>
+      <w:rPr>
+        <w:rFonts w:ascii="Wingdings" w:hAnsi="Wingdings" w:hint="default"/>
+      </w:rPr>
+    </w:lvl>
+    <w:lvl w:ilvl="3" w:tplc="040C0001" w:tentative="1">
+      <w:start w:val="1"/>
+      <w:numFmt w:val="bullet"/>
+      <w:lvlText w:val=""/>
+      <w:lvlJc w:val="left"/>
+      <w:pPr>
+        <w:ind w:left="2880" w:hanging="360"/>
+      </w:pPr>
+      <w:rPr>
+        <w:rFonts w:ascii="Symbol" w:hAnsi="Symbol" w:hint="default"/>
+      </w:rPr>
+    </w:lvl>
+    <w:lvl w:ilvl="4" w:tplc="040C0003" w:tentative="1">
+      <w:start w:val="1"/>
+      <w:numFmt w:val="bullet"/>
+      <w:lvlText w:val="o"/>
+      <w:lvlJc w:val="left"/>
+      <w:pPr>
+        <w:ind w:left="3600" w:hanging="360"/>
+      </w:pPr>
+      <w:rPr>
+        <w:rFonts w:ascii="Courier New" w:hAnsi="Courier New" w:cs="Courier New" w:hint="default"/>
+      </w:rPr>
+    </w:lvl>
+    <w:lvl w:ilvl="5" w:tplc="040C0005" w:tentative="1">
+      <w:start w:val="1"/>
+      <w:numFmt w:val="bullet"/>
+      <w:lvlText w:val=""/>
+      <w:lvlJc w:val="left"/>
+      <w:pPr>
+        <w:ind w:left="4320" w:hanging="360"/>
+      </w:pPr>
+      <w:rPr>
+        <w:rFonts w:ascii="Wingdings" w:hAnsi="Wingdings" w:hint="default"/>
+      </w:rPr>
+    </w:lvl>
+    <w:lvl w:ilvl="6" w:tplc="040C0001" w:tentative="1">
+      <w:start w:val="1"/>
+      <w:numFmt w:val="bullet"/>
+      <w:lvlText w:val=""/>
+      <w:lvlJc w:val="left"/>
+      <w:pPr>
+        <w:ind w:left="5040" w:hanging="360"/>
+      </w:pPr>
+      <w:rPr>
+        <w:rFonts w:ascii="Symbol" w:hAnsi="Symbol" w:hint="default"/>
+      </w:rPr>
+    </w:lvl>
+    <w:lvl w:ilvl="7" w:tplc="040C0003" w:tentative="1">
+      <w:start w:val="1"/>
+      <w:numFmt w:val="bullet"/>
+      <w:lvlText w:val="o"/>
+      <w:lvlJc w:val="left"/>
+      <w:pPr>
+        <w:ind w:left="5760" w:hanging="360"/>
+      </w:pPr>
+      <w:rPr>
+        <w:rFonts w:ascii="Courier New" w:hAnsi="Courier New" w:cs="Courier New" w:hint="default"/>
+      </w:rPr>
+    </w:lvl>
+    <w:lvl w:ilvl="8" w:tplc="040C0005" w:tentative="1">
+      <w:start w:val="1"/>
+      <w:numFmt w:val="bullet"/>
+      <w:lvlText w:val=""/>
+      <w:lvlJc w:val="left"/>
+      <w:pPr>
+        <w:ind w:left="6480" w:hanging="360"/>
+      </w:pPr>
+      <w:rPr>
+        <w:rFonts w:ascii="Wingdings" w:hAnsi="Wingdings" w:hint="default"/>
+      </w:rPr>
+    </w:lvl>
+  </w:abstractNum>
+  <w:abstractNum w:abstractNumId="4">
+    <w:nsid w:val="46B26268"/>
+    <w:multiLevelType w:val="hybridMultilevel"/>
+    <w:tmpl w:val="F9469C56"/>
+    <w:lvl w:ilvl="0" w:tplc="040C0001">
+      <w:start w:val="1"/>
+      <w:numFmt w:val="bullet"/>
+      <w:lvlText w:val=""/>
+      <w:lvlJc w:val="left"/>
+      <w:pPr>
+        <w:ind w:left="720" w:hanging="360"/>
+      </w:pPr>
+      <w:rPr>
+        <w:rFonts w:ascii="Symbol" w:hAnsi="Symbol" w:hint="default"/>
+      </w:rPr>
+    </w:lvl>
+    <w:lvl w:ilvl="1" w:tplc="040C0003" w:tentative="1">
+      <w:start w:val="1"/>
+      <w:numFmt w:val="bullet"/>
+      <w:lvlText w:val="o"/>
+      <w:lvlJc w:val="left"/>
+      <w:pPr>
+        <w:ind w:left="1440" w:hanging="360"/>
+      </w:pPr>
+      <w:rPr>
+        <w:rFonts w:ascii="Courier New" w:hAnsi="Courier New" w:cs="Courier New" w:hint="default"/>
+      </w:rPr>
+    </w:lvl>
+    <w:lvl w:ilvl="2" w:tplc="040C0005" w:tentative="1">
+      <w:start w:val="1"/>
+      <w:numFmt w:val="bullet"/>
+      <w:lvlText w:val=""/>
+      <w:lvlJc w:val="left"/>
+      <w:pPr>
+        <w:ind w:left="2160" w:hanging="360"/>
+      </w:pPr>
+      <w:rPr>
+        <w:rFonts w:ascii="Wingdings" w:hAnsi="Wingdings" w:hint="default"/>
+      </w:rPr>
+    </w:lvl>
+    <w:lvl w:ilvl="3" w:tplc="040C0001" w:tentative="1">
+      <w:start w:val="1"/>
+      <w:numFmt w:val="bullet"/>
+      <w:lvlText w:val=""/>
+      <w:lvlJc w:val="left"/>
+      <w:pPr>
+        <w:ind w:left="2880" w:hanging="360"/>
+      </w:pPr>
+      <w:rPr>
+        <w:rFonts w:ascii="Symbol" w:hAnsi="Symbol" w:hint="default"/>
+      </w:rPr>
+    </w:lvl>
+    <w:lvl w:ilvl="4" w:tplc="040C0003" w:tentative="1">
+      <w:start w:val="1"/>
+      <w:numFmt w:val="bullet"/>
+      <w:lvlText w:val="o"/>
+      <w:lvlJc w:val="left"/>
+      <w:pPr>
+        <w:ind w:left="3600" w:hanging="360"/>
+      </w:pPr>
+      <w:rPr>
+        <w:rFonts w:ascii="Courier New" w:hAnsi="Courier New" w:cs="Courier New" w:hint="default"/>
+      </w:rPr>
+    </w:lvl>
+    <w:lvl w:ilvl="5" w:tplc="040C0005" w:tentative="1">
+      <w:start w:val="1"/>
+      <w:numFmt w:val="bullet"/>
+      <w:lvlText w:val=""/>
+      <w:lvlJc w:val="left"/>
+      <w:pPr>
+        <w:ind w:left="4320" w:hanging="360"/>
+      </w:pPr>
+      <w:rPr>
+        <w:rFonts w:ascii="Wingdings" w:hAnsi="Wingdings" w:hint="default"/>
+      </w:rPr>
+    </w:lvl>
+    <w:lvl w:ilvl="6" w:tplc="040C0001" w:tentative="1">
+      <w:start w:val="1"/>
+      <w:numFmt w:val="bullet"/>
+      <w:lvlText w:val=""/>
+      <w:lvlJc w:val="left"/>
+      <w:pPr>
+        <w:ind w:left="5040" w:hanging="360"/>
+      </w:pPr>
+      <w:rPr>
+        <w:rFonts w:ascii="Symbol" w:hAnsi="Symbol" w:hint="default"/>
+      </w:rPr>
+    </w:lvl>
+    <w:lvl w:ilvl="7" w:tplc="040C0003" w:tentative="1">
+      <w:start w:val="1"/>
+      <w:numFmt w:val="bullet"/>
+      <w:lvlText w:val="o"/>
+      <w:lvlJc w:val="left"/>
+      <w:pPr>
+        <w:ind w:left="5760" w:hanging="360"/>
+      </w:pPr>
+      <w:rPr>
+        <w:rFonts w:ascii="Courier New" w:hAnsi="Courier New" w:cs="Courier New" w:hint="default"/>
+      </w:rPr>
+    </w:lvl>
+    <w:lvl w:ilvl="8" w:tplc="040C0005" w:tentative="1">
+      <w:start w:val="1"/>
+      <w:numFmt w:val="bullet"/>
+      <w:lvlText w:val=""/>
+      <w:lvlJc w:val="left"/>
+      <w:pPr>
+        <w:ind w:left="6480" w:hanging="360"/>
+      </w:pPr>
+      <w:rPr>
+        <w:rFonts w:ascii="Wingdings" w:hAnsi="Wingdings" w:hint="default"/>
+      </w:rPr>
+    </w:lvl>
+  </w:abstractNum>
+  <w:abstractNum w:abstractNumId="5">
+    <w:nsid w:val="5FDF3C3D"/>
+    <w:multiLevelType w:val="hybridMultilevel"/>
+    <w:tmpl w:val="43C43F04"/>
+    <w:lvl w:ilvl="0" w:tplc="040C0001">
+      <w:start w:val="1"/>
+      <w:numFmt w:val="bullet"/>
+      <w:lvlText w:val=""/>
+      <w:lvlJc w:val="left"/>
+      <w:pPr>
+        <w:ind w:left="720" w:hanging="360"/>
+      </w:pPr>
+      <w:rPr>
+        <w:rFonts w:ascii="Symbol" w:hAnsi="Symbol" w:hint="default"/>
+      </w:rPr>
+    </w:lvl>
+    <w:lvl w:ilvl="1" w:tplc="040C0003" w:tentative="1">
+      <w:start w:val="1"/>
+      <w:numFmt w:val="bullet"/>
+      <w:lvlText w:val="o"/>
+      <w:lvlJc w:val="left"/>
+      <w:pPr>
+        <w:ind w:left="1440" w:hanging="360"/>
+      </w:pPr>
+      <w:rPr>
+        <w:rFonts w:ascii="Courier New" w:hAnsi="Courier New" w:cs="Courier New" w:hint="default"/>
+      </w:rPr>
+    </w:lvl>
+    <w:lvl w:ilvl="2" w:tplc="040C0005" w:tentative="1">
+      <w:start w:val="1"/>
+      <w:numFmt w:val="bullet"/>
+      <w:lvlText w:val=""/>
+      <w:lvlJc w:val="left"/>
+      <w:pPr>
+        <w:ind w:left="2160" w:hanging="360"/>
+      </w:pPr>
+      <w:rPr>
+        <w:rFonts w:ascii="Wingdings" w:hAnsi="Wingdings" w:hint="default"/>
+      </w:rPr>
+    </w:lvl>
+    <w:lvl w:ilvl="3" w:tplc="040C0001" w:tentative="1">
+      <w:start w:val="1"/>
+      <w:numFmt w:val="bullet"/>
+      <w:lvlText w:val=""/>
+      <w:lvlJc w:val="left"/>
+      <w:pPr>
+        <w:ind w:left="2880" w:hanging="360"/>
+      </w:pPr>
+      <w:rPr>
+        <w:rFonts w:ascii="Symbol" w:hAnsi="Symbol" w:hint="default"/>
+      </w:rPr>
+    </w:lvl>
+    <w:lvl w:ilvl="4" w:tplc="040C0003" w:tentative="1">
+      <w:start w:val="1"/>
+      <w:numFmt w:val="bullet"/>
+      <w:lvlText w:val="o"/>
+      <w:lvlJc w:val="left"/>
+      <w:pPr>
+        <w:ind w:left="3600" w:hanging="360"/>
+      </w:pPr>
+      <w:rPr>
+        <w:rFonts w:ascii="Courier New" w:hAnsi="Courier New" w:cs="Courier New" w:hint="default"/>
+      </w:rPr>
+    </w:lvl>
+    <w:lvl w:ilvl="5" w:tplc="040C0005" w:tentative="1">
+      <w:start w:val="1"/>
+      <w:numFmt w:val="bullet"/>
+      <w:lvlText w:val=""/>
+      <w:lvlJc w:val="left"/>
+      <w:pPr>
+        <w:ind w:left="4320" w:hanging="360"/>
+      </w:pPr>
+      <w:rPr>
+        <w:rFonts w:ascii="Wingdings" w:hAnsi="Wingdings" w:hint="default"/>
+      </w:rPr>
+    </w:lvl>
+    <w:lvl w:ilvl="6" w:tplc="040C0001" w:tentative="1">
+      <w:start w:val="1"/>
+      <w:numFmt w:val="bullet"/>
+      <w:lvlText w:val=""/>
+      <w:lvlJc w:val="left"/>
+      <w:pPr>
+        <w:ind w:left="5040" w:hanging="360"/>
+      </w:pPr>
+      <w:rPr>
+        <w:rFonts w:ascii="Symbol" w:hAnsi="Symbol" w:hint="default"/>
+      </w:rPr>
+    </w:lvl>
+    <w:lvl w:ilvl="7" w:tplc="040C0003" w:tentative="1">
+      <w:start w:val="1"/>
+      <w:numFmt w:val="bullet"/>
+      <w:lvlText w:val="o"/>
+      <w:lvlJc w:val="left"/>
+      <w:pPr>
+        <w:ind w:left="5760" w:hanging="360"/>
+      </w:pPr>
+      <w:rPr>
+        <w:rFonts w:ascii="Courier New" w:hAnsi="Courier New" w:cs="Courier New" w:hint="default"/>
+      </w:rPr>
+    </w:lvl>
+    <w:lvl w:ilvl="8" w:tplc="040C0005" w:tentative="1">
+      <w:start w:val="1"/>
+      <w:numFmt w:val="bullet"/>
+      <w:lvlText w:val=""/>
+      <w:lvlJc w:val="left"/>
+      <w:pPr>
+        <w:ind w:left="6480" w:hanging="360"/>
+      </w:pPr>
+      <w:rPr>
+        <w:rFonts w:ascii="Wingdings" w:hAnsi="Wingdings" w:hint="default"/>
+      </w:rPr>
+    </w:lvl>
+  </w:abstractNum>
+  <w:abstractNum w:abstractNumId="6">
+    <w:nsid w:val="65900C10"/>
+    <w:multiLevelType w:val="hybridMultilevel"/>
+    <w:tmpl w:val="CD00F97C"/>
+    <w:lvl w:ilvl="0" w:tplc="040C0001">
+      <w:start w:val="1"/>
+      <w:numFmt w:val="bullet"/>
+      <w:lvlText w:val=""/>
+      <w:lvlJc w:val="left"/>
+      <w:pPr>
+        <w:ind w:left="720" w:hanging="360"/>
+      </w:pPr>
+      <w:rPr>
+        <w:rFonts w:ascii="Symbol" w:hAnsi="Symbol" w:hint="default"/>
+      </w:rPr>
+    </w:lvl>
+    <w:lvl w:ilvl="1" w:tplc="040C0003" w:tentative="1">
+      <w:start w:val="1"/>
+      <w:numFmt w:val="bullet"/>
+      <w:lvlText w:val="o"/>
+      <w:lvlJc w:val="left"/>
+      <w:pPr>
+        <w:ind w:left="1440" w:hanging="360"/>
+      </w:pPr>
+      <w:rPr>
+        <w:rFonts w:ascii="Courier New" w:hAnsi="Courier New" w:cs="Courier New" w:hint="default"/>
+      </w:rPr>
+    </w:lvl>
+    <w:lvl w:ilvl="2" w:tplc="040C0005" w:tentative="1">
+      <w:start w:val="1"/>
+      <w:numFmt w:val="bullet"/>
+      <w:lvlText w:val=""/>
+      <w:lvlJc w:val="left"/>
+      <w:pPr>
+        <w:ind w:left="2160" w:hanging="360"/>
+      </w:pPr>
+      <w:rPr>
+        <w:rFonts w:ascii="Wingdings" w:hAnsi="Wingdings" w:hint="default"/>
+      </w:rPr>
+    </w:lvl>
+    <w:lvl w:ilvl="3" w:tplc="040C0001" w:tentative="1">
+      <w:start w:val="1"/>
+      <w:numFmt w:val="bullet"/>
+      <w:lvlText w:val=""/>
+      <w:lvlJc w:val="left"/>
+      <w:pPr>
+        <w:ind w:left="2880" w:hanging="360"/>
+      </w:pPr>
+      <w:rPr>
+        <w:rFonts w:ascii="Symbol" w:hAnsi="Symbol" w:hint="default"/>
+      </w:rPr>
+    </w:lvl>
+    <w:lvl w:ilvl="4" w:tplc="040C0003" w:tentative="1">
+      <w:start w:val="1"/>
+      <w:numFmt w:val="bullet"/>
+      <w:lvlText w:val="o"/>
+      <w:lvlJc w:val="left"/>
+      <w:pPr>
+        <w:ind w:left="3600" w:hanging="360"/>
+      </w:pPr>
+      <w:rPr>
+        <w:rFonts w:ascii="Courier New" w:hAnsi="Courier New" w:cs="Courier New" w:hint="default"/>
+      </w:rPr>
+    </w:lvl>
+    <w:lvl w:ilvl="5" w:tplc="040C0005" w:tentative="1">
+      <w:start w:val="1"/>
+      <w:numFmt w:val="bullet"/>
+      <w:lvlText w:val=""/>
+      <w:lvlJc w:val="left"/>
+      <w:pPr>
+        <w:ind w:left="4320" w:hanging="360"/>
+      </w:pPr>
+      <w:rPr>
+        <w:rFonts w:ascii="Wingdings" w:hAnsi="Wingdings" w:hint="default"/>
+      </w:rPr>
+    </w:lvl>
+    <w:lvl w:ilvl="6" w:tplc="040C0001" w:tentative="1">
+      <w:start w:val="1"/>
+      <w:numFmt w:val="bullet"/>
+      <w:lvlText w:val=""/>
+      <w:lvlJc w:val="left"/>
+      <w:pPr>
+        <w:ind w:left="5040" w:hanging="360"/>
+      </w:pPr>
+      <w:rPr>
+        <w:rFonts w:ascii="Symbol" w:hAnsi="Symbol" w:hint="default"/>
+      </w:rPr>
+    </w:lvl>
+    <w:lvl w:ilvl="7" w:tplc="040C0003" w:tentative="1">
+      <w:start w:val="1"/>
+      <w:numFmt w:val="bullet"/>
+      <w:lvlText w:val="o"/>
+      <w:lvlJc w:val="left"/>
+      <w:pPr>
+        <w:ind w:left="5760" w:hanging="360"/>
+      </w:pPr>
+      <w:rPr>
+        <w:rFonts w:ascii="Courier New" w:hAnsi="Courier New" w:cs="Courier New" w:hint="default"/>
+      </w:rPr>
+    </w:lvl>
+    <w:lvl w:ilvl="8" w:tplc="040C0005" w:tentative="1">
+      <w:start w:val="1"/>
+      <w:numFmt w:val="bullet"/>
+      <w:lvlText w:val=""/>
+      <w:lvlJc w:val="left"/>
+      <w:pPr>
+        <w:ind w:left="6480" w:hanging="360"/>
+      </w:pPr>
+      <w:rPr>
+        <w:rFonts w:ascii="Wingdings" w:hAnsi="Wingdings" w:hint="default"/>
+      </w:rPr>
+    </w:lvl>
+  </w:abstractNum>
+  <w:abstractNum w:abstractNumId="7">
     <w:nsid w:val="6D580C8D"/>
     <w:multiLevelType w:val="hybridMultilevel"/>
     <w:tmpl w:val="57D4D3A4"/>
@@ -5782,6 +8600,21 @@
     <w:abstractNumId w:val="1"/>
   </w:num>
   <w:num w:numId="3">
+    <w:abstractNumId w:val="7"/>
+  </w:num>
+  <w:num w:numId="4">
+    <w:abstractNumId w:val="3"/>
+  </w:num>
+  <w:num w:numId="5">
+    <w:abstractNumId w:val="4"/>
+  </w:num>
+  <w:num w:numId="6">
+    <w:abstractNumId w:val="5"/>
+  </w:num>
+  <w:num w:numId="7">
+    <w:abstractNumId w:val="6"/>
+  </w:num>
+  <w:num w:numId="8">
     <w:abstractNumId w:val="2"/>
   </w:num>
 </w:numbering>
@@ -6022,7 +8855,6 @@
     <w:next w:val="Normal"/>
     <w:link w:val="Titre4Car"/>
     <w:uiPriority w:val="9"/>
-    <w:semiHidden/>
     <w:unhideWhenUsed/>
     <w:qFormat/>
     <w:rsid w:val="00FC2A5E"/>
@@ -6043,7 +8875,6 @@
     <w:next w:val="Normal"/>
     <w:link w:val="Titre5Car"/>
     <w:uiPriority w:val="9"/>
-    <w:semiHidden/>
     <w:unhideWhenUsed/>
     <w:qFormat/>
     <w:rsid w:val="00FC2A5E"/>
@@ -6431,7 +9262,6 @@
     <w:basedOn w:val="Policepardfaut"/>
     <w:link w:val="Titre4"/>
     <w:uiPriority w:val="9"/>
-    <w:semiHidden/>
     <w:rsid w:val="00FC2A5E"/>
     <w:rPr>
       <w:rFonts w:asciiTheme="majorHAnsi" w:eastAsiaTheme="majorEastAsia" w:hAnsiTheme="majorHAnsi" w:cstheme="majorBidi"/>
@@ -6443,7 +9273,6 @@
     <w:basedOn w:val="Policepardfaut"/>
     <w:link w:val="Titre5"/>
     <w:uiPriority w:val="9"/>
-    <w:semiHidden/>
     <w:rsid w:val="00FC2A5E"/>
     <w:rPr>
       <w:i/>
@@ -6871,6 +9700,206 @@
     <w:name w:val="kc"/>
     <w:basedOn w:val="Policepardfaut"/>
     <w:rsid w:val="00367679"/>
+  </w:style>
+  <w:style w:type="table" w:styleId="Listeclaire-Accent1">
+    <w:name w:val="Light List Accent 1"/>
+    <w:basedOn w:val="TableauNormal"/>
+    <w:uiPriority w:val="61"/>
+    <w:qFormat/>
+    <w:rsid w:val="00FD4C6C"/>
+    <w:pPr>
+      <w:spacing w:after="0" w:line="240" w:lineRule="auto"/>
+    </w:pPr>
+    <w:tblPr>
+      <w:tblStyleRowBandSize w:val="1"/>
+      <w:tblStyleColBandSize w:val="1"/>
+      <w:tblInd w:w="0" w:type="dxa"/>
+      <w:tblBorders>
+        <w:top w:val="single" w:sz="8" w:space="0" w:color="FE8637" w:themeColor="accent1"/>
+        <w:left w:val="single" w:sz="8" w:space="0" w:color="FE8637" w:themeColor="accent1"/>
+        <w:bottom w:val="single" w:sz="8" w:space="0" w:color="FE8637" w:themeColor="accent1"/>
+        <w:right w:val="single" w:sz="8" w:space="0" w:color="FE8637" w:themeColor="accent1"/>
+      </w:tblBorders>
+      <w:tblCellMar>
+        <w:top w:w="0" w:type="dxa"/>
+        <w:left w:w="108" w:type="dxa"/>
+        <w:bottom w:w="0" w:type="dxa"/>
+        <w:right w:w="108" w:type="dxa"/>
+      </w:tblCellMar>
+    </w:tblPr>
+    <w:tblStylePr w:type="firstRow">
+      <w:pPr>
+        <w:spacing w:before="0" w:after="0" w:line="240" w:lineRule="auto"/>
+      </w:pPr>
+      <w:rPr>
+        <w:b/>
+        <w:bCs/>
+        <w:color w:val="FFFFFF" w:themeColor="background1"/>
+      </w:rPr>
+      <w:tblPr/>
+      <w:tcPr>
+        <w:shd w:val="clear" w:color="auto" w:fill="FE8637" w:themeFill="accent1"/>
+      </w:tcPr>
+    </w:tblStylePr>
+    <w:tblStylePr w:type="lastRow">
+      <w:pPr>
+        <w:spacing w:before="0" w:after="0" w:line="240" w:lineRule="auto"/>
+      </w:pPr>
+      <w:rPr>
+        <w:b/>
+        <w:bCs/>
+      </w:rPr>
+      <w:tblPr/>
+      <w:tcPr>
+        <w:tcBorders>
+          <w:top w:val="double" w:sz="6" w:space="0" w:color="FE8637" w:themeColor="accent1"/>
+          <w:left w:val="single" w:sz="8" w:space="0" w:color="FE8637" w:themeColor="accent1"/>
+          <w:bottom w:val="single" w:sz="8" w:space="0" w:color="FE8637" w:themeColor="accent1"/>
+          <w:right w:val="single" w:sz="8" w:space="0" w:color="FE8637" w:themeColor="accent1"/>
+        </w:tcBorders>
+      </w:tcPr>
+    </w:tblStylePr>
+    <w:tblStylePr w:type="firstCol">
+      <w:rPr>
+        <w:b/>
+        <w:bCs/>
+      </w:rPr>
+    </w:tblStylePr>
+    <w:tblStylePr w:type="lastCol">
+      <w:rPr>
+        <w:b/>
+        <w:bCs/>
+      </w:rPr>
+    </w:tblStylePr>
+    <w:tblStylePr w:type="band1Vert">
+      <w:tblPr/>
+      <w:tcPr>
+        <w:tcBorders>
+          <w:top w:val="single" w:sz="8" w:space="0" w:color="FE8637" w:themeColor="accent1"/>
+          <w:left w:val="single" w:sz="8" w:space="0" w:color="FE8637" w:themeColor="accent1"/>
+          <w:bottom w:val="single" w:sz="8" w:space="0" w:color="FE8637" w:themeColor="accent1"/>
+          <w:right w:val="single" w:sz="8" w:space="0" w:color="FE8637" w:themeColor="accent1"/>
+        </w:tcBorders>
+      </w:tcPr>
+    </w:tblStylePr>
+    <w:tblStylePr w:type="band1Horz">
+      <w:tblPr/>
+      <w:tcPr>
+        <w:tcBorders>
+          <w:top w:val="single" w:sz="8" w:space="0" w:color="FE8637" w:themeColor="accent1"/>
+          <w:left w:val="single" w:sz="8" w:space="0" w:color="FE8637" w:themeColor="accent1"/>
+          <w:bottom w:val="single" w:sz="8" w:space="0" w:color="FE8637" w:themeColor="accent1"/>
+          <w:right w:val="single" w:sz="8" w:space="0" w:color="FE8637" w:themeColor="accent1"/>
+        </w:tcBorders>
+      </w:tcPr>
+    </w:tblStylePr>
+  </w:style>
+  <w:style w:type="table" w:styleId="Tramemoyenne1-Accent1">
+    <w:name w:val="Medium Shading 1 Accent 1"/>
+    <w:basedOn w:val="TableauNormal"/>
+    <w:uiPriority w:val="63"/>
+    <w:qFormat/>
+    <w:rsid w:val="00FD4C6C"/>
+    <w:pPr>
+      <w:spacing w:after="0" w:line="240" w:lineRule="auto"/>
+    </w:pPr>
+    <w:tblPr>
+      <w:tblStyleRowBandSize w:val="1"/>
+      <w:tblStyleColBandSize w:val="1"/>
+      <w:tblInd w:w="0" w:type="dxa"/>
+      <w:tblBorders>
+        <w:top w:val="single" w:sz="8" w:space="0" w:color="FEA469" w:themeColor="accent1" w:themeTint="BF"/>
+        <w:left w:val="single" w:sz="8" w:space="0" w:color="FEA469" w:themeColor="accent1" w:themeTint="BF"/>
+        <w:bottom w:val="single" w:sz="8" w:space="0" w:color="FEA469" w:themeColor="accent1" w:themeTint="BF"/>
+        <w:right w:val="single" w:sz="8" w:space="0" w:color="FEA469" w:themeColor="accent1" w:themeTint="BF"/>
+        <w:insideH w:val="single" w:sz="8" w:space="0" w:color="FEA469" w:themeColor="accent1" w:themeTint="BF"/>
+      </w:tblBorders>
+      <w:tblCellMar>
+        <w:top w:w="0" w:type="dxa"/>
+        <w:left w:w="108" w:type="dxa"/>
+        <w:bottom w:w="0" w:type="dxa"/>
+        <w:right w:w="108" w:type="dxa"/>
+      </w:tblCellMar>
+    </w:tblPr>
+    <w:tblStylePr w:type="firstRow">
+      <w:pPr>
+        <w:spacing w:before="0" w:after="0" w:line="240" w:lineRule="auto"/>
+      </w:pPr>
+      <w:rPr>
+        <w:b/>
+        <w:bCs/>
+        <w:color w:val="FFFFFF" w:themeColor="background1"/>
+      </w:rPr>
+      <w:tblPr/>
+      <w:tcPr>
+        <w:tcBorders>
+          <w:top w:val="single" w:sz="8" w:space="0" w:color="FEA469" w:themeColor="accent1" w:themeTint="BF"/>
+          <w:left w:val="single" w:sz="8" w:space="0" w:color="FEA469" w:themeColor="accent1" w:themeTint="BF"/>
+          <w:bottom w:val="single" w:sz="8" w:space="0" w:color="FEA469" w:themeColor="accent1" w:themeTint="BF"/>
+          <w:right w:val="single" w:sz="8" w:space="0" w:color="FEA469" w:themeColor="accent1" w:themeTint="BF"/>
+          <w:insideH w:val="nil"/>
+          <w:insideV w:val="nil"/>
+        </w:tcBorders>
+        <w:shd w:val="clear" w:color="auto" w:fill="FE8637" w:themeFill="accent1"/>
+      </w:tcPr>
+    </w:tblStylePr>
+    <w:tblStylePr w:type="lastRow">
+      <w:pPr>
+        <w:spacing w:before="0" w:after="0" w:line="240" w:lineRule="auto"/>
+      </w:pPr>
+      <w:rPr>
+        <w:b/>
+        <w:bCs/>
+      </w:rPr>
+      <w:tblPr/>
+      <w:tcPr>
+        <w:tcBorders>
+          <w:top w:val="double" w:sz="6" w:space="0" w:color="FEA469" w:themeColor="accent1" w:themeTint="BF"/>
+          <w:left w:val="single" w:sz="8" w:space="0" w:color="FEA469" w:themeColor="accent1" w:themeTint="BF"/>
+          <w:bottom w:val="single" w:sz="8" w:space="0" w:color="FEA469" w:themeColor="accent1" w:themeTint="BF"/>
+          <w:right w:val="single" w:sz="8" w:space="0" w:color="FEA469" w:themeColor="accent1" w:themeTint="BF"/>
+          <w:insideH w:val="nil"/>
+          <w:insideV w:val="nil"/>
+        </w:tcBorders>
+      </w:tcPr>
+    </w:tblStylePr>
+    <w:tblStylePr w:type="firstCol">
+      <w:rPr>
+        <w:b/>
+        <w:bCs/>
+      </w:rPr>
+    </w:tblStylePr>
+    <w:tblStylePr w:type="lastCol">
+      <w:rPr>
+        <w:b/>
+        <w:bCs/>
+      </w:rPr>
+    </w:tblStylePr>
+    <w:tblStylePr w:type="band1Vert">
+      <w:tblPr/>
+      <w:tcPr>
+        <w:shd w:val="clear" w:color="auto" w:fill="FEE1CD" w:themeFill="accent1" w:themeFillTint="3F"/>
+      </w:tcPr>
+    </w:tblStylePr>
+    <w:tblStylePr w:type="band1Horz">
+      <w:tblPr/>
+      <w:tcPr>
+        <w:tcBorders>
+          <w:insideH w:val="nil"/>
+          <w:insideV w:val="nil"/>
+        </w:tcBorders>
+        <w:shd w:val="clear" w:color="auto" w:fill="FEE1CD" w:themeFill="accent1" w:themeFillTint="3F"/>
+      </w:tcPr>
+    </w:tblStylePr>
+    <w:tblStylePr w:type="band2Horz">
+      <w:tblPr/>
+      <w:tcPr>
+        <w:tcBorders>
+          <w:insideH w:val="nil"/>
+          <w:insideV w:val="nil"/>
+        </w:tcBorders>
+      </w:tcPr>
+    </w:tblStylePr>
   </w:style>
 </w:styles>
 </file>
@@ -7110,7 +10139,6 @@
     <w:next w:val="Normal"/>
     <w:link w:val="Titre4Car"/>
     <w:uiPriority w:val="9"/>
-    <w:semiHidden/>
     <w:unhideWhenUsed/>
     <w:qFormat/>
     <w:rsid w:val="00FC2A5E"/>
@@ -7131,7 +10159,6 @@
     <w:next w:val="Normal"/>
     <w:link w:val="Titre5Car"/>
     <w:uiPriority w:val="9"/>
-    <w:semiHidden/>
     <w:unhideWhenUsed/>
     <w:qFormat/>
     <w:rsid w:val="00FC2A5E"/>
@@ -7519,7 +10546,6 @@
     <w:basedOn w:val="Policepardfaut"/>
     <w:link w:val="Titre4"/>
     <w:uiPriority w:val="9"/>
-    <w:semiHidden/>
     <w:rsid w:val="00FC2A5E"/>
     <w:rPr>
       <w:rFonts w:asciiTheme="majorHAnsi" w:eastAsiaTheme="majorEastAsia" w:hAnsiTheme="majorHAnsi" w:cstheme="majorBidi"/>
@@ -7531,7 +10557,6 @@
     <w:basedOn w:val="Policepardfaut"/>
     <w:link w:val="Titre5"/>
     <w:uiPriority w:val="9"/>
-    <w:semiHidden/>
     <w:rsid w:val="00FC2A5E"/>
     <w:rPr>
       <w:i/>
@@ -7959,6 +10984,206 @@
     <w:name w:val="kc"/>
     <w:basedOn w:val="Policepardfaut"/>
     <w:rsid w:val="00367679"/>
+  </w:style>
+  <w:style w:type="table" w:styleId="Listeclaire-Accent1">
+    <w:name w:val="Light List Accent 1"/>
+    <w:basedOn w:val="TableauNormal"/>
+    <w:uiPriority w:val="61"/>
+    <w:qFormat/>
+    <w:rsid w:val="00FD4C6C"/>
+    <w:pPr>
+      <w:spacing w:after="0" w:line="240" w:lineRule="auto"/>
+    </w:pPr>
+    <w:tblPr>
+      <w:tblStyleRowBandSize w:val="1"/>
+      <w:tblStyleColBandSize w:val="1"/>
+      <w:tblInd w:w="0" w:type="dxa"/>
+      <w:tblBorders>
+        <w:top w:val="single" w:sz="8" w:space="0" w:color="FE8637" w:themeColor="accent1"/>
+        <w:left w:val="single" w:sz="8" w:space="0" w:color="FE8637" w:themeColor="accent1"/>
+        <w:bottom w:val="single" w:sz="8" w:space="0" w:color="FE8637" w:themeColor="accent1"/>
+        <w:right w:val="single" w:sz="8" w:space="0" w:color="FE8637" w:themeColor="accent1"/>
+      </w:tblBorders>
+      <w:tblCellMar>
+        <w:top w:w="0" w:type="dxa"/>
+        <w:left w:w="108" w:type="dxa"/>
+        <w:bottom w:w="0" w:type="dxa"/>
+        <w:right w:w="108" w:type="dxa"/>
+      </w:tblCellMar>
+    </w:tblPr>
+    <w:tblStylePr w:type="firstRow">
+      <w:pPr>
+        <w:spacing w:before="0" w:after="0" w:line="240" w:lineRule="auto"/>
+      </w:pPr>
+      <w:rPr>
+        <w:b/>
+        <w:bCs/>
+        <w:color w:val="FFFFFF" w:themeColor="background1"/>
+      </w:rPr>
+      <w:tblPr/>
+      <w:tcPr>
+        <w:shd w:val="clear" w:color="auto" w:fill="FE8637" w:themeFill="accent1"/>
+      </w:tcPr>
+    </w:tblStylePr>
+    <w:tblStylePr w:type="lastRow">
+      <w:pPr>
+        <w:spacing w:before="0" w:after="0" w:line="240" w:lineRule="auto"/>
+      </w:pPr>
+      <w:rPr>
+        <w:b/>
+        <w:bCs/>
+      </w:rPr>
+      <w:tblPr/>
+      <w:tcPr>
+        <w:tcBorders>
+          <w:top w:val="double" w:sz="6" w:space="0" w:color="FE8637" w:themeColor="accent1"/>
+          <w:left w:val="single" w:sz="8" w:space="0" w:color="FE8637" w:themeColor="accent1"/>
+          <w:bottom w:val="single" w:sz="8" w:space="0" w:color="FE8637" w:themeColor="accent1"/>
+          <w:right w:val="single" w:sz="8" w:space="0" w:color="FE8637" w:themeColor="accent1"/>
+        </w:tcBorders>
+      </w:tcPr>
+    </w:tblStylePr>
+    <w:tblStylePr w:type="firstCol">
+      <w:rPr>
+        <w:b/>
+        <w:bCs/>
+      </w:rPr>
+    </w:tblStylePr>
+    <w:tblStylePr w:type="lastCol">
+      <w:rPr>
+        <w:b/>
+        <w:bCs/>
+      </w:rPr>
+    </w:tblStylePr>
+    <w:tblStylePr w:type="band1Vert">
+      <w:tblPr/>
+      <w:tcPr>
+        <w:tcBorders>
+          <w:top w:val="single" w:sz="8" w:space="0" w:color="FE8637" w:themeColor="accent1"/>
+          <w:left w:val="single" w:sz="8" w:space="0" w:color="FE8637" w:themeColor="accent1"/>
+          <w:bottom w:val="single" w:sz="8" w:space="0" w:color="FE8637" w:themeColor="accent1"/>
+          <w:right w:val="single" w:sz="8" w:space="0" w:color="FE8637" w:themeColor="accent1"/>
+        </w:tcBorders>
+      </w:tcPr>
+    </w:tblStylePr>
+    <w:tblStylePr w:type="band1Horz">
+      <w:tblPr/>
+      <w:tcPr>
+        <w:tcBorders>
+          <w:top w:val="single" w:sz="8" w:space="0" w:color="FE8637" w:themeColor="accent1"/>
+          <w:left w:val="single" w:sz="8" w:space="0" w:color="FE8637" w:themeColor="accent1"/>
+          <w:bottom w:val="single" w:sz="8" w:space="0" w:color="FE8637" w:themeColor="accent1"/>
+          <w:right w:val="single" w:sz="8" w:space="0" w:color="FE8637" w:themeColor="accent1"/>
+        </w:tcBorders>
+      </w:tcPr>
+    </w:tblStylePr>
+  </w:style>
+  <w:style w:type="table" w:styleId="Tramemoyenne1-Accent1">
+    <w:name w:val="Medium Shading 1 Accent 1"/>
+    <w:basedOn w:val="TableauNormal"/>
+    <w:uiPriority w:val="63"/>
+    <w:qFormat/>
+    <w:rsid w:val="00FD4C6C"/>
+    <w:pPr>
+      <w:spacing w:after="0" w:line="240" w:lineRule="auto"/>
+    </w:pPr>
+    <w:tblPr>
+      <w:tblStyleRowBandSize w:val="1"/>
+      <w:tblStyleColBandSize w:val="1"/>
+      <w:tblInd w:w="0" w:type="dxa"/>
+      <w:tblBorders>
+        <w:top w:val="single" w:sz="8" w:space="0" w:color="FEA469" w:themeColor="accent1" w:themeTint="BF"/>
+        <w:left w:val="single" w:sz="8" w:space="0" w:color="FEA469" w:themeColor="accent1" w:themeTint="BF"/>
+        <w:bottom w:val="single" w:sz="8" w:space="0" w:color="FEA469" w:themeColor="accent1" w:themeTint="BF"/>
+        <w:right w:val="single" w:sz="8" w:space="0" w:color="FEA469" w:themeColor="accent1" w:themeTint="BF"/>
+        <w:insideH w:val="single" w:sz="8" w:space="0" w:color="FEA469" w:themeColor="accent1" w:themeTint="BF"/>
+      </w:tblBorders>
+      <w:tblCellMar>
+        <w:top w:w="0" w:type="dxa"/>
+        <w:left w:w="108" w:type="dxa"/>
+        <w:bottom w:w="0" w:type="dxa"/>
+        <w:right w:w="108" w:type="dxa"/>
+      </w:tblCellMar>
+    </w:tblPr>
+    <w:tblStylePr w:type="firstRow">
+      <w:pPr>
+        <w:spacing w:before="0" w:after="0" w:line="240" w:lineRule="auto"/>
+      </w:pPr>
+      <w:rPr>
+        <w:b/>
+        <w:bCs/>
+        <w:color w:val="FFFFFF" w:themeColor="background1"/>
+      </w:rPr>
+      <w:tblPr/>
+      <w:tcPr>
+        <w:tcBorders>
+          <w:top w:val="single" w:sz="8" w:space="0" w:color="FEA469" w:themeColor="accent1" w:themeTint="BF"/>
+          <w:left w:val="single" w:sz="8" w:space="0" w:color="FEA469" w:themeColor="accent1" w:themeTint="BF"/>
+          <w:bottom w:val="single" w:sz="8" w:space="0" w:color="FEA469" w:themeColor="accent1" w:themeTint="BF"/>
+          <w:right w:val="single" w:sz="8" w:space="0" w:color="FEA469" w:themeColor="accent1" w:themeTint="BF"/>
+          <w:insideH w:val="nil"/>
+          <w:insideV w:val="nil"/>
+        </w:tcBorders>
+        <w:shd w:val="clear" w:color="auto" w:fill="FE8637" w:themeFill="accent1"/>
+      </w:tcPr>
+    </w:tblStylePr>
+    <w:tblStylePr w:type="lastRow">
+      <w:pPr>
+        <w:spacing w:before="0" w:after="0" w:line="240" w:lineRule="auto"/>
+      </w:pPr>
+      <w:rPr>
+        <w:b/>
+        <w:bCs/>
+      </w:rPr>
+      <w:tblPr/>
+      <w:tcPr>
+        <w:tcBorders>
+          <w:top w:val="double" w:sz="6" w:space="0" w:color="FEA469" w:themeColor="accent1" w:themeTint="BF"/>
+          <w:left w:val="single" w:sz="8" w:space="0" w:color="FEA469" w:themeColor="accent1" w:themeTint="BF"/>
+          <w:bottom w:val="single" w:sz="8" w:space="0" w:color="FEA469" w:themeColor="accent1" w:themeTint="BF"/>
+          <w:right w:val="single" w:sz="8" w:space="0" w:color="FEA469" w:themeColor="accent1" w:themeTint="BF"/>
+          <w:insideH w:val="nil"/>
+          <w:insideV w:val="nil"/>
+        </w:tcBorders>
+      </w:tcPr>
+    </w:tblStylePr>
+    <w:tblStylePr w:type="firstCol">
+      <w:rPr>
+        <w:b/>
+        <w:bCs/>
+      </w:rPr>
+    </w:tblStylePr>
+    <w:tblStylePr w:type="lastCol">
+      <w:rPr>
+        <w:b/>
+        <w:bCs/>
+      </w:rPr>
+    </w:tblStylePr>
+    <w:tblStylePr w:type="band1Vert">
+      <w:tblPr/>
+      <w:tcPr>
+        <w:shd w:val="clear" w:color="auto" w:fill="FEE1CD" w:themeFill="accent1" w:themeFillTint="3F"/>
+      </w:tcPr>
+    </w:tblStylePr>
+    <w:tblStylePr w:type="band1Horz">
+      <w:tblPr/>
+      <w:tcPr>
+        <w:tcBorders>
+          <w:insideH w:val="nil"/>
+          <w:insideV w:val="nil"/>
+        </w:tcBorders>
+        <w:shd w:val="clear" w:color="auto" w:fill="FEE1CD" w:themeFill="accent1" w:themeFillTint="3F"/>
+      </w:tcPr>
+    </w:tblStylePr>
+    <w:tblStylePr w:type="band2Horz">
+      <w:tblPr/>
+      <w:tcPr>
+        <w:tcBorders>
+          <w:insideH w:val="nil"/>
+          <w:insideV w:val="nil"/>
+        </w:tcBorders>
+      </w:tcPr>
+    </w:tblStylePr>
   </w:style>
 </w:styles>
 </file>
@@ -8258,7 +11483,7 @@
 
 <file path=customXml/item1.xml><?xml version="1.0" encoding="utf-8"?>
 <CoverPageProperties xmlns="http://schemas.microsoft.com/office/2006/coverPageProps">
-  <PublishDate>2014-05-06T00:00:00</PublishDate>
+  <PublishDate>2014-05-22T00:00:00</PublishDate>
   <Abstract>Ce document synthétise les spécifications logicielles relatives au système à mettre en place pour la gestion des liens entre les tags (NFC/iBeacon/QRCode) ou les coordonnées GPS et les Scènes du BackOffice.</Abstract>
   <CompanyAddress/>
   <CompanyPhone/>
@@ -8342,7 +11567,7 @@
 </file>
 
 <file path=customXml/itemProps6.xml><?xml version="1.0" encoding="utf-8"?>
-<ds:datastoreItem xmlns:ds="http://schemas.openxmlformats.org/officeDocument/2006/customXml" ds:itemID="{0C9927EB-7A5C-3F40-893D-CD391AAE85E0}">
+<ds:datastoreItem xmlns:ds="http://schemas.openxmlformats.org/officeDocument/2006/customXml" ds:itemID="{5B029D50-AECB-A349-94CE-313949918A83}">
   <ds:schemaRefs>
     <ds:schemaRef ds:uri="http://schemas.openxmlformats.org/officeDocument/2006/bibliography"/>
   </ds:schemaRefs>

--- a/doc/2014/Specifications/LinkServer-SystemLienTagBO.docx
+++ b/doc/2014/Specifications/LinkServer-SystemLienTagBO.docx
@@ -1015,15 +1015,7 @@
                                         <w:sz w:val="24"/>
                                         <w:szCs w:val="24"/>
                                       </w:rPr>
-                                      <w:t>22</w:t>
-                                    </w:r>
-                                    <w:r>
-                                      <w:rPr>
-                                        <w:color w:val="E65B01" w:themeColor="accent1" w:themeShade="BF"/>
-                                        <w:sz w:val="24"/>
-                                        <w:szCs w:val="24"/>
-                                      </w:rPr>
-                                      <w:t>/05/2014</w:t>
+                                      <w:t>22/05/2014</w:t>
                                     </w:r>
                                   </w:sdtContent>
                                 </w:sdt>
@@ -1113,15 +1105,7 @@
                                   <w:sz w:val="24"/>
                                   <w:szCs w:val="24"/>
                                 </w:rPr>
-                                <w:t>22</w:t>
-                              </w:r>
-                              <w:r>
-                                <w:rPr>
-                                  <w:color w:val="E65B01" w:themeColor="accent1" w:themeShade="BF"/>
-                                  <w:sz w:val="24"/>
-                                  <w:szCs w:val="24"/>
-                                </w:rPr>
-                                <w:t>/05/2014</w:t>
+                                <w:t>22/05/2014</w:t>
                               </w:r>
                             </w:sdtContent>
                           </w:sdt>
@@ -4688,19 +4672,7 @@
             <w:rPr>
               <w:noProof/>
             </w:rPr>
-            <w:instrText xml:space="preserve"> </w:instrText>
-          </w:r>
-          <w:r>
-            <w:rPr>
-              <w:noProof/>
-            </w:rPr>
-            <w:instrText>PAGEREF</w:instrText>
-          </w:r>
-          <w:r>
-            <w:rPr>
-              <w:noProof/>
-            </w:rPr>
-            <w:instrText xml:space="preserve"> _Toc262134643 \h </w:instrText>
+            <w:instrText xml:space="preserve"> PAGEREF _Toc262396682 \h </w:instrText>
           </w:r>
           <w:r>
             <w:rPr>
@@ -4718,6 +4690,825 @@
               <w:noProof/>
             </w:rPr>
             <w:t>2</w:t>
+          </w:r>
+          <w:r>
+            <w:rPr>
+              <w:noProof/>
+            </w:rPr>
+            <w:fldChar w:fldCharType="end"/>
+          </w:r>
+        </w:p>
+        <w:p>
+          <w:pPr>
+            <w:pStyle w:val="TM1"/>
+            <w:tabs>
+              <w:tab w:val="right" w:leader="dot" w:pos="8211"/>
+            </w:tabs>
+            <w:rPr>
+              <w:rFonts w:asciiTheme="minorHAnsi" w:hAnsiTheme="minorHAnsi"/>
+              <w:noProof/>
+              <w:color w:val="auto"/>
+              <w:sz w:val="24"/>
+              <w:szCs w:val="24"/>
+              <w:lang w:val="en-GB" w:eastAsia="ja-JP"/>
+            </w:rPr>
+          </w:pPr>
+          <w:r>
+            <w:rPr>
+              <w:noProof/>
+            </w:rPr>
+            <w:t>Le serveur de lien</w:t>
+          </w:r>
+          <w:r>
+            <w:rPr>
+              <w:noProof/>
+            </w:rPr>
+            <w:tab/>
+          </w:r>
+          <w:r>
+            <w:rPr>
+              <w:noProof/>
+            </w:rPr>
+            <w:fldChar w:fldCharType="begin"/>
+          </w:r>
+          <w:r>
+            <w:rPr>
+              <w:noProof/>
+            </w:rPr>
+            <w:instrText xml:space="preserve"> PAGEREF _Toc262396683 \h </w:instrText>
+          </w:r>
+          <w:r>
+            <w:rPr>
+              <w:noProof/>
+            </w:rPr>
+          </w:r>
+          <w:r>
+            <w:rPr>
+              <w:noProof/>
+            </w:rPr>
+            <w:fldChar w:fldCharType="separate"/>
+          </w:r>
+          <w:r>
+            <w:rPr>
+              <w:noProof/>
+            </w:rPr>
+            <w:t>4</w:t>
+          </w:r>
+          <w:r>
+            <w:rPr>
+              <w:noProof/>
+            </w:rPr>
+            <w:fldChar w:fldCharType="end"/>
+          </w:r>
+        </w:p>
+        <w:p>
+          <w:pPr>
+            <w:pStyle w:val="TM2"/>
+            <w:tabs>
+              <w:tab w:val="right" w:leader="dot" w:pos="8211"/>
+            </w:tabs>
+            <w:rPr>
+              <w:rFonts w:asciiTheme="minorHAnsi" w:hAnsiTheme="minorHAnsi"/>
+              <w:noProof/>
+              <w:color w:val="auto"/>
+              <w:sz w:val="24"/>
+              <w:szCs w:val="24"/>
+              <w:lang w:val="en-GB" w:eastAsia="ja-JP"/>
+            </w:rPr>
+          </w:pPr>
+          <w:r>
+            <w:rPr>
+              <w:noProof/>
+            </w:rPr>
+            <w:t>La base de données</w:t>
+          </w:r>
+          <w:r>
+            <w:rPr>
+              <w:noProof/>
+            </w:rPr>
+            <w:tab/>
+          </w:r>
+          <w:r>
+            <w:rPr>
+              <w:noProof/>
+            </w:rPr>
+            <w:fldChar w:fldCharType="begin"/>
+          </w:r>
+          <w:r>
+            <w:rPr>
+              <w:noProof/>
+            </w:rPr>
+            <w:instrText xml:space="preserve"> PAGEREF _Toc262396684 \h </w:instrText>
+          </w:r>
+          <w:r>
+            <w:rPr>
+              <w:noProof/>
+            </w:rPr>
+          </w:r>
+          <w:r>
+            <w:rPr>
+              <w:noProof/>
+            </w:rPr>
+            <w:fldChar w:fldCharType="separate"/>
+          </w:r>
+          <w:r>
+            <w:rPr>
+              <w:noProof/>
+            </w:rPr>
+            <w:t>4</w:t>
+          </w:r>
+          <w:r>
+            <w:rPr>
+              <w:noProof/>
+            </w:rPr>
+            <w:fldChar w:fldCharType="end"/>
+          </w:r>
+        </w:p>
+        <w:p>
+          <w:pPr>
+            <w:pStyle w:val="TM3"/>
+            <w:tabs>
+              <w:tab w:val="right" w:leader="dot" w:pos="8211"/>
+            </w:tabs>
+            <w:rPr>
+              <w:rFonts w:asciiTheme="minorHAnsi" w:hAnsiTheme="minorHAnsi"/>
+              <w:noProof/>
+              <w:color w:val="auto"/>
+              <w:sz w:val="24"/>
+              <w:szCs w:val="24"/>
+              <w:lang w:val="en-GB" w:eastAsia="ja-JP"/>
+            </w:rPr>
+          </w:pPr>
+          <w:r>
+            <w:rPr>
+              <w:noProof/>
+            </w:rPr>
+            <w:t>Schéma</w:t>
+          </w:r>
+          <w:r>
+            <w:rPr>
+              <w:noProof/>
+            </w:rPr>
+            <w:tab/>
+          </w:r>
+          <w:r>
+            <w:rPr>
+              <w:noProof/>
+            </w:rPr>
+            <w:fldChar w:fldCharType="begin"/>
+          </w:r>
+          <w:r>
+            <w:rPr>
+              <w:noProof/>
+            </w:rPr>
+            <w:instrText xml:space="preserve"> PAGEREF _Toc262396685 \h </w:instrText>
+          </w:r>
+          <w:r>
+            <w:rPr>
+              <w:noProof/>
+            </w:rPr>
+          </w:r>
+          <w:r>
+            <w:rPr>
+              <w:noProof/>
+            </w:rPr>
+            <w:fldChar w:fldCharType="separate"/>
+          </w:r>
+          <w:r>
+            <w:rPr>
+              <w:noProof/>
+            </w:rPr>
+            <w:t>4</w:t>
+          </w:r>
+          <w:r>
+            <w:rPr>
+              <w:noProof/>
+            </w:rPr>
+            <w:fldChar w:fldCharType="end"/>
+          </w:r>
+        </w:p>
+        <w:p>
+          <w:pPr>
+            <w:pStyle w:val="TM3"/>
+            <w:tabs>
+              <w:tab w:val="right" w:leader="dot" w:pos="8211"/>
+            </w:tabs>
+            <w:rPr>
+              <w:rFonts w:asciiTheme="minorHAnsi" w:hAnsiTheme="minorHAnsi"/>
+              <w:noProof/>
+              <w:color w:val="auto"/>
+              <w:sz w:val="24"/>
+              <w:szCs w:val="24"/>
+              <w:lang w:val="en-GB" w:eastAsia="ja-JP"/>
+            </w:rPr>
+          </w:pPr>
+          <w:r>
+            <w:rPr>
+              <w:noProof/>
+            </w:rPr>
+            <w:t>Explication</w:t>
+          </w:r>
+          <w:r>
+            <w:rPr>
+              <w:noProof/>
+            </w:rPr>
+            <w:tab/>
+          </w:r>
+          <w:r>
+            <w:rPr>
+              <w:noProof/>
+            </w:rPr>
+            <w:fldChar w:fldCharType="begin"/>
+          </w:r>
+          <w:r>
+            <w:rPr>
+              <w:noProof/>
+            </w:rPr>
+            <w:instrText xml:space="preserve"> PAGEREF _Toc262396686 \h </w:instrText>
+          </w:r>
+          <w:r>
+            <w:rPr>
+              <w:noProof/>
+            </w:rPr>
+          </w:r>
+          <w:r>
+            <w:rPr>
+              <w:noProof/>
+            </w:rPr>
+            <w:fldChar w:fldCharType="separate"/>
+          </w:r>
+          <w:r>
+            <w:rPr>
+              <w:noProof/>
+            </w:rPr>
+            <w:t>4</w:t>
+          </w:r>
+          <w:r>
+            <w:rPr>
+              <w:noProof/>
+            </w:rPr>
+            <w:fldChar w:fldCharType="end"/>
+          </w:r>
+        </w:p>
+        <w:p>
+          <w:pPr>
+            <w:pStyle w:val="TM3"/>
+            <w:tabs>
+              <w:tab w:val="right" w:leader="dot" w:pos="8211"/>
+            </w:tabs>
+            <w:rPr>
+              <w:rFonts w:asciiTheme="minorHAnsi" w:hAnsiTheme="minorHAnsi"/>
+              <w:noProof/>
+              <w:color w:val="auto"/>
+              <w:sz w:val="24"/>
+              <w:szCs w:val="24"/>
+              <w:lang w:val="en-GB" w:eastAsia="ja-JP"/>
+            </w:rPr>
+          </w:pPr>
+          <w:r>
+            <w:rPr>
+              <w:noProof/>
+            </w:rPr>
+            <w:t>Détails des champs</w:t>
+          </w:r>
+          <w:r>
+            <w:rPr>
+              <w:noProof/>
+            </w:rPr>
+            <w:tab/>
+          </w:r>
+          <w:r>
+            <w:rPr>
+              <w:noProof/>
+            </w:rPr>
+            <w:fldChar w:fldCharType="begin"/>
+          </w:r>
+          <w:r>
+            <w:rPr>
+              <w:noProof/>
+            </w:rPr>
+            <w:instrText xml:space="preserve"> PAGEREF _Toc262396687 \h </w:instrText>
+          </w:r>
+          <w:r>
+            <w:rPr>
+              <w:noProof/>
+            </w:rPr>
+          </w:r>
+          <w:r>
+            <w:rPr>
+              <w:noProof/>
+            </w:rPr>
+            <w:fldChar w:fldCharType="separate"/>
+          </w:r>
+          <w:r>
+            <w:rPr>
+              <w:noProof/>
+            </w:rPr>
+            <w:t>5</w:t>
+          </w:r>
+          <w:r>
+            <w:rPr>
+              <w:noProof/>
+            </w:rPr>
+            <w:fldChar w:fldCharType="end"/>
+          </w:r>
+        </w:p>
+        <w:p>
+          <w:pPr>
+            <w:pStyle w:val="TM2"/>
+            <w:tabs>
+              <w:tab w:val="right" w:leader="dot" w:pos="8211"/>
+            </w:tabs>
+            <w:rPr>
+              <w:rFonts w:asciiTheme="minorHAnsi" w:hAnsiTheme="minorHAnsi"/>
+              <w:noProof/>
+              <w:color w:val="auto"/>
+              <w:sz w:val="24"/>
+              <w:szCs w:val="24"/>
+              <w:lang w:val="en-GB" w:eastAsia="ja-JP"/>
+            </w:rPr>
+          </w:pPr>
+          <w:r>
+            <w:rPr>
+              <w:noProof/>
+            </w:rPr>
+            <w:t>Le cœur de l’application</w:t>
+          </w:r>
+          <w:r>
+            <w:rPr>
+              <w:noProof/>
+            </w:rPr>
+            <w:tab/>
+          </w:r>
+          <w:r>
+            <w:rPr>
+              <w:noProof/>
+            </w:rPr>
+            <w:fldChar w:fldCharType="begin"/>
+          </w:r>
+          <w:r>
+            <w:rPr>
+              <w:noProof/>
+            </w:rPr>
+            <w:instrText xml:space="preserve"> PAGEREF _Toc262396688 \h </w:instrText>
+          </w:r>
+          <w:r>
+            <w:rPr>
+              <w:noProof/>
+            </w:rPr>
+          </w:r>
+          <w:r>
+            <w:rPr>
+              <w:noProof/>
+            </w:rPr>
+            <w:fldChar w:fldCharType="separate"/>
+          </w:r>
+          <w:r>
+            <w:rPr>
+              <w:noProof/>
+            </w:rPr>
+            <w:t>5</w:t>
+          </w:r>
+          <w:r>
+            <w:rPr>
+              <w:noProof/>
+            </w:rPr>
+            <w:fldChar w:fldCharType="end"/>
+          </w:r>
+        </w:p>
+        <w:p>
+          <w:pPr>
+            <w:pStyle w:val="TM2"/>
+            <w:tabs>
+              <w:tab w:val="right" w:leader="dot" w:pos="8211"/>
+            </w:tabs>
+            <w:rPr>
+              <w:rFonts w:asciiTheme="minorHAnsi" w:hAnsiTheme="minorHAnsi"/>
+              <w:noProof/>
+              <w:color w:val="auto"/>
+              <w:sz w:val="24"/>
+              <w:szCs w:val="24"/>
+              <w:lang w:val="en-GB" w:eastAsia="ja-JP"/>
+            </w:rPr>
+          </w:pPr>
+          <w:r>
+            <w:rPr>
+              <w:noProof/>
+            </w:rPr>
+            <w:t>L’interface d’Administration</w:t>
+          </w:r>
+          <w:r>
+            <w:rPr>
+              <w:noProof/>
+            </w:rPr>
+            <w:tab/>
+          </w:r>
+          <w:r>
+            <w:rPr>
+              <w:noProof/>
+            </w:rPr>
+            <w:fldChar w:fldCharType="begin"/>
+          </w:r>
+          <w:r>
+            <w:rPr>
+              <w:noProof/>
+            </w:rPr>
+            <w:instrText xml:space="preserve"> PAGEREF _Toc262396689 \h </w:instrText>
+          </w:r>
+          <w:r>
+            <w:rPr>
+              <w:noProof/>
+            </w:rPr>
+          </w:r>
+          <w:r>
+            <w:rPr>
+              <w:noProof/>
+            </w:rPr>
+            <w:fldChar w:fldCharType="separate"/>
+          </w:r>
+          <w:r>
+            <w:rPr>
+              <w:noProof/>
+            </w:rPr>
+            <w:t>6</w:t>
+          </w:r>
+          <w:r>
+            <w:rPr>
+              <w:noProof/>
+            </w:rPr>
+            <w:fldChar w:fldCharType="end"/>
+          </w:r>
+        </w:p>
+        <w:p>
+          <w:pPr>
+            <w:pStyle w:val="TM3"/>
+            <w:tabs>
+              <w:tab w:val="right" w:leader="dot" w:pos="8211"/>
+            </w:tabs>
+            <w:rPr>
+              <w:rFonts w:asciiTheme="minorHAnsi" w:hAnsiTheme="minorHAnsi"/>
+              <w:noProof/>
+              <w:color w:val="auto"/>
+              <w:sz w:val="24"/>
+              <w:szCs w:val="24"/>
+              <w:lang w:val="en-GB" w:eastAsia="ja-JP"/>
+            </w:rPr>
+          </w:pPr>
+          <w:r>
+            <w:rPr>
+              <w:noProof/>
+            </w:rPr>
+            <w:t>Gestion des BOs</w:t>
+          </w:r>
+          <w:r>
+            <w:rPr>
+              <w:noProof/>
+            </w:rPr>
+            <w:tab/>
+          </w:r>
+          <w:r>
+            <w:rPr>
+              <w:noProof/>
+            </w:rPr>
+            <w:fldChar w:fldCharType="begin"/>
+          </w:r>
+          <w:r>
+            <w:rPr>
+              <w:noProof/>
+            </w:rPr>
+            <w:instrText xml:space="preserve"> PAGEREF _Toc262396690 \h </w:instrText>
+          </w:r>
+          <w:r>
+            <w:rPr>
+              <w:noProof/>
+            </w:rPr>
+          </w:r>
+          <w:r>
+            <w:rPr>
+              <w:noProof/>
+            </w:rPr>
+            <w:fldChar w:fldCharType="separate"/>
+          </w:r>
+          <w:r>
+            <w:rPr>
+              <w:noProof/>
+            </w:rPr>
+            <w:t>6</w:t>
+          </w:r>
+          <w:r>
+            <w:rPr>
+              <w:noProof/>
+            </w:rPr>
+            <w:fldChar w:fldCharType="end"/>
+          </w:r>
+        </w:p>
+        <w:p>
+          <w:pPr>
+            <w:pStyle w:val="TM3"/>
+            <w:tabs>
+              <w:tab w:val="right" w:leader="dot" w:pos="8211"/>
+            </w:tabs>
+            <w:rPr>
+              <w:rFonts w:asciiTheme="minorHAnsi" w:hAnsiTheme="minorHAnsi"/>
+              <w:noProof/>
+              <w:color w:val="auto"/>
+              <w:sz w:val="24"/>
+              <w:szCs w:val="24"/>
+              <w:lang w:val="en-GB" w:eastAsia="ja-JP"/>
+            </w:rPr>
+          </w:pPr>
+          <w:r>
+            <w:rPr>
+              <w:noProof/>
+            </w:rPr>
+            <w:t>Administration du LinkServer</w:t>
+          </w:r>
+          <w:r>
+            <w:rPr>
+              <w:noProof/>
+            </w:rPr>
+            <w:tab/>
+          </w:r>
+          <w:r>
+            <w:rPr>
+              <w:noProof/>
+            </w:rPr>
+            <w:fldChar w:fldCharType="begin"/>
+          </w:r>
+          <w:r>
+            <w:rPr>
+              <w:noProof/>
+            </w:rPr>
+            <w:instrText xml:space="preserve"> PAGEREF _Toc262396691 \h </w:instrText>
+          </w:r>
+          <w:r>
+            <w:rPr>
+              <w:noProof/>
+            </w:rPr>
+          </w:r>
+          <w:r>
+            <w:rPr>
+              <w:noProof/>
+            </w:rPr>
+            <w:fldChar w:fldCharType="separate"/>
+          </w:r>
+          <w:r>
+            <w:rPr>
+              <w:noProof/>
+            </w:rPr>
+            <w:t>6</w:t>
+          </w:r>
+          <w:r>
+            <w:rPr>
+              <w:noProof/>
+            </w:rPr>
+            <w:fldChar w:fldCharType="end"/>
+          </w:r>
+        </w:p>
+        <w:p>
+          <w:pPr>
+            <w:pStyle w:val="TM2"/>
+            <w:tabs>
+              <w:tab w:val="right" w:leader="dot" w:pos="8211"/>
+            </w:tabs>
+            <w:rPr>
+              <w:rFonts w:asciiTheme="minorHAnsi" w:hAnsiTheme="minorHAnsi"/>
+              <w:noProof/>
+              <w:color w:val="auto"/>
+              <w:sz w:val="24"/>
+              <w:szCs w:val="24"/>
+              <w:lang w:val="en-GB" w:eastAsia="ja-JP"/>
+            </w:rPr>
+          </w:pPr>
+          <w:r>
+            <w:rPr>
+              <w:noProof/>
+            </w:rPr>
+            <w:t>Les WebServices</w:t>
+          </w:r>
+          <w:r>
+            <w:rPr>
+              <w:noProof/>
+            </w:rPr>
+            <w:tab/>
+          </w:r>
+          <w:r>
+            <w:rPr>
+              <w:noProof/>
+            </w:rPr>
+            <w:fldChar w:fldCharType="begin"/>
+          </w:r>
+          <w:r>
+            <w:rPr>
+              <w:noProof/>
+            </w:rPr>
+            <w:instrText xml:space="preserve"> PAGEREF _Toc262396692 \h </w:instrText>
+          </w:r>
+          <w:r>
+            <w:rPr>
+              <w:noProof/>
+            </w:rPr>
+          </w:r>
+          <w:r>
+            <w:rPr>
+              <w:noProof/>
+            </w:rPr>
+            <w:fldChar w:fldCharType="separate"/>
+          </w:r>
+          <w:r>
+            <w:rPr>
+              <w:noProof/>
+            </w:rPr>
+            <w:t>7</w:t>
+          </w:r>
+          <w:r>
+            <w:rPr>
+              <w:noProof/>
+            </w:rPr>
+            <w:fldChar w:fldCharType="end"/>
+          </w:r>
+        </w:p>
+        <w:p>
+          <w:pPr>
+            <w:pStyle w:val="TM3"/>
+            <w:tabs>
+              <w:tab w:val="right" w:leader="dot" w:pos="8211"/>
+            </w:tabs>
+            <w:rPr>
+              <w:rFonts w:asciiTheme="minorHAnsi" w:hAnsiTheme="minorHAnsi"/>
+              <w:noProof/>
+              <w:color w:val="auto"/>
+              <w:sz w:val="24"/>
+              <w:szCs w:val="24"/>
+              <w:lang w:val="en-GB" w:eastAsia="ja-JP"/>
+            </w:rPr>
+          </w:pPr>
+          <w:r>
+            <w:rPr>
+              <w:noProof/>
+            </w:rPr>
+            <w:t>WebServices Read</w:t>
+          </w:r>
+          <w:r>
+            <w:rPr>
+              <w:noProof/>
+            </w:rPr>
+            <w:tab/>
+          </w:r>
+          <w:r>
+            <w:rPr>
+              <w:noProof/>
+            </w:rPr>
+            <w:fldChar w:fldCharType="begin"/>
+          </w:r>
+          <w:r>
+            <w:rPr>
+              <w:noProof/>
+            </w:rPr>
+            <w:instrText xml:space="preserve"> PAGEREF _Toc262396693 \h </w:instrText>
+          </w:r>
+          <w:r>
+            <w:rPr>
+              <w:noProof/>
+            </w:rPr>
+          </w:r>
+          <w:r>
+            <w:rPr>
+              <w:noProof/>
+            </w:rPr>
+            <w:fldChar w:fldCharType="separate"/>
+          </w:r>
+          <w:r>
+            <w:rPr>
+              <w:noProof/>
+            </w:rPr>
+            <w:t>7</w:t>
+          </w:r>
+          <w:r>
+            <w:rPr>
+              <w:noProof/>
+            </w:rPr>
+            <w:fldChar w:fldCharType="end"/>
+          </w:r>
+        </w:p>
+        <w:p>
+          <w:pPr>
+            <w:pStyle w:val="TM3"/>
+            <w:tabs>
+              <w:tab w:val="right" w:leader="dot" w:pos="8211"/>
+            </w:tabs>
+            <w:rPr>
+              <w:rFonts w:asciiTheme="minorHAnsi" w:hAnsiTheme="minorHAnsi"/>
+              <w:noProof/>
+              <w:color w:val="auto"/>
+              <w:sz w:val="24"/>
+              <w:szCs w:val="24"/>
+              <w:lang w:val="en-GB" w:eastAsia="ja-JP"/>
+            </w:rPr>
+          </w:pPr>
+          <w:r>
+            <w:rPr>
+              <w:noProof/>
+            </w:rPr>
+            <w:t>WebServices Post</w:t>
+          </w:r>
+          <w:r>
+            <w:rPr>
+              <w:noProof/>
+            </w:rPr>
+            <w:tab/>
+          </w:r>
+          <w:r>
+            <w:rPr>
+              <w:noProof/>
+            </w:rPr>
+            <w:fldChar w:fldCharType="begin"/>
+          </w:r>
+          <w:r>
+            <w:rPr>
+              <w:noProof/>
+            </w:rPr>
+            <w:instrText xml:space="preserve"> PAGEREF _Toc262396694 \h </w:instrText>
+          </w:r>
+          <w:r>
+            <w:rPr>
+              <w:noProof/>
+            </w:rPr>
+          </w:r>
+          <w:r>
+            <w:rPr>
+              <w:noProof/>
+            </w:rPr>
+            <w:fldChar w:fldCharType="separate"/>
+          </w:r>
+          <w:r>
+            <w:rPr>
+              <w:noProof/>
+            </w:rPr>
+            <w:t>10</w:t>
+          </w:r>
+          <w:r>
+            <w:rPr>
+              <w:noProof/>
+            </w:rPr>
+            <w:fldChar w:fldCharType="end"/>
+          </w:r>
+        </w:p>
+        <w:p>
+          <w:pPr>
+            <w:pStyle w:val="TM1"/>
+            <w:tabs>
+              <w:tab w:val="right" w:leader="dot" w:pos="8211"/>
+            </w:tabs>
+            <w:rPr>
+              <w:rFonts w:asciiTheme="minorHAnsi" w:hAnsiTheme="minorHAnsi"/>
+              <w:noProof/>
+              <w:color w:val="auto"/>
+              <w:sz w:val="24"/>
+              <w:szCs w:val="24"/>
+              <w:lang w:val="en-GB" w:eastAsia="ja-JP"/>
+            </w:rPr>
+          </w:pPr>
+          <w:r>
+            <w:rPr>
+              <w:noProof/>
+            </w:rPr>
+            <w:t>L’API Java</w:t>
+          </w:r>
+          <w:r>
+            <w:rPr>
+              <w:noProof/>
+            </w:rPr>
+            <w:tab/>
+          </w:r>
+          <w:r>
+            <w:rPr>
+              <w:noProof/>
+            </w:rPr>
+            <w:fldChar w:fldCharType="begin"/>
+          </w:r>
+          <w:r>
+            <w:rPr>
+              <w:noProof/>
+            </w:rPr>
+            <w:instrText xml:space="preserve"> PAGEREF _Toc262396695 \h </w:instrText>
+          </w:r>
+          <w:r>
+            <w:rPr>
+              <w:noProof/>
+            </w:rPr>
+          </w:r>
+          <w:r>
+            <w:rPr>
+              <w:noProof/>
+            </w:rPr>
+            <w:fldChar w:fldCharType="separate"/>
+          </w:r>
+          <w:r>
+            <w:rPr>
+              <w:noProof/>
+            </w:rPr>
+            <w:t>11</w:t>
           </w:r>
           <w:r>
             <w:rPr>
@@ -4752,7 +5543,7 @@
       <w:pPr>
         <w:pStyle w:val="Titre1"/>
       </w:pPr>
-      <w:bookmarkStart w:id="0" w:name="_Toc262134643"/>
+      <w:bookmarkStart w:id="0" w:name="_Toc262396682"/>
       <w:r>
         <w:t>Introduction</w:t>
       </w:r>
@@ -5021,9 +5812,11 @@
       <w:pPr>
         <w:pStyle w:val="Titre1"/>
       </w:pPr>
+      <w:bookmarkStart w:id="1" w:name="_Toc262396683"/>
       <w:r>
         <w:t>Le serveur de lien</w:t>
       </w:r>
+      <w:bookmarkEnd w:id="1"/>
     </w:p>
     <w:p>
       <w:r>
@@ -5040,16 +5833,34 @@
       <w:pPr>
         <w:pStyle w:val="Titre2"/>
       </w:pPr>
+      <w:bookmarkStart w:id="2" w:name="_Toc262396684"/>
       <w:r>
         <w:t>La base de données</w:t>
       </w:r>
+      <w:bookmarkEnd w:id="2"/>
     </w:p>
     <w:p>
+      <w:pPr>
+        <w:pStyle w:val="Titre3"/>
+      </w:pPr>
+      <w:bookmarkStart w:id="3" w:name="_Toc262396685"/>
+      <w:r>
+        <w:t>Schéma</w:t>
+      </w:r>
+      <w:bookmarkEnd w:id="3"/>
+    </w:p>
+    <w:p>
       <w:r>
         <w:t>La base de données sera assez simple. Elle contiendras deux parties ; la partie de lien proprement dite (qui stockera la relation entre les Tag / une zone G</w:t>
       </w:r>
       <w:r>
-        <w:t xml:space="preserve">PS) et la partie administration. </w:t>
+        <w:t xml:space="preserve">PS) et </w:t>
+      </w:r>
+      <w:r>
+        <w:t>une</w:t>
+      </w:r>
+      <w:r>
+        <w:t xml:space="preserve"> partie administration. </w:t>
       </w:r>
     </w:p>
     <w:p>
@@ -5059,10 +5870,10 @@
           <w:lang w:eastAsia="fr-FR"/>
         </w:rPr>
         <w:drawing>
-          <wp:inline distT="0" distB="0" distL="0" distR="0" wp14:anchorId="0491B2AC" wp14:editId="535FED0A">
-            <wp:extent cx="3988854" cy="2607500"/>
-            <wp:effectExtent l="0" t="0" r="0" b="8890"/>
-            <wp:docPr id="5" name="Image 5" descr="Mac OS X:Users:thomasbadin:Documents:Professionel:Sogeti:Class.png"/>
+          <wp:inline distT="0" distB="0" distL="0" distR="0" wp14:anchorId="465A4129" wp14:editId="072CB404">
+            <wp:extent cx="4284297" cy="3958590"/>
+            <wp:effectExtent l="0" t="0" r="8890" b="3810"/>
+            <wp:docPr id="10" name="Image 10" descr="Mac OS X:Users:thomasbadin:Documents:Professionel:Sogeti:Class.png"/>
             <wp:cNvGraphicFramePr>
               <a:graphicFrameLocks xmlns:a="http://schemas.openxmlformats.org/drawingml/2006/main" noChangeAspect="1"/>
             </wp:cNvGraphicFramePr>
@@ -5070,7 +5881,7 @@
               <a:graphicData uri="http://schemas.openxmlformats.org/drawingml/2006/picture">
                 <pic:pic xmlns:pic="http://schemas.openxmlformats.org/drawingml/2006/picture">
                   <pic:nvPicPr>
-                    <pic:cNvPr id="0" name="Picture 5" descr="Mac OS X:Users:thomasbadin:Documents:Professionel:Sogeti:Class.png"/>
+                    <pic:cNvPr id="0" name="Picture 10" descr="Mac OS X:Users:thomasbadin:Documents:Professionel:Sogeti:Class.png"/>
                     <pic:cNvPicPr>
                       <a:picLocks noChangeAspect="1" noChangeArrowheads="1"/>
                     </pic:cNvPicPr>
@@ -5091,7 +5902,7 @@
                   <pic:spPr bwMode="auto">
                     <a:xfrm>
                       <a:off x="0" y="0"/>
-                      <a:ext cx="3989579" cy="2607974"/>
+                      <a:ext cx="4284297" cy="3958590"/>
                     </a:xfrm>
                     <a:prstGeom prst="rect">
                       <a:avLst/>
@@ -5109,21 +5920,45 @@
       </w:r>
     </w:p>
     <w:p>
+      <w:pPr>
+        <w:pStyle w:val="Titre3"/>
+      </w:pPr>
+      <w:bookmarkStart w:id="4" w:name="_Toc262396686"/>
+      <w:r>
+        <w:t>Explication</w:t>
+      </w:r>
+      <w:bookmarkEnd w:id="4"/>
+    </w:p>
+    <w:p>
       <w:r>
         <w:t xml:space="preserve">Le serveur de lien aura un fonctionnement </w:t>
       </w:r>
       <w:r>
-        <w:t xml:space="preserve">multi-tenant, c’est à dire qu’il  gérera les relations pour plusieurs BO. D’où la nécessité d’enregistrer les BO (entité BackOffice). Il est également nécessaire de stocker les </w:t>
-      </w:r>
-      <w:r>
-        <w:t>administrateur</w:t>
-      </w:r>
-      <w:r>
-        <w:t>s</w:t>
-      </w:r>
-      <w:r>
-        <w:t>.</w:t>
-      </w:r>
+        <w:t>multi-tenant, c’est à dire qu’il  gérera les relations pour plusieurs BO. D’où la nécessité d’enregistrer les BO (entité BackOffice</w:t>
+      </w:r>
+      <w:r>
+        <w:t xml:space="preserve">). Cependant dans la pratique, un utilisateur (en dehors des administrateurs du LinkServer) ne participe qu’à un seul BO (relation « canManage » du schéma). Dans le cas (rare) ou un utilisateur devra participer à 2 BO, il aura deux compte (ce qui n’est pas un problème, car c’est le même cas pour l’application Android, une application sera liée à 1 et 1 seul BO).  </w:t>
+      </w:r>
+    </w:p>
+    <w:p>
+      <w:r>
+        <w:t>Un administrateur pourra bien sur gérer toutes relation de tous les BO.</w:t>
+      </w:r>
+    </w:p>
+    <w:p>
+      <w:r>
+        <w:br w:type="page"/>
+      </w:r>
+    </w:p>
+    <w:p>
+      <w:pPr>
+        <w:pStyle w:val="Titre3"/>
+      </w:pPr>
+      <w:bookmarkStart w:id="5" w:name="_Toc262396687"/>
+      <w:r>
+        <w:t>Détails des champs</w:t>
+      </w:r>
+      <w:bookmarkEnd w:id="5"/>
     </w:p>
     <w:tbl>
       <w:tblPr>
@@ -5145,9 +5980,13 @@
         <w:tc>
           <w:tcPr>
             <w:cnfStyle w:val="001000000000" w:firstRow="0" w:lastRow="0" w:firstColumn="1" w:lastColumn="0" w:oddVBand="0" w:evenVBand="0" w:oddHBand="0" w:evenHBand="0" w:firstRowFirstColumn="0" w:firstRowLastColumn="0" w:lastRowFirstColumn="0" w:lastRowLastColumn="0"/>
-            <w:tcW w:w="2320" w:type="dxa"/>
+            <w:tcW w:w="2316" w:type="dxa"/>
+            <w:vAlign w:val="center"/>
           </w:tcPr>
           <w:p>
+            <w:pPr>
+              <w:jc w:val="left"/>
+            </w:pPr>
             <w:r>
               <w:t>Entité</w:t>
             </w:r>
@@ -5155,10 +5994,12 @@
         </w:tc>
         <w:tc>
           <w:tcPr>
-            <w:tcW w:w="1363" w:type="dxa"/>
+            <w:tcW w:w="1393" w:type="dxa"/>
+            <w:vAlign w:val="center"/>
           </w:tcPr>
           <w:p>
             <w:pPr>
+              <w:jc w:val="left"/>
               <w:cnfStyle w:val="100000000000" w:firstRow="1" w:lastRow="0" w:firstColumn="0" w:lastColumn="0" w:oddVBand="0" w:evenVBand="0" w:oddHBand="0" w:evenHBand="0" w:firstRowFirstColumn="0" w:firstRowLastColumn="0" w:lastRowFirstColumn="0" w:lastRowLastColumn="0"/>
             </w:pPr>
             <w:r>
@@ -5169,9 +6010,11 @@
         <w:tc>
           <w:tcPr>
             <w:tcW w:w="2004" w:type="dxa"/>
+            <w:vAlign w:val="center"/>
           </w:tcPr>
           <w:p>
             <w:pPr>
+              <w:jc w:val="left"/>
               <w:cnfStyle w:val="100000000000" w:firstRow="1" w:lastRow="0" w:firstColumn="0" w:lastColumn="0" w:oddVBand="0" w:evenVBand="0" w:oddHBand="0" w:evenHBand="0" w:firstRowFirstColumn="0" w:firstRowLastColumn="0" w:lastRowFirstColumn="0" w:lastRowLastColumn="0"/>
             </w:pPr>
             <w:r>
@@ -5181,10 +6024,12 @@
         </w:tc>
         <w:tc>
           <w:tcPr>
-            <w:tcW w:w="3716" w:type="dxa"/>
+            <w:tcW w:w="3690" w:type="dxa"/>
+            <w:vAlign w:val="center"/>
           </w:tcPr>
           <w:p>
             <w:pPr>
+              <w:jc w:val="left"/>
               <w:cnfStyle w:val="100000000000" w:firstRow="1" w:lastRow="0" w:firstColumn="0" w:lastColumn="0" w:oddVBand="0" w:evenVBand="0" w:oddHBand="0" w:evenHBand="0" w:firstRowFirstColumn="0" w:firstRowLastColumn="0" w:lastRowFirstColumn="0" w:lastRowLastColumn="0"/>
             </w:pPr>
             <w:r>
@@ -5201,9 +6046,13 @@
         <w:tc>
           <w:tcPr>
             <w:cnfStyle w:val="001000000000" w:firstRow="0" w:lastRow="0" w:firstColumn="1" w:lastColumn="0" w:oddVBand="0" w:evenVBand="0" w:oddHBand="0" w:evenHBand="0" w:firstRowFirstColumn="0" w:firstRowLastColumn="0" w:lastRowFirstColumn="0" w:lastRowLastColumn="0"/>
-            <w:tcW w:w="2320" w:type="dxa"/>
+            <w:tcW w:w="2316" w:type="dxa"/>
+            <w:vAlign w:val="center"/>
           </w:tcPr>
           <w:p>
+            <w:pPr>
+              <w:jc w:val="left"/>
+            </w:pPr>
             <w:r>
               <w:t>RelationTagItemBase</w:t>
             </w:r>
@@ -5211,10 +6060,12 @@
         </w:tc>
         <w:tc>
           <w:tcPr>
-            <w:tcW w:w="1363" w:type="dxa"/>
+            <w:tcW w:w="1393" w:type="dxa"/>
+            <w:vAlign w:val="center"/>
           </w:tcPr>
           <w:p>
             <w:pPr>
+              <w:jc w:val="left"/>
               <w:cnfStyle w:val="000000100000" w:firstRow="0" w:lastRow="0" w:firstColumn="0" w:lastColumn="0" w:oddVBand="0" w:evenVBand="0" w:oddHBand="1" w:evenHBand="0" w:firstRowFirstColumn="0" w:firstRowLastColumn="0" w:lastRowFirstColumn="0" w:lastRowLastColumn="0"/>
             </w:pPr>
             <w:r>
@@ -5225,9 +6076,11 @@
         <w:tc>
           <w:tcPr>
             <w:tcW w:w="2004" w:type="dxa"/>
+            <w:vAlign w:val="center"/>
           </w:tcPr>
           <w:p>
             <w:pPr>
+              <w:jc w:val="left"/>
               <w:cnfStyle w:val="000000100000" w:firstRow="0" w:lastRow="0" w:firstColumn="0" w:lastColumn="0" w:oddVBand="0" w:evenVBand="0" w:oddHBand="1" w:evenHBand="0" w:firstRowFirstColumn="0" w:firstRowLastColumn="0" w:lastRowFirstColumn="0" w:lastRowLastColumn="0"/>
             </w:pPr>
             <w:r>
@@ -5237,10 +6090,12 @@
         </w:tc>
         <w:tc>
           <w:tcPr>
-            <w:tcW w:w="3716" w:type="dxa"/>
+            <w:tcW w:w="3690" w:type="dxa"/>
+            <w:vAlign w:val="center"/>
           </w:tcPr>
           <w:p>
             <w:pPr>
+              <w:jc w:val="left"/>
               <w:cnfStyle w:val="000000100000" w:firstRow="0" w:lastRow="0" w:firstColumn="0" w:lastColumn="0" w:oddVBand="0" w:evenVBand="0" w:oddHBand="1" w:evenHBand="0" w:firstRowFirstColumn="0" w:firstRowLastColumn="0" w:lastRowFirstColumn="0" w:lastRowLastColumn="0"/>
             </w:pPr>
             <w:r>
@@ -5257,9 +6112,13 @@
         <w:tc>
           <w:tcPr>
             <w:cnfStyle w:val="001000000000" w:firstRow="0" w:lastRow="0" w:firstColumn="1" w:lastColumn="0" w:oddVBand="0" w:evenVBand="0" w:oddHBand="0" w:evenHBand="0" w:firstRowFirstColumn="0" w:firstRowLastColumn="0" w:lastRowFirstColumn="0" w:lastRowLastColumn="0"/>
-            <w:tcW w:w="2320" w:type="dxa"/>
+            <w:tcW w:w="2316" w:type="dxa"/>
+            <w:vAlign w:val="center"/>
           </w:tcPr>
           <w:p>
+            <w:pPr>
+              <w:jc w:val="left"/>
+            </w:pPr>
             <w:r>
               <w:t>RelationTagItemBase</w:t>
             </w:r>
@@ -5267,10 +6126,12 @@
         </w:tc>
         <w:tc>
           <w:tcPr>
-            <w:tcW w:w="1363" w:type="dxa"/>
+            <w:tcW w:w="1393" w:type="dxa"/>
+            <w:vAlign w:val="center"/>
           </w:tcPr>
           <w:p>
             <w:pPr>
+              <w:jc w:val="left"/>
               <w:cnfStyle w:val="000000010000" w:firstRow="0" w:lastRow="0" w:firstColumn="0" w:lastColumn="0" w:oddVBand="0" w:evenVBand="0" w:oddHBand="0" w:evenHBand="1" w:firstRowFirstColumn="0" w:firstRowLastColumn="0" w:lastRowFirstColumn="0" w:lastRowLastColumn="0"/>
             </w:pPr>
             <w:r>
@@ -5281,9 +6142,11 @@
         <w:tc>
           <w:tcPr>
             <w:tcW w:w="2004" w:type="dxa"/>
+            <w:vAlign w:val="center"/>
           </w:tcPr>
           <w:p>
             <w:pPr>
+              <w:jc w:val="left"/>
               <w:cnfStyle w:val="000000010000" w:firstRow="0" w:lastRow="0" w:firstColumn="0" w:lastColumn="0" w:oddVBand="0" w:evenVBand="0" w:oddHBand="0" w:evenHBand="1" w:firstRowFirstColumn="0" w:firstRowLastColumn="0" w:lastRowFirstColumn="0" w:lastRowLastColumn="0"/>
             </w:pPr>
             <w:r>
@@ -5293,10 +6156,12 @@
         </w:tc>
         <w:tc>
           <w:tcPr>
-            <w:tcW w:w="3716" w:type="dxa"/>
+            <w:tcW w:w="3690" w:type="dxa"/>
+            <w:vAlign w:val="center"/>
           </w:tcPr>
           <w:p>
             <w:pPr>
+              <w:jc w:val="left"/>
               <w:cnfStyle w:val="000000010000" w:firstRow="0" w:lastRow="0" w:firstColumn="0" w:lastColumn="0" w:oddVBand="0" w:evenVBand="0" w:oddHBand="0" w:evenHBand="1" w:firstRowFirstColumn="0" w:firstRowLastColumn="0" w:lastRowFirstColumn="0" w:lastRowLastColumn="0"/>
             </w:pPr>
             <w:r>
@@ -5313,9 +6178,148 @@
         <w:tc>
           <w:tcPr>
             <w:cnfStyle w:val="001000000000" w:firstRow="0" w:lastRow="0" w:firstColumn="1" w:lastColumn="0" w:oddVBand="0" w:evenVBand="0" w:oddHBand="0" w:evenHBand="0" w:firstRowFirstColumn="0" w:firstRowLastColumn="0" w:lastRowFirstColumn="0" w:lastRowLastColumn="0"/>
-            <w:tcW w:w="2320" w:type="dxa"/>
+            <w:tcW w:w="2316" w:type="dxa"/>
+            <w:vAlign w:val="center"/>
           </w:tcPr>
           <w:p>
+            <w:pPr>
+              <w:jc w:val="left"/>
+            </w:pPr>
+            <w:r>
+              <w:t>RelationTagItemBase</w:t>
+            </w:r>
+          </w:p>
+        </w:tc>
+        <w:tc>
+          <w:tcPr>
+            <w:tcW w:w="1393" w:type="dxa"/>
+            <w:vAlign w:val="center"/>
+          </w:tcPr>
+          <w:p>
+            <w:pPr>
+              <w:jc w:val="left"/>
+              <w:cnfStyle w:val="000000100000" w:firstRow="0" w:lastRow="0" w:firstColumn="0" w:lastColumn="0" w:oddVBand="0" w:evenVBand="0" w:oddHBand="1" w:evenHBand="0" w:firstRowFirstColumn="0" w:firstRowLastColumn="0" w:lastRowFirstColumn="0" w:lastRowLastColumn="0"/>
+            </w:pPr>
+            <w:r>
+              <w:t>lastUpdate</w:t>
+            </w:r>
+          </w:p>
+        </w:tc>
+        <w:tc>
+          <w:tcPr>
+            <w:tcW w:w="2004" w:type="dxa"/>
+            <w:vAlign w:val="center"/>
+          </w:tcPr>
+          <w:p>
+            <w:pPr>
+              <w:jc w:val="left"/>
+              <w:cnfStyle w:val="000000100000" w:firstRow="0" w:lastRow="0" w:firstColumn="0" w:lastColumn="0" w:oddVBand="0" w:evenVBand="0" w:oddHBand="1" w:evenHBand="0" w:firstRowFirstColumn="0" w:firstRowLastColumn="0" w:lastRowFirstColumn="0" w:lastRowLastColumn="0"/>
+            </w:pPr>
+            <w:r>
+              <w:t>Date</w:t>
+            </w:r>
+          </w:p>
+        </w:tc>
+        <w:tc>
+          <w:tcPr>
+            <w:tcW w:w="3690" w:type="dxa"/>
+            <w:vAlign w:val="center"/>
+          </w:tcPr>
+          <w:p>
+            <w:pPr>
+              <w:jc w:val="left"/>
+              <w:cnfStyle w:val="000000100000" w:firstRow="0" w:lastRow="0" w:firstColumn="0" w:lastColumn="0" w:oddVBand="0" w:evenVBand="0" w:oddHBand="1" w:evenHBand="0" w:firstRowFirstColumn="0" w:firstRowLastColumn="0" w:lastRowFirstColumn="0" w:lastRowLastColumn="0"/>
+            </w:pPr>
+            <w:r>
+              <w:t>Date de la dernière MAJ</w:t>
+            </w:r>
+          </w:p>
+        </w:tc>
+      </w:tr>
+      <w:tr>
+        <w:trPr>
+          <w:cnfStyle w:val="000000010000" w:firstRow="0" w:lastRow="0" w:firstColumn="0" w:lastColumn="0" w:oddVBand="0" w:evenVBand="0" w:oddHBand="0" w:evenHBand="1" w:firstRowFirstColumn="0" w:firstRowLastColumn="0" w:lastRowFirstColumn="0" w:lastRowLastColumn="0"/>
+          <w:trHeight w:val="267"/>
+        </w:trPr>
+        <w:tc>
+          <w:tcPr>
+            <w:cnfStyle w:val="001000000000" w:firstRow="0" w:lastRow="0" w:firstColumn="1" w:lastColumn="0" w:oddVBand="0" w:evenVBand="0" w:oddHBand="0" w:evenHBand="0" w:firstRowFirstColumn="0" w:firstRowLastColumn="0" w:lastRowFirstColumn="0" w:lastRowLastColumn="0"/>
+            <w:tcW w:w="2316" w:type="dxa"/>
+            <w:vAlign w:val="center"/>
+          </w:tcPr>
+          <w:p>
+            <w:pPr>
+              <w:jc w:val="left"/>
+            </w:pPr>
+            <w:r>
+              <w:t>RelationTagItemBase</w:t>
+            </w:r>
+          </w:p>
+        </w:tc>
+        <w:tc>
+          <w:tcPr>
+            <w:tcW w:w="1393" w:type="dxa"/>
+            <w:vAlign w:val="center"/>
+          </w:tcPr>
+          <w:p>
+            <w:pPr>
+              <w:jc w:val="left"/>
+              <w:cnfStyle w:val="000000010000" w:firstRow="0" w:lastRow="0" w:firstColumn="0" w:lastColumn="0" w:oddVBand="0" w:evenVBand="0" w:oddHBand="0" w:evenHBand="1" w:firstRowFirstColumn="0" w:firstRowLastColumn="0" w:lastRowFirstColumn="0" w:lastRowLastColumn="0"/>
+            </w:pPr>
+            <w:r>
+              <w:t>lastUpdateBy</w:t>
+            </w:r>
+          </w:p>
+        </w:tc>
+        <w:tc>
+          <w:tcPr>
+            <w:tcW w:w="2004" w:type="dxa"/>
+            <w:vAlign w:val="center"/>
+          </w:tcPr>
+          <w:p>
+            <w:pPr>
+              <w:jc w:val="left"/>
+              <w:cnfStyle w:val="000000010000" w:firstRow="0" w:lastRow="0" w:firstColumn="0" w:lastColumn="0" w:oddVBand="0" w:evenVBand="0" w:oddHBand="0" w:evenHBand="1" w:firstRowFirstColumn="0" w:firstRowLastColumn="0" w:lastRowFirstColumn="0" w:lastRowLastColumn="0"/>
+            </w:pPr>
+            <w:r>
+              <w:t>FK</w:t>
+            </w:r>
+          </w:p>
+        </w:tc>
+        <w:tc>
+          <w:tcPr>
+            <w:tcW w:w="3690" w:type="dxa"/>
+            <w:vAlign w:val="center"/>
+          </w:tcPr>
+          <w:p>
+            <w:pPr>
+              <w:jc w:val="left"/>
+              <w:cnfStyle w:val="000000010000" w:firstRow="0" w:lastRow="0" w:firstColumn="0" w:lastColumn="0" w:oddVBand="0" w:evenVBand="0" w:oddHBand="0" w:evenHBand="1" w:firstRowFirstColumn="0" w:firstRowLastColumn="0" w:lastRowFirstColumn="0" w:lastRowLastColumn="0"/>
+            </w:pPr>
+            <w:r>
+              <w:t>Lien vers le user (admin ou non) qui est le dernier à avoir modifié cette ligne</w:t>
+            </w:r>
+            <w:r>
+              <w:t>.</w:t>
+            </w:r>
+          </w:p>
+        </w:tc>
+      </w:tr>
+      <w:tr>
+        <w:trPr>
+          <w:cnfStyle w:val="000000100000" w:firstRow="0" w:lastRow="0" w:firstColumn="0" w:lastColumn="0" w:oddVBand="0" w:evenVBand="0" w:oddHBand="1" w:evenHBand="0" w:firstRowFirstColumn="0" w:firstRowLastColumn="0" w:lastRowFirstColumn="0" w:lastRowLastColumn="0"/>
+          <w:trHeight w:val="267"/>
+        </w:trPr>
+        <w:tc>
+          <w:tcPr>
+            <w:cnfStyle w:val="001000000000" w:firstRow="0" w:lastRow="0" w:firstColumn="1" w:lastColumn="0" w:oddVBand="0" w:evenVBand="0" w:oddHBand="0" w:evenHBand="0" w:firstRowFirstColumn="0" w:firstRowLastColumn="0" w:lastRowFirstColumn="0" w:lastRowLastColumn="0"/>
+            <w:tcW w:w="2316" w:type="dxa"/>
+            <w:vAlign w:val="center"/>
+          </w:tcPr>
+          <w:p>
+            <w:pPr>
+              <w:jc w:val="left"/>
+            </w:pPr>
             <w:r>
               <w:t>RelationTagItem</w:t>
             </w:r>
@@ -5323,10 +6327,12 @@
         </w:tc>
         <w:tc>
           <w:tcPr>
-            <w:tcW w:w="1363" w:type="dxa"/>
+            <w:tcW w:w="1393" w:type="dxa"/>
+            <w:vAlign w:val="center"/>
           </w:tcPr>
           <w:p>
             <w:pPr>
+              <w:jc w:val="left"/>
               <w:cnfStyle w:val="000000100000" w:firstRow="0" w:lastRow="0" w:firstColumn="0" w:lastColumn="0" w:oddVBand="0" w:evenVBand="0" w:oddHBand="1" w:evenHBand="0" w:firstRowFirstColumn="0" w:firstRowLastColumn="0" w:lastRowFirstColumn="0" w:lastRowLastColumn="0"/>
             </w:pPr>
             <w:r>
@@ -5337,9 +6343,11 @@
         <w:tc>
           <w:tcPr>
             <w:tcW w:w="2004" w:type="dxa"/>
+            <w:vAlign w:val="center"/>
           </w:tcPr>
           <w:p>
             <w:pPr>
+              <w:jc w:val="left"/>
               <w:cnfStyle w:val="000000100000" w:firstRow="0" w:lastRow="0" w:firstColumn="0" w:lastColumn="0" w:oddVBand="0" w:evenVBand="0" w:oddHBand="1" w:evenHBand="0" w:firstRowFirstColumn="0" w:firstRowLastColumn="0" w:lastRowFirstColumn="0" w:lastRowLastColumn="0"/>
             </w:pPr>
             <w:r>
@@ -5349,10 +6357,12 @@
         </w:tc>
         <w:tc>
           <w:tcPr>
-            <w:tcW w:w="3716" w:type="dxa"/>
+            <w:tcW w:w="3690" w:type="dxa"/>
+            <w:vAlign w:val="center"/>
           </w:tcPr>
           <w:p>
             <w:pPr>
+              <w:jc w:val="left"/>
               <w:cnfStyle w:val="000000100000" w:firstRow="0" w:lastRow="0" w:firstColumn="0" w:lastColumn="0" w:oddVBand="0" w:evenVBand="0" w:oddHBand="1" w:evenHBand="0" w:firstRowFirstColumn="0" w:firstRowLastColumn="0" w:lastRowFirstColumn="0" w:lastRowLastColumn="0"/>
             </w:pPr>
             <w:r>
@@ -5369,9 +6379,13 @@
         <w:tc>
           <w:tcPr>
             <w:cnfStyle w:val="001000000000" w:firstRow="0" w:lastRow="0" w:firstColumn="1" w:lastColumn="0" w:oddVBand="0" w:evenVBand="0" w:oddHBand="0" w:evenHBand="0" w:firstRowFirstColumn="0" w:firstRowLastColumn="0" w:lastRowFirstColumn="0" w:lastRowLastColumn="0"/>
-            <w:tcW w:w="2320" w:type="dxa"/>
+            <w:tcW w:w="2316" w:type="dxa"/>
+            <w:vAlign w:val="center"/>
           </w:tcPr>
           <w:p>
+            <w:pPr>
+              <w:jc w:val="left"/>
+            </w:pPr>
             <w:r>
               <w:t>RelationTagItem</w:t>
             </w:r>
@@ -5379,10 +6393,12 @@
         </w:tc>
         <w:tc>
           <w:tcPr>
-            <w:tcW w:w="1363" w:type="dxa"/>
+            <w:tcW w:w="1393" w:type="dxa"/>
+            <w:vAlign w:val="center"/>
           </w:tcPr>
           <w:p>
             <w:pPr>
+              <w:jc w:val="left"/>
               <w:cnfStyle w:val="000000010000" w:firstRow="0" w:lastRow="0" w:firstColumn="0" w:lastColumn="0" w:oddVBand="0" w:evenVBand="0" w:oddHBand="0" w:evenHBand="1" w:firstRowFirstColumn="0" w:firstRowLastColumn="0" w:lastRowFirstColumn="0" w:lastRowLastColumn="0"/>
             </w:pPr>
             <w:r>
@@ -5393,9 +6409,11 @@
         <w:tc>
           <w:tcPr>
             <w:tcW w:w="2004" w:type="dxa"/>
+            <w:vAlign w:val="center"/>
           </w:tcPr>
           <w:p>
             <w:pPr>
+              <w:jc w:val="left"/>
               <w:cnfStyle w:val="000000010000" w:firstRow="0" w:lastRow="0" w:firstColumn="0" w:lastColumn="0" w:oddVBand="0" w:evenVBand="0" w:oddHBand="0" w:evenHBand="1" w:firstRowFirstColumn="0" w:firstRowLastColumn="0" w:lastRowFirstColumn="0" w:lastRowLastColumn="0"/>
             </w:pPr>
             <w:r>
@@ -5405,10 +6423,12 @@
         </w:tc>
         <w:tc>
           <w:tcPr>
-            <w:tcW w:w="3716" w:type="dxa"/>
+            <w:tcW w:w="3690" w:type="dxa"/>
+            <w:vAlign w:val="center"/>
           </w:tcPr>
           <w:p>
             <w:pPr>
+              <w:jc w:val="left"/>
               <w:cnfStyle w:val="000000010000" w:firstRow="0" w:lastRow="0" w:firstColumn="0" w:lastColumn="0" w:oddVBand="0" w:evenVBand="0" w:oddHBand="0" w:evenHBand="1" w:firstRowFirstColumn="0" w:firstRowLastColumn="0" w:lastRowFirstColumn="0" w:lastRowLastColumn="0"/>
             </w:pPr>
             <w:r>
@@ -5425,9 +6445,13 @@
         <w:tc>
           <w:tcPr>
             <w:cnfStyle w:val="001000000000" w:firstRow="0" w:lastRow="0" w:firstColumn="1" w:lastColumn="0" w:oddVBand="0" w:evenVBand="0" w:oddHBand="0" w:evenHBand="0" w:firstRowFirstColumn="0" w:firstRowLastColumn="0" w:lastRowFirstColumn="0" w:lastRowLastColumn="0"/>
-            <w:tcW w:w="2320" w:type="dxa"/>
+            <w:tcW w:w="2316" w:type="dxa"/>
+            <w:vAlign w:val="center"/>
           </w:tcPr>
           <w:p>
+            <w:pPr>
+              <w:jc w:val="left"/>
+            </w:pPr>
             <w:r>
               <w:t>RelationGPSItem</w:t>
             </w:r>
@@ -5435,10 +6459,12 @@
         </w:tc>
         <w:tc>
           <w:tcPr>
-            <w:tcW w:w="1363" w:type="dxa"/>
+            <w:tcW w:w="1393" w:type="dxa"/>
+            <w:vAlign w:val="center"/>
           </w:tcPr>
           <w:p>
             <w:pPr>
+              <w:jc w:val="left"/>
               <w:cnfStyle w:val="000000100000" w:firstRow="0" w:lastRow="0" w:firstColumn="0" w:lastColumn="0" w:oddVBand="0" w:evenVBand="0" w:oddHBand="1" w:evenHBand="0" w:firstRowFirstColumn="0" w:firstRowLastColumn="0" w:lastRowFirstColumn="0" w:lastRowLastColumn="0"/>
             </w:pPr>
             <w:r>
@@ -5449,9 +6475,11 @@
         <w:tc>
           <w:tcPr>
             <w:tcW w:w="2004" w:type="dxa"/>
+            <w:vAlign w:val="center"/>
           </w:tcPr>
           <w:p>
             <w:pPr>
+              <w:jc w:val="left"/>
               <w:cnfStyle w:val="000000100000" w:firstRow="0" w:lastRow="0" w:firstColumn="0" w:lastColumn="0" w:oddVBand="0" w:evenVBand="0" w:oddHBand="1" w:evenHBand="0" w:firstRowFirstColumn="0" w:firstRowLastColumn="0" w:lastRowFirstColumn="0" w:lastRowLastColumn="0"/>
             </w:pPr>
             <w:r>
@@ -5463,6 +6491,7 @@
           </w:p>
           <w:p>
             <w:pPr>
+              <w:jc w:val="left"/>
               <w:cnfStyle w:val="000000100000" w:firstRow="0" w:lastRow="0" w:firstColumn="0" w:lastColumn="0" w:oddVBand="0" w:evenVBand="0" w:oddHBand="1" w:evenHBand="0" w:firstRowFirstColumn="0" w:firstRowLastColumn="0" w:lastRowFirstColumn="0" w:lastRowLastColumn="0"/>
             </w:pPr>
             <w:r>
@@ -5472,10 +6501,12 @@
         </w:tc>
         <w:tc>
           <w:tcPr>
-            <w:tcW w:w="3716" w:type="dxa"/>
+            <w:tcW w:w="3690" w:type="dxa"/>
+            <w:vAlign w:val="center"/>
           </w:tcPr>
           <w:p>
             <w:pPr>
+              <w:jc w:val="left"/>
               <w:cnfStyle w:val="000000100000" w:firstRow="0" w:lastRow="0" w:firstColumn="0" w:lastColumn="0" w:oddVBand="0" w:evenVBand="0" w:oddHBand="1" w:evenHBand="0" w:firstRowFirstColumn="0" w:firstRowLastColumn="0" w:lastRowFirstColumn="0" w:lastRowLastColumn="0"/>
             </w:pPr>
             <w:r>
@@ -5498,9 +6529,13 @@
         <w:tc>
           <w:tcPr>
             <w:cnfStyle w:val="001000000000" w:firstRow="0" w:lastRow="0" w:firstColumn="1" w:lastColumn="0" w:oddVBand="0" w:evenVBand="0" w:oddHBand="0" w:evenHBand="0" w:firstRowFirstColumn="0" w:firstRowLastColumn="0" w:lastRowFirstColumn="0" w:lastRowLastColumn="0"/>
-            <w:tcW w:w="2320" w:type="dxa"/>
+            <w:tcW w:w="2316" w:type="dxa"/>
+            <w:vAlign w:val="center"/>
           </w:tcPr>
           <w:p>
+            <w:pPr>
+              <w:jc w:val="left"/>
+            </w:pPr>
             <w:r>
               <w:t>BackOffice</w:t>
             </w:r>
@@ -5508,10 +6543,12 @@
         </w:tc>
         <w:tc>
           <w:tcPr>
-            <w:tcW w:w="1363" w:type="dxa"/>
+            <w:tcW w:w="1393" w:type="dxa"/>
+            <w:vAlign w:val="center"/>
           </w:tcPr>
           <w:p>
             <w:pPr>
+              <w:jc w:val="left"/>
               <w:cnfStyle w:val="000000010000" w:firstRow="0" w:lastRow="0" w:firstColumn="0" w:lastColumn="0" w:oddVBand="0" w:evenVBand="0" w:oddHBand="0" w:evenHBand="1" w:firstRowFirstColumn="0" w:firstRowLastColumn="0" w:lastRowFirstColumn="0" w:lastRowLastColumn="0"/>
             </w:pPr>
             <w:r>
@@ -5522,9 +6559,11 @@
         <w:tc>
           <w:tcPr>
             <w:tcW w:w="2004" w:type="dxa"/>
+            <w:vAlign w:val="center"/>
           </w:tcPr>
           <w:p>
             <w:pPr>
+              <w:jc w:val="left"/>
               <w:cnfStyle w:val="000000010000" w:firstRow="0" w:lastRow="0" w:firstColumn="0" w:lastColumn="0" w:oddVBand="0" w:evenVBand="0" w:oddHBand="0" w:evenHBand="1" w:firstRowFirstColumn="0" w:firstRowLastColumn="0" w:lastRowFirstColumn="0" w:lastRowLastColumn="0"/>
             </w:pPr>
             <w:r>
@@ -5534,10 +6573,12 @@
         </w:tc>
         <w:tc>
           <w:tcPr>
-            <w:tcW w:w="3716" w:type="dxa"/>
+            <w:tcW w:w="3690" w:type="dxa"/>
+            <w:vAlign w:val="center"/>
           </w:tcPr>
           <w:p>
             <w:pPr>
+              <w:jc w:val="left"/>
               <w:cnfStyle w:val="000000010000" w:firstRow="0" w:lastRow="0" w:firstColumn="0" w:lastColumn="0" w:oddVBand="0" w:evenVBand="0" w:oddHBand="0" w:evenHBand="1" w:firstRowFirstColumn="0" w:firstRowLastColumn="0" w:lastRowFirstColumn="0" w:lastRowLastColumn="0"/>
             </w:pPr>
           </w:p>
@@ -5551,9 +6592,13 @@
         <w:tc>
           <w:tcPr>
             <w:cnfStyle w:val="001000000000" w:firstRow="0" w:lastRow="0" w:firstColumn="1" w:lastColumn="0" w:oddVBand="0" w:evenVBand="0" w:oddHBand="0" w:evenHBand="0" w:firstRowFirstColumn="0" w:firstRowLastColumn="0" w:lastRowFirstColumn="0" w:lastRowLastColumn="0"/>
-            <w:tcW w:w="2320" w:type="dxa"/>
+            <w:tcW w:w="2316" w:type="dxa"/>
+            <w:vAlign w:val="center"/>
           </w:tcPr>
           <w:p>
+            <w:pPr>
+              <w:jc w:val="left"/>
+            </w:pPr>
             <w:r>
               <w:t>BackOffice</w:t>
             </w:r>
@@ -5561,10 +6606,12 @@
         </w:tc>
         <w:tc>
           <w:tcPr>
-            <w:tcW w:w="1363" w:type="dxa"/>
+            <w:tcW w:w="1393" w:type="dxa"/>
+            <w:vAlign w:val="center"/>
           </w:tcPr>
           <w:p>
             <w:pPr>
+              <w:jc w:val="left"/>
               <w:cnfStyle w:val="000000100000" w:firstRow="0" w:lastRow="0" w:firstColumn="0" w:lastColumn="0" w:oddVBand="0" w:evenVBand="0" w:oddHBand="1" w:evenHBand="0" w:firstRowFirstColumn="0" w:firstRowLastColumn="0" w:lastRowFirstColumn="0" w:lastRowLastColumn="0"/>
             </w:pPr>
             <w:r>
@@ -5575,9 +6622,11 @@
         <w:tc>
           <w:tcPr>
             <w:tcW w:w="2004" w:type="dxa"/>
+            <w:vAlign w:val="center"/>
           </w:tcPr>
           <w:p>
             <w:pPr>
+              <w:jc w:val="left"/>
               <w:cnfStyle w:val="000000100000" w:firstRow="0" w:lastRow="0" w:firstColumn="0" w:lastColumn="0" w:oddVBand="0" w:evenVBand="0" w:oddHBand="1" w:evenHBand="0" w:firstRowFirstColumn="0" w:firstRowLastColumn="0" w:lastRowFirstColumn="0" w:lastRowLastColumn="0"/>
             </w:pPr>
             <w:r>
@@ -5590,10 +6639,12 @@
         </w:tc>
         <w:tc>
           <w:tcPr>
-            <w:tcW w:w="3716" w:type="dxa"/>
+            <w:tcW w:w="3690" w:type="dxa"/>
+            <w:vAlign w:val="center"/>
           </w:tcPr>
           <w:p>
             <w:pPr>
+              <w:jc w:val="left"/>
               <w:cnfStyle w:val="000000100000" w:firstRow="0" w:lastRow="0" w:firstColumn="0" w:lastColumn="0" w:oddVBand="0" w:evenVBand="0" w:oddHBand="1" w:evenHBand="0" w:firstRowFirstColumn="0" w:firstRowLastColumn="0" w:lastRowFirstColumn="0" w:lastRowLastColumn="0"/>
             </w:pPr>
           </w:p>
@@ -5607,9 +6658,13 @@
         <w:tc>
           <w:tcPr>
             <w:cnfStyle w:val="001000000000" w:firstRow="0" w:lastRow="0" w:firstColumn="1" w:lastColumn="0" w:oddVBand="0" w:evenVBand="0" w:oddHBand="0" w:evenHBand="0" w:firstRowFirstColumn="0" w:firstRowLastColumn="0" w:lastRowFirstColumn="0" w:lastRowLastColumn="0"/>
-            <w:tcW w:w="2320" w:type="dxa"/>
+            <w:tcW w:w="2316" w:type="dxa"/>
+            <w:vAlign w:val="center"/>
           </w:tcPr>
           <w:p>
+            <w:pPr>
+              <w:jc w:val="left"/>
+            </w:pPr>
             <w:r>
               <w:t>BackOffice</w:t>
             </w:r>
@@ -5617,10 +6672,12 @@
         </w:tc>
         <w:tc>
           <w:tcPr>
-            <w:tcW w:w="1363" w:type="dxa"/>
+            <w:tcW w:w="1393" w:type="dxa"/>
+            <w:vAlign w:val="center"/>
           </w:tcPr>
           <w:p>
             <w:pPr>
+              <w:jc w:val="left"/>
               <w:cnfStyle w:val="000000010000" w:firstRow="0" w:lastRow="0" w:firstColumn="0" w:lastColumn="0" w:oddVBand="0" w:evenVBand="0" w:oddHBand="0" w:evenHBand="1" w:firstRowFirstColumn="0" w:firstRowLastColumn="0" w:lastRowFirstColumn="0" w:lastRowLastColumn="0"/>
             </w:pPr>
             <w:r>
@@ -5631,9 +6688,11 @@
         <w:tc>
           <w:tcPr>
             <w:tcW w:w="2004" w:type="dxa"/>
+            <w:vAlign w:val="center"/>
           </w:tcPr>
           <w:p>
             <w:pPr>
+              <w:jc w:val="left"/>
               <w:cnfStyle w:val="000000010000" w:firstRow="0" w:lastRow="0" w:firstColumn="0" w:lastColumn="0" w:oddVBand="0" w:evenVBand="0" w:oddHBand="0" w:evenHBand="1" w:firstRowFirstColumn="0" w:firstRowLastColumn="0" w:lastRowFirstColumn="0" w:lastRowLastColumn="0"/>
             </w:pPr>
             <w:r>
@@ -5643,10 +6702,12 @@
         </w:tc>
         <w:tc>
           <w:tcPr>
-            <w:tcW w:w="3716" w:type="dxa"/>
+            <w:tcW w:w="3690" w:type="dxa"/>
+            <w:vAlign w:val="center"/>
           </w:tcPr>
           <w:p>
             <w:pPr>
+              <w:jc w:val="left"/>
               <w:cnfStyle w:val="000000010000" w:firstRow="0" w:lastRow="0" w:firstColumn="0" w:lastColumn="0" w:oddVBand="0" w:evenVBand="0" w:oddHBand="0" w:evenHBand="1" w:firstRowFirstColumn="0" w:firstRowLastColumn="0" w:lastRowFirstColumn="0" w:lastRowLastColumn="0"/>
             </w:pPr>
             <w:r>
@@ -5669,50 +6730,63 @@
         <w:tc>
           <w:tcPr>
             <w:cnfStyle w:val="001000000000" w:firstRow="0" w:lastRow="0" w:firstColumn="1" w:lastColumn="0" w:oddVBand="0" w:evenVBand="0" w:oddHBand="0" w:evenHBand="0" w:firstRowFirstColumn="0" w:firstRowLastColumn="0" w:lastRowFirstColumn="0" w:lastRowLastColumn="0"/>
-            <w:tcW w:w="2320" w:type="dxa"/>
+            <w:tcW w:w="2316" w:type="dxa"/>
+            <w:vAlign w:val="center"/>
           </w:tcPr>
           <w:p>
+            <w:pPr>
+              <w:jc w:val="left"/>
+            </w:pPr>
             <w:r>
-              <w:t>BackOffice</w:t>
+              <w:t>User</w:t>
             </w:r>
           </w:p>
         </w:tc>
         <w:tc>
           <w:tcPr>
-            <w:tcW w:w="1363" w:type="dxa"/>
+            <w:tcW w:w="1393" w:type="dxa"/>
+            <w:vAlign w:val="center"/>
           </w:tcPr>
           <w:p>
             <w:pPr>
+              <w:jc w:val="left"/>
               <w:cnfStyle w:val="000000100000" w:firstRow="0" w:lastRow="0" w:firstColumn="0" w:lastColumn="0" w:oddVBand="0" w:evenVBand="0" w:oddHBand="1" w:evenHBand="0" w:firstRowFirstColumn="0" w:firstRowLastColumn="0" w:lastRowFirstColumn="0" w:lastRowLastColumn="0"/>
             </w:pPr>
             <w:r>
-              <w:t>APITokenPost</w:t>
+              <w:t>Password</w:t>
             </w:r>
           </w:p>
         </w:tc>
         <w:tc>
           <w:tcPr>
             <w:tcW w:w="2004" w:type="dxa"/>
+            <w:vAlign w:val="center"/>
           </w:tcPr>
           <w:p>
             <w:pPr>
+              <w:jc w:val="left"/>
               <w:cnfStyle w:val="000000100000" w:firstRow="0" w:lastRow="0" w:firstColumn="0" w:lastColumn="0" w:oddVBand="0" w:evenVBand="0" w:oddHBand="1" w:evenHBand="0" w:firstRowFirstColumn="0" w:firstRowLastColumn="0" w:lastRowFirstColumn="0" w:lastRowLastColumn="0"/>
             </w:pPr>
             <w:r>
-              <w:t>Token (unique)</w:t>
+              <w:t>String</w:t>
+            </w:r>
+            <w:r>
+              <w:t xml:space="preserve"> </w:t>
             </w:r>
           </w:p>
         </w:tc>
         <w:tc>
           <w:tcPr>
-            <w:tcW w:w="3716" w:type="dxa"/>
+            <w:tcW w:w="3690" w:type="dxa"/>
+            <w:vAlign w:val="center"/>
           </w:tcPr>
           <w:p>
             <w:pPr>
+              <w:jc w:val="left"/>
               <w:cnfStyle w:val="000000100000" w:firstRow="0" w:lastRow="0" w:firstColumn="0" w:lastColumn="0" w:oddVBand="0" w:evenVBand="0" w:oddHBand="1" w:evenHBand="0" w:firstRowFirstColumn="0" w:firstRowLastColumn="0" w:lastRowFirstColumn="0" w:lastRowLastColumn="0"/>
             </w:pPr>
             <w:r>
-              <w:t>Token d’authentification pour l’accès aux WS en écriture</w:t>
+              <w:t xml:space="preserve">Hash du password </w:t>
             </w:r>
           </w:p>
         </w:tc>
@@ -5725,48 +6799,199 @@
         <w:tc>
           <w:tcPr>
             <w:cnfStyle w:val="001000000000" w:firstRow="0" w:lastRow="0" w:firstColumn="1" w:lastColumn="0" w:oddVBand="0" w:evenVBand="0" w:oddHBand="0" w:evenHBand="0" w:firstRowFirstColumn="0" w:firstRowLastColumn="0" w:lastRowFirstColumn="0" w:lastRowLastColumn="0"/>
-            <w:tcW w:w="2320" w:type="dxa"/>
+            <w:tcW w:w="2316" w:type="dxa"/>
+            <w:vAlign w:val="center"/>
           </w:tcPr>
           <w:p>
+            <w:pPr>
+              <w:jc w:val="left"/>
+            </w:pPr>
             <w:r>
-              <w:t>Admin</w:t>
+              <w:t xml:space="preserve">User </w:t>
             </w:r>
           </w:p>
         </w:tc>
         <w:tc>
           <w:tcPr>
-            <w:tcW w:w="1363" w:type="dxa"/>
+            <w:tcW w:w="1393" w:type="dxa"/>
+            <w:vAlign w:val="center"/>
           </w:tcPr>
           <w:p>
             <w:pPr>
+              <w:jc w:val="left"/>
               <w:cnfStyle w:val="000000010000" w:firstRow="0" w:lastRow="0" w:firstColumn="0" w:lastColumn="0" w:oddVBand="0" w:evenVBand="0" w:oddHBand="0" w:evenHBand="1" w:firstRowFirstColumn="0" w:firstRowLastColumn="0" w:lastRowFirstColumn="0" w:lastRowLastColumn="0"/>
             </w:pPr>
             <w:r>
-              <w:t>Password</w:t>
+              <w:t>isAdmin</w:t>
             </w:r>
           </w:p>
         </w:tc>
         <w:tc>
           <w:tcPr>
             <w:tcW w:w="2004" w:type="dxa"/>
+            <w:vAlign w:val="center"/>
           </w:tcPr>
           <w:p>
             <w:pPr>
+              <w:jc w:val="left"/>
               <w:cnfStyle w:val="000000010000" w:firstRow="0" w:lastRow="0" w:firstColumn="0" w:lastColumn="0" w:oddVBand="0" w:evenVBand="0" w:oddHBand="0" w:evenHBand="1" w:firstRowFirstColumn="0" w:firstRowLastColumn="0" w:lastRowFirstColumn="0" w:lastRowLastColumn="0"/>
             </w:pPr>
             <w:r>
-              <w:t>Password (HASH)</w:t>
+              <w:t>Boolean</w:t>
             </w:r>
           </w:p>
         </w:tc>
         <w:tc>
           <w:tcPr>
-            <w:tcW w:w="3716" w:type="dxa"/>
+            <w:tcW w:w="3690" w:type="dxa"/>
+            <w:vAlign w:val="center"/>
           </w:tcPr>
           <w:p>
             <w:pPr>
+              <w:jc w:val="left"/>
               <w:cnfStyle w:val="000000010000" w:firstRow="0" w:lastRow="0" w:firstColumn="0" w:lastColumn="0" w:oddVBand="0" w:evenVBand="0" w:oddHBand="0" w:evenHBand="1" w:firstRowFirstColumn="0" w:firstRowLastColumn="0" w:lastRowFirstColumn="0" w:lastRowLastColumn="0"/>
             </w:pPr>
+            <w:r>
+              <w:t>Indique si l’utilisateur est un admin</w:t>
+            </w:r>
+          </w:p>
+        </w:tc>
+      </w:tr>
+      <w:tr>
+        <w:trPr>
+          <w:cnfStyle w:val="000000100000" w:firstRow="0" w:lastRow="0" w:firstColumn="0" w:lastColumn="0" w:oddVBand="0" w:evenVBand="0" w:oddHBand="1" w:evenHBand="0" w:firstRowFirstColumn="0" w:firstRowLastColumn="0" w:lastRowFirstColumn="0" w:lastRowLastColumn="0"/>
+          <w:trHeight w:val="267"/>
+        </w:trPr>
+        <w:tc>
+          <w:tcPr>
+            <w:cnfStyle w:val="001000000000" w:firstRow="0" w:lastRow="0" w:firstColumn="1" w:lastColumn="0" w:oddVBand="0" w:evenVBand="0" w:oddHBand="0" w:evenHBand="0" w:firstRowFirstColumn="0" w:firstRowLastColumn="0" w:lastRowFirstColumn="0" w:lastRowLastColumn="0"/>
+            <w:tcW w:w="2316" w:type="dxa"/>
+            <w:vAlign w:val="center"/>
+          </w:tcPr>
+          <w:p>
+            <w:pPr>
+              <w:jc w:val="left"/>
+            </w:pPr>
+            <w:r>
+              <w:t xml:space="preserve">User </w:t>
+            </w:r>
+          </w:p>
+        </w:tc>
+        <w:tc>
+          <w:tcPr>
+            <w:tcW w:w="1393" w:type="dxa"/>
+            <w:vAlign w:val="center"/>
+          </w:tcPr>
+          <w:p>
+            <w:pPr>
+              <w:jc w:val="left"/>
+              <w:cnfStyle w:val="000000100000" w:firstRow="0" w:lastRow="0" w:firstColumn="0" w:lastColumn="0" w:oddVBand="0" w:evenVBand="0" w:oddHBand="1" w:evenHBand="0" w:firstRowFirstColumn="0" w:firstRowLastColumn="0" w:lastRowFirstColumn="0" w:lastRowLastColumn="0"/>
+            </w:pPr>
+            <w:r>
+              <w:t>canManage</w:t>
+            </w:r>
+          </w:p>
+        </w:tc>
+        <w:tc>
+          <w:tcPr>
+            <w:tcW w:w="2004" w:type="dxa"/>
+            <w:vAlign w:val="center"/>
+          </w:tcPr>
+          <w:p>
+            <w:pPr>
+              <w:jc w:val="left"/>
+              <w:cnfStyle w:val="000000100000" w:firstRow="0" w:lastRow="0" w:firstColumn="0" w:lastColumn="0" w:oddVBand="0" w:evenVBand="0" w:oddHBand="1" w:evenHBand="0" w:firstRowFirstColumn="0" w:firstRowLastColumn="0" w:lastRowFirstColumn="0" w:lastRowLastColumn="0"/>
+            </w:pPr>
+            <w:r>
+              <w:t>FK</w:t>
+            </w:r>
+          </w:p>
+        </w:tc>
+        <w:tc>
+          <w:tcPr>
+            <w:tcW w:w="3690" w:type="dxa"/>
+            <w:vAlign w:val="center"/>
+          </w:tcPr>
+          <w:p>
+            <w:pPr>
+              <w:jc w:val="left"/>
+              <w:cnfStyle w:val="000000100000" w:firstRow="0" w:lastRow="0" w:firstColumn="0" w:lastColumn="0" w:oddVBand="0" w:evenVBand="0" w:oddHBand="1" w:evenHBand="0" w:firstRowFirstColumn="0" w:firstRowLastColumn="0" w:lastRowFirstColumn="0" w:lastRowLastColumn="0"/>
+            </w:pPr>
+            <w:r>
+              <w:t>Lien vers le BO que l’utilisateur peut gerer. (Si l’user est un admin canManage == null)</w:t>
+            </w:r>
+          </w:p>
+        </w:tc>
+      </w:tr>
+      <w:tr>
+        <w:trPr>
+          <w:cnfStyle w:val="000000010000" w:firstRow="0" w:lastRow="0" w:firstColumn="0" w:lastColumn="0" w:oddVBand="0" w:evenVBand="0" w:oddHBand="0" w:evenHBand="1" w:firstRowFirstColumn="0" w:firstRowLastColumn="0" w:lastRowFirstColumn="0" w:lastRowLastColumn="0"/>
+          <w:trHeight w:val="267"/>
+        </w:trPr>
+        <w:tc>
+          <w:tcPr>
+            <w:cnfStyle w:val="001000000000" w:firstRow="0" w:lastRow="0" w:firstColumn="1" w:lastColumn="0" w:oddVBand="0" w:evenVBand="0" w:oddHBand="0" w:evenHBand="0" w:firstRowFirstColumn="0" w:firstRowLastColumn="0" w:lastRowFirstColumn="0" w:lastRowLastColumn="0"/>
+            <w:tcW w:w="2316" w:type="dxa"/>
+            <w:vAlign w:val="center"/>
+          </w:tcPr>
+          <w:p>
+            <w:pPr>
+              <w:jc w:val="left"/>
+            </w:pPr>
+            <w:r>
+              <w:t>User</w:t>
+            </w:r>
+          </w:p>
+        </w:tc>
+        <w:tc>
+          <w:tcPr>
+            <w:tcW w:w="1393" w:type="dxa"/>
+            <w:vAlign w:val="center"/>
+          </w:tcPr>
+          <w:p>
+            <w:pPr>
+              <w:jc w:val="left"/>
+              <w:cnfStyle w:val="000000010000" w:firstRow="0" w:lastRow="0" w:firstColumn="0" w:lastColumn="0" w:oddVBand="0" w:evenVBand="0" w:oddHBand="0" w:evenHBand="1" w:firstRowFirstColumn="0" w:firstRowLastColumn="0" w:lastRowFirstColumn="0" w:lastRowLastColumn="0"/>
+            </w:pPr>
+            <w:r>
+              <w:t>securityToken</w:t>
+            </w:r>
+          </w:p>
+        </w:tc>
+        <w:tc>
+          <w:tcPr>
+            <w:tcW w:w="2004" w:type="dxa"/>
+            <w:vAlign w:val="center"/>
+          </w:tcPr>
+          <w:p>
+            <w:pPr>
+              <w:jc w:val="left"/>
+              <w:cnfStyle w:val="000000010000" w:firstRow="0" w:lastRow="0" w:firstColumn="0" w:lastColumn="0" w:oddVBand="0" w:evenVBand="0" w:oddHBand="0" w:evenHBand="1" w:firstRowFirstColumn="0" w:firstRowLastColumn="0" w:lastRowFirstColumn="0" w:lastRowLastColumn="0"/>
+            </w:pPr>
+            <w:r>
+              <w:t>Token (unique)</w:t>
+            </w:r>
+          </w:p>
+        </w:tc>
+        <w:tc>
+          <w:tcPr>
+            <w:tcW w:w="3690" w:type="dxa"/>
+            <w:vAlign w:val="center"/>
+          </w:tcPr>
+          <w:p>
+            <w:pPr>
+              <w:jc w:val="left"/>
+              <w:cnfStyle w:val="000000010000" w:firstRow="0" w:lastRow="0" w:firstColumn="0" w:lastColumn="0" w:oddVBand="0" w:evenVBand="0" w:oddHBand="0" w:evenHBand="1" w:firstRowFirstColumn="0" w:firstRowLastColumn="0" w:lastRowFirstColumn="0" w:lastRowLastColumn="0"/>
+            </w:pPr>
+            <w:r>
+              <w:t xml:space="preserve">Token d’identification de l’utilisateur, utiliser pour l’authentification des WS Post. Note : si l’user est un admin  le token est null. </w:t>
+            </w:r>
+            <w:r>
+              <w:sym w:font="Wingdings" w:char="F0E8"/>
+            </w:r>
+            <w:r>
+              <w:t xml:space="preserve"> Un admin ne peut pas gérer un BO par WS. </w:t>
+            </w:r>
           </w:p>
         </w:tc>
       </w:tr>
@@ -5794,9 +7019,11 @@
       <w:pPr>
         <w:pStyle w:val="Titre2"/>
       </w:pPr>
+      <w:bookmarkStart w:id="6" w:name="_Toc262396688"/>
       <w:r>
         <w:t>Le cœur de l’application</w:t>
       </w:r>
+      <w:bookmarkEnd w:id="6"/>
     </w:p>
     <w:p>
       <w:r>
@@ -5862,16 +7089,44 @@
         <w:pStyle w:val="Titre2"/>
       </w:pPr>
       <w:r>
-        <w:t>L’interface d’Administration</w:t>
+        <w:br w:type="page"/>
       </w:r>
     </w:p>
     <w:p>
+      <w:pPr>
+        <w:pStyle w:val="Titre2"/>
+      </w:pPr>
+      <w:bookmarkStart w:id="7" w:name="_Toc262396689"/>
+      <w:r>
+        <w:t>L’interface d’Administration</w:t>
+      </w:r>
+      <w:bookmarkEnd w:id="7"/>
+    </w:p>
+    <w:p>
       <w:r>
         <w:t xml:space="preserve">Un utilisateur devra être authentifié pour accéder à l’interface d’administration.  </w:t>
       </w:r>
       <w:r>
         <w:t>(CF Spring Security)</w:t>
       </w:r>
+      <w:r>
+        <w:t xml:space="preserve">. </w:t>
+      </w:r>
+    </w:p>
+    <w:p>
+      <w:r>
+        <w:t xml:space="preserve">Il y aura 2 interfaces d’administrations, une permettant simplement de gérer un BO (utilisateur standard), et une interface d’administration complète, pour l’administrateur du LinkServer. </w:t>
+      </w:r>
+    </w:p>
+    <w:p>
+      <w:pPr>
+        <w:pStyle w:val="Titre3"/>
+      </w:pPr>
+      <w:bookmarkStart w:id="8" w:name="_Toc262396690"/>
+      <w:r>
+        <w:t>Gestion des BOs</w:t>
+      </w:r>
+      <w:bookmarkEnd w:id="8"/>
     </w:p>
     <w:p>
       <w:r>
@@ -6435,27 +7690,41 @@
     <w:p/>
     <w:p>
       <w:pPr>
-        <w:pStyle w:val="Titre2"/>
-      </w:pPr>
-      <w:r>
-        <w:br w:type="page"/>
-      </w:r>
+        <w:pStyle w:val="Titre3"/>
+      </w:pPr>
+      <w:bookmarkStart w:id="9" w:name="_Toc262396691"/>
+      <w:r>
+        <w:t>Administration du LinkServer</w:t>
+      </w:r>
+      <w:bookmarkEnd w:id="9"/>
     </w:p>
     <w:p>
       <w:pPr>
         <w:pStyle w:val="Titre2"/>
       </w:pPr>
       <w:r>
-        <w:t>Les WebServices</w:t>
+        <w:br w:type="page"/>
       </w:r>
     </w:p>
     <w:p>
       <w:pPr>
+        <w:pStyle w:val="Titre2"/>
+      </w:pPr>
+      <w:bookmarkStart w:id="10" w:name="_Toc262396692"/>
+      <w:r>
+        <w:t>Les WebServices</w:t>
+      </w:r>
+      <w:bookmarkEnd w:id="10"/>
+    </w:p>
+    <w:p>
+      <w:pPr>
         <w:pStyle w:val="Titre3"/>
       </w:pPr>
+      <w:bookmarkStart w:id="11" w:name="_Toc262396693"/>
       <w:r>
         <w:t>WebServices Read</w:t>
       </w:r>
+      <w:bookmarkEnd w:id="11"/>
     </w:p>
     <w:p>
       <w:pPr>
@@ -6891,19 +8160,13 @@
       <w:r>
         <w:t>Fonction getCloseSceneByGPSCoord</w:t>
       </w:r>
+      <w:r>
+        <w:t xml:space="preserve"> V1</w:t>
+      </w:r>
     </w:p>
     <w:p>
       <w:r>
-        <w:t xml:space="preserve">Fonction simple permettant de retourner </w:t>
-      </w:r>
-      <w:r>
-        <w:t>les scènes</w:t>
-      </w:r>
-      <w:r>
-        <w:t xml:space="preserve"> correspondant </w:t>
-      </w:r>
-      <w:r>
-        <w:t>proche d’une coordonnée géographique.</w:t>
+        <w:t>Fonction simple permettant de retourner les scènes correspondant proche d’une coordonnée géographique.</w:t>
       </w:r>
     </w:p>
     <w:p>
@@ -7190,10 +8453,7 @@
         </w:numPr>
       </w:pPr>
       <w:r>
-        <w:t xml:space="preserve">Soit vide, s’il n’y a aucune </w:t>
-      </w:r>
-      <w:r>
-        <w:t>à moins de D distance</w:t>
+        <w:t>Soit vide, s’il n’y a aucune à moins de D distance</w:t>
       </w:r>
     </w:p>
     <w:p>
@@ -7234,6 +8494,25 @@
         <w:t>Le Token n’est pas valide (il ne correspond pas à un APITokenRead du BO) : retourner une erreur (non autorisé)</w:t>
       </w:r>
     </w:p>
+    <w:p/>
+    <w:p>
+      <w:pPr>
+        <w:pStyle w:val="Titre4"/>
+      </w:pPr>
+      <w:r>
+        <w:t>Fonction getSceneByGPSCoord V2</w:t>
+      </w:r>
+    </w:p>
+    <w:p/>
+    <w:p>
+      <w:pPr>
+        <w:pStyle w:val="Titre4"/>
+      </w:pPr>
+      <w:r>
+        <w:t>Fonction getCloseSceneByGPSCoord V2</w:t>
+      </w:r>
+    </w:p>
+    <w:p/>
     <w:p>
       <w:pPr>
         <w:pStyle w:val="Titre3"/>
@@ -7268,35 +8547,202 @@
       <w:pPr>
         <w:pStyle w:val="Titre3"/>
       </w:pPr>
+      <w:r>
+        <w:br w:type="page"/>
+      </w:r>
     </w:p>
     <w:p>
       <w:pPr>
         <w:pStyle w:val="Titre3"/>
       </w:pPr>
+      <w:bookmarkStart w:id="12" w:name="_Toc262396694"/>
+      <w:r>
+        <w:t>WebServices Post</w:t>
+      </w:r>
+      <w:bookmarkEnd w:id="12"/>
     </w:p>
     <w:p>
       <w:pPr>
-        <w:pStyle w:val="Titre3"/>
-      </w:pPr>
-      <w:r>
-        <w:br w:type="page"/>
+        <w:pStyle w:val="Titre4"/>
+      </w:pPr>
+      <w:r>
+        <w:t xml:space="preserve">Fonction </w:t>
+      </w:r>
+      <w:r>
+        <w:t>postLinkTagScene</w:t>
       </w:r>
     </w:p>
     <w:p>
-      <w:pPr>
-        <w:pStyle w:val="Titre3"/>
-      </w:pPr>
-      <w:r>
-        <w:t>WebServices Post</w:t>
+      <w:r>
+        <w:t>Fonction permettant d’ajouter une liaison entre un tag et une scène. Elle prend en paramètre :</w:t>
       </w:r>
     </w:p>
     <w:p>
       <w:pPr>
+        <w:pStyle w:val="Paragraphedeliste"/>
+        <w:numPr>
+          <w:ilvl w:val="0"/>
+          <w:numId w:val="7"/>
+        </w:numPr>
+      </w:pPr>
+      <w:r>
+        <w:t>Un Token (un TokenPost)</w:t>
+      </w:r>
+    </w:p>
+    <w:p>
+      <w:pPr>
+        <w:pStyle w:val="Paragraphedeliste"/>
+        <w:numPr>
+          <w:ilvl w:val="0"/>
+          <w:numId w:val="7"/>
+        </w:numPr>
+      </w:pPr>
+      <w:r>
+        <w:t>Un type de tag (NFC / QRCode / iBeacon)</w:t>
+      </w:r>
+    </w:p>
+    <w:p>
+      <w:pPr>
+        <w:pStyle w:val="Paragraphedeliste"/>
+        <w:numPr>
+          <w:ilvl w:val="0"/>
+          <w:numId w:val="7"/>
+        </w:numPr>
+      </w:pPr>
+      <w:r>
+        <w:t>Un Id de tag</w:t>
+      </w:r>
+    </w:p>
+    <w:p>
+      <w:pPr>
+        <w:pStyle w:val="Paragraphedeliste"/>
+        <w:numPr>
+          <w:ilvl w:val="0"/>
+          <w:numId w:val="7"/>
+        </w:numPr>
+      </w:pPr>
+      <w:r>
+        <w:t>Un Id de Scène</w:t>
+      </w:r>
+    </w:p>
+    <w:p>
+      <w:pPr>
+        <w:pStyle w:val="Titre5"/>
+      </w:pPr>
+      <w:r>
+        <w:t>Cas standard</w:t>
+      </w:r>
+    </w:p>
+    <w:p>
+      <w:r>
+        <w:t>Le token est valide et le couple TagType / TagScene n’existe pas encore.</w:t>
+      </w:r>
+    </w:p>
+    <w:p>
+      <w:r>
+        <w:t>La fonction insert les  valeurs dans la base de données (avec le BO qui correspond au token)  et renvois un message indiquant que tout c’est bien déroulé.</w:t>
+      </w:r>
+    </w:p>
+    <w:p>
+      <w:pPr>
+        <w:pStyle w:val="Titre5"/>
+      </w:pPr>
+      <w:r>
+        <w:t>Cas d’erreurs</w:t>
+      </w:r>
+    </w:p>
+    <w:p>
+      <w:pPr>
+        <w:pStyle w:val="Paragraphedeliste"/>
+        <w:numPr>
+          <w:ilvl w:val="0"/>
+          <w:numId w:val="9"/>
+        </w:numPr>
+      </w:pPr>
+      <w:r>
+        <w:t xml:space="preserve">Le Token n’est pas valide : renvoyer une </w:t>
+      </w:r>
+      <w:r>
+        <w:t>erreur</w:t>
+      </w:r>
+      <w:r>
+        <w:t xml:space="preserve"> (non autorisé)</w:t>
+      </w:r>
+    </w:p>
+    <w:p>
+      <w:pPr>
+        <w:pStyle w:val="Paragraphedeliste"/>
+        <w:numPr>
+          <w:ilvl w:val="0"/>
+          <w:numId w:val="9"/>
+        </w:numPr>
+      </w:pPr>
+      <w:r>
+        <w:t xml:space="preserve">Le couple Id tag / Id Scene </w:t>
+      </w:r>
+    </w:p>
+    <w:p>
+      <w:pPr>
+        <w:pStyle w:val="Titre5"/>
+      </w:pPr>
+      <w:r>
+        <w:t>Améliorations</w:t>
+      </w:r>
+    </w:p>
+    <w:p>
+      <w:r>
+        <w:t xml:space="preserve">Une amélioration intéressante serait de vérifier que l’id du media existe bien sur le BO concerné. Cela est possible a réaliser, le LinkServer connaît de chaque BO, il peut très bien faire appel au WS getSceneById sur le bon BO pour vérifier que l’Id de la scène est bon. Mais cela reste compliqué à gérer, il faudrait que le LinkServer ait un compte sur chaque BO et qu’il utilise OAuth2 pour authentifier sa requête.  Donc dans un premier temps, il n’y aura pas de vérification d’Id Scène. </w:t>
+      </w:r>
+      <w:bookmarkStart w:id="13" w:name="_GoBack"/>
+      <w:bookmarkEnd w:id="13"/>
+    </w:p>
+    <w:p/>
+    <w:p>
+      <w:pPr>
+        <w:pStyle w:val="Titre4"/>
+      </w:pPr>
+      <w:r>
+        <w:t xml:space="preserve">Fonction </w:t>
+      </w:r>
+      <w:r>
+        <w:t>postLinkGPSCoordScene</w:t>
+      </w:r>
+      <w:r>
+        <w:t xml:space="preserve"> V1</w:t>
+      </w:r>
+    </w:p>
+    <w:p/>
+    <w:p>
+      <w:pPr>
+        <w:pStyle w:val="Titre4"/>
+      </w:pPr>
+      <w:r>
+        <w:t xml:space="preserve">Fonction </w:t>
+      </w:r>
+      <w:r>
+        <w:t>postLinkGPSCoordScene</w:t>
+      </w:r>
+      <w:r>
+        <w:t xml:space="preserve"> V2</w:t>
+      </w:r>
+    </w:p>
+    <w:p>
+      <w:pPr>
         <w:pStyle w:val="Titre1"/>
       </w:pPr>
       <w:r>
+        <w:br w:type="page"/>
+      </w:r>
+    </w:p>
+    <w:p>
+      <w:pPr>
+        <w:pStyle w:val="Titre1"/>
+      </w:pPr>
+      <w:bookmarkStart w:id="14" w:name="_Toc262396695"/>
+      <w:r>
         <w:t>L’API Java</w:t>
       </w:r>
+      <w:bookmarkEnd w:id="14"/>
     </w:p>
     <w:sectPr>
       <w:headerReference w:type="even" r:id="rId22"/>
@@ -7373,7 +8819,7 @@
       <w:rPr>
         <w:noProof/>
       </w:rPr>
-      <w:t>1</w:t>
+      <w:t>10</w:t>
     </w:r>
     <w:r>
       <w:rPr>
@@ -8255,9 +9701,9 @@
     </w:lvl>
   </w:abstractNum>
   <w:abstractNum w:abstractNumId="5">
-    <w:nsid w:val="5FDF3C3D"/>
+    <w:nsid w:val="48176ACE"/>
     <w:multiLevelType w:val="hybridMultilevel"/>
-    <w:tmpl w:val="43C43F04"/>
+    <w:tmpl w:val="8098CE2C"/>
     <w:lvl w:ilvl="0" w:tplc="040C0001">
       <w:start w:val="1"/>
       <w:numFmt w:val="bullet"/>
@@ -8368,9 +9814,9 @@
     </w:lvl>
   </w:abstractNum>
   <w:abstractNum w:abstractNumId="6">
-    <w:nsid w:val="65900C10"/>
+    <w:nsid w:val="5FDF3C3D"/>
     <w:multiLevelType w:val="hybridMultilevel"/>
-    <w:tmpl w:val="CD00F97C"/>
+    <w:tmpl w:val="43C43F04"/>
     <w:lvl w:ilvl="0" w:tplc="040C0001">
       <w:start w:val="1"/>
       <w:numFmt w:val="bullet"/>
@@ -8481,6 +9927,119 @@
     </w:lvl>
   </w:abstractNum>
   <w:abstractNum w:abstractNumId="7">
+    <w:nsid w:val="65900C10"/>
+    <w:multiLevelType w:val="hybridMultilevel"/>
+    <w:tmpl w:val="EF7CF16E"/>
+    <w:lvl w:ilvl="0" w:tplc="040C0001">
+      <w:start w:val="1"/>
+      <w:numFmt w:val="bullet"/>
+      <w:lvlText w:val=""/>
+      <w:lvlJc w:val="left"/>
+      <w:pPr>
+        <w:ind w:left="720" w:hanging="360"/>
+      </w:pPr>
+      <w:rPr>
+        <w:rFonts w:ascii="Symbol" w:hAnsi="Symbol" w:hint="default"/>
+      </w:rPr>
+    </w:lvl>
+    <w:lvl w:ilvl="1" w:tplc="040C0003" w:tentative="1">
+      <w:start w:val="1"/>
+      <w:numFmt w:val="bullet"/>
+      <w:lvlText w:val="o"/>
+      <w:lvlJc w:val="left"/>
+      <w:pPr>
+        <w:ind w:left="1440" w:hanging="360"/>
+      </w:pPr>
+      <w:rPr>
+        <w:rFonts w:ascii="Courier New" w:hAnsi="Courier New" w:cs="Courier New" w:hint="default"/>
+      </w:rPr>
+    </w:lvl>
+    <w:lvl w:ilvl="2" w:tplc="040C0005" w:tentative="1">
+      <w:start w:val="1"/>
+      <w:numFmt w:val="bullet"/>
+      <w:lvlText w:val=""/>
+      <w:lvlJc w:val="left"/>
+      <w:pPr>
+        <w:ind w:left="2160" w:hanging="360"/>
+      </w:pPr>
+      <w:rPr>
+        <w:rFonts w:ascii="Wingdings" w:hAnsi="Wingdings" w:hint="default"/>
+      </w:rPr>
+    </w:lvl>
+    <w:lvl w:ilvl="3" w:tplc="040C0001" w:tentative="1">
+      <w:start w:val="1"/>
+      <w:numFmt w:val="bullet"/>
+      <w:lvlText w:val=""/>
+      <w:lvlJc w:val="left"/>
+      <w:pPr>
+        <w:ind w:left="2880" w:hanging="360"/>
+      </w:pPr>
+      <w:rPr>
+        <w:rFonts w:ascii="Symbol" w:hAnsi="Symbol" w:hint="default"/>
+      </w:rPr>
+    </w:lvl>
+    <w:lvl w:ilvl="4" w:tplc="040C0003" w:tentative="1">
+      <w:start w:val="1"/>
+      <w:numFmt w:val="bullet"/>
+      <w:lvlText w:val="o"/>
+      <w:lvlJc w:val="left"/>
+      <w:pPr>
+        <w:ind w:left="3600" w:hanging="360"/>
+      </w:pPr>
+      <w:rPr>
+        <w:rFonts w:ascii="Courier New" w:hAnsi="Courier New" w:cs="Courier New" w:hint="default"/>
+      </w:rPr>
+    </w:lvl>
+    <w:lvl w:ilvl="5" w:tplc="040C0005" w:tentative="1">
+      <w:start w:val="1"/>
+      <w:numFmt w:val="bullet"/>
+      <w:lvlText w:val=""/>
+      <w:lvlJc w:val="left"/>
+      <w:pPr>
+        <w:ind w:left="4320" w:hanging="360"/>
+      </w:pPr>
+      <w:rPr>
+        <w:rFonts w:ascii="Wingdings" w:hAnsi="Wingdings" w:hint="default"/>
+      </w:rPr>
+    </w:lvl>
+    <w:lvl w:ilvl="6" w:tplc="040C0001" w:tentative="1">
+      <w:start w:val="1"/>
+      <w:numFmt w:val="bullet"/>
+      <w:lvlText w:val=""/>
+      <w:lvlJc w:val="left"/>
+      <w:pPr>
+        <w:ind w:left="5040" w:hanging="360"/>
+      </w:pPr>
+      <w:rPr>
+        <w:rFonts w:ascii="Symbol" w:hAnsi="Symbol" w:hint="default"/>
+      </w:rPr>
+    </w:lvl>
+    <w:lvl w:ilvl="7" w:tplc="040C0003" w:tentative="1">
+      <w:start w:val="1"/>
+      <w:numFmt w:val="bullet"/>
+      <w:lvlText w:val="o"/>
+      <w:lvlJc w:val="left"/>
+      <w:pPr>
+        <w:ind w:left="5760" w:hanging="360"/>
+      </w:pPr>
+      <w:rPr>
+        <w:rFonts w:ascii="Courier New" w:hAnsi="Courier New" w:cs="Courier New" w:hint="default"/>
+      </w:rPr>
+    </w:lvl>
+    <w:lvl w:ilvl="8" w:tplc="040C0005" w:tentative="1">
+      <w:start w:val="1"/>
+      <w:numFmt w:val="bullet"/>
+      <w:lvlText w:val=""/>
+      <w:lvlJc w:val="left"/>
+      <w:pPr>
+        <w:ind w:left="6480" w:hanging="360"/>
+      </w:pPr>
+      <w:rPr>
+        <w:rFonts w:ascii="Wingdings" w:hAnsi="Wingdings" w:hint="default"/>
+      </w:rPr>
+    </w:lvl>
+  </w:abstractNum>
+  <w:abstractNum w:abstractNumId="8">
     <w:nsid w:val="6D580C8D"/>
     <w:multiLevelType w:val="hybridMultilevel"/>
     <w:tmpl w:val="57D4D3A4"/>
@@ -8600,7 +10159,7 @@
     <w:abstractNumId w:val="1"/>
   </w:num>
   <w:num w:numId="3">
-    <w:abstractNumId w:val="7"/>
+    <w:abstractNumId w:val="8"/>
   </w:num>
   <w:num w:numId="4">
     <w:abstractNumId w:val="3"/>
@@ -8609,13 +10168,16 @@
     <w:abstractNumId w:val="4"/>
   </w:num>
   <w:num w:numId="6">
-    <w:abstractNumId w:val="5"/>
+    <w:abstractNumId w:val="6"/>
   </w:num>
   <w:num w:numId="7">
-    <w:abstractNumId w:val="6"/>
+    <w:abstractNumId w:val="7"/>
   </w:num>
   <w:num w:numId="8">
     <w:abstractNumId w:val="2"/>
+  </w:num>
+  <w:num w:numId="9">
+    <w:abstractNumId w:val="5"/>
   </w:num>
 </w:numbering>
 </file>
@@ -11567,7 +13129,7 @@
 </file>
 
 <file path=customXml/itemProps6.xml><?xml version="1.0" encoding="utf-8"?>
-<ds:datastoreItem xmlns:ds="http://schemas.openxmlformats.org/officeDocument/2006/customXml" ds:itemID="{5B029D50-AECB-A349-94CE-313949918A83}">
+<ds:datastoreItem xmlns:ds="http://schemas.openxmlformats.org/officeDocument/2006/customXml" ds:itemID="{B5541157-7BD9-494C-93E8-9BF6DAF50E51}">
   <ds:schemaRefs>
     <ds:schemaRef ds:uri="http://schemas.openxmlformats.org/officeDocument/2006/bibliography"/>
   </ds:schemaRefs>
